--- a/templates/custom_template.docx
+++ b/templates/custom_template.docx
@@ -1,3 +1,7923 @@
+
+<file path=word/document.xml><?xml version="1.0" encoding="utf-8"?>
+<w:document xmlns:wpc="http://schemas.microsoft.com/office/word/2010/wordprocessingCanvas" xmlns:cx="http://schemas.microsoft.com/office/drawing/2014/chartex" xmlns:cx1="http://schemas.microsoft.com/office/drawing/2015/9/8/chartex" xmlns:cx2="http://schemas.microsoft.com/office/drawing/2015/10/21/chartex" xmlns:cx3="http://schemas.microsoft.com/office/drawing/2016/5/9/chartex" xmlns:cx4="http://schemas.microsoft.com/office/drawing/2016/5/10/chartex" xmlns:cx5="http://schemas.microsoft.com/office/drawing/2016/5/11/chartex" xmlns:cx6="http://schemas.microsoft.com/office/drawing/2016/5/12/chartex" xmlns:cx7="http://schemas.microsoft.com/office/drawing/2016/5/13/chartex" xmlns:cx8="http://schemas.microsoft.com/office/drawing/2016/5/14/chartex" xmlns:mc="http://schemas.openxmlformats.org/markup-compatibility/2006" xmlns:aink="http://schemas.microsoft.com/office/drawing/2016/ink" xmlns:am3d="http://schemas.microsoft.com/office/drawing/2017/model3d" xmlns:o="urn:schemas-microsoft-com:office:office" xmlns:oel="http://schemas.microsoft.com/office/2019/extlst" xmlns:r="http://schemas.openxmlformats.org/officeDocument/2006/relationships" xmlns:m="http://schemas.openxmlformats.org/officeDocument/2006/math" xmlns:v="urn:schemas-microsoft-com:vml" xmlns:wp14="http://schemas.microsoft.com/office/word/2010/wordprocessingDrawing" xmlns:wp="http://schemas.openxmlformats.org/drawingml/2006/wordprocessingDrawing" xmlns:w10="urn:schemas-microsoft-com:office:word" xmlns:w="http://schemas.openxmlformats.org/wordprocessingml/2006/main" xmlns:w14="http://schemas.microsoft.com/office/word/2010/wordml" xmlns:w15="http://schemas.microsoft.com/office/word/2012/wordml" xmlns:w16cex="http://schemas.microsoft.com/office/word/2018/wordml/cex" xmlns:w16cid="http://schemas.microsoft.com/office/word/2016/wordml/cid" xmlns:w16="http://schemas.microsoft.com/office/word/2018/wordml" xmlns:w16du="http://schemas.microsoft.com/office/word/2023/wordml/word16du" xmlns:w16sdtdh="http://schemas.microsoft.com/office/word/2020/wordml/sdtdatahash" xmlns:w16sdtfl="http://schemas.microsoft.com/office/word/2024/wordml/sdtformatlock" xmlns:w16se="http://schemas.microsoft.com/office/word/2015/wordml/symex" xmlns:wpg="http://schemas.microsoft.com/office/word/2010/wordprocessingGroup" xmlns:wpi="http://schemas.microsoft.com/office/word/2010/wordprocessingInk" xmlns:wne="http://schemas.microsoft.com/office/word/2006/wordml" xmlns:wps="http://schemas.microsoft.com/office/word/2010/wordprocessingShape" mc:Ignorable="w14 w15 w16se w16cid w16 w16cex w16sdtdh w16sdtfl w16du wp14">
+  <w:body>
+    <w:tbl>
+      <w:tblPr>
+        <w:tblStyle w:val="a7"/>
+        <w:tblW w:w="0" w:type="auto"/>
+        <w:tblLook w:val="04A0" w:firstRow="1" w:lastRow="0" w:firstColumn="1" w:lastColumn="0" w:noHBand="0" w:noVBand="1"/>
+      </w:tblPr>
+      <w:tblGrid>
+        <w:gridCol w:w="1620"/>
+        <w:gridCol w:w="1182"/>
+        <w:gridCol w:w="1401"/>
+        <w:gridCol w:w="1401"/>
+        <w:gridCol w:w="775"/>
+        <w:gridCol w:w="2028"/>
+        <w:gridCol w:w="1402"/>
+        <w:gridCol w:w="676"/>
+      </w:tblGrid>
+      <w:tr>
+        <w:tc>
+          <w:tcPr>
+            <w:tcW w:w="10485" w:type="dxa"/>
+            <w:gridSpan w:val="8"/>
+            <w:tcBorders>
+              <w:top w:val="nil"/>
+              <w:left w:val="nil"/>
+              <w:bottom w:val="nil"/>
+              <w:right w:val="nil"/>
+            </w:tcBorders>
+          </w:tcPr>
+          <w:p>
+            <w:pPr>
+              <w:tabs>
+                <w:tab w:val="left" w:pos="8149"/>
+              </w:tabs>
+              <w:jc w:val="right"/>
+              <w:rPr>
+                <w:rFonts w:ascii="Segoe UI" w:hAnsi="Segoe UI" w:cs="Segoe UI"/>
+                <w:sz w:val="21"/>
+                <w:szCs w:val="21"/>
+                <w:lang w:eastAsia="zh-CN"/>
+              </w:rPr>
+            </w:pPr>
+            <w:r>
+              <w:rPr>
+                <w:rFonts w:ascii="Segoe UI" w:eastAsia="Segoe UI" w:hAnsi="Segoe UI" w:cs="Segoe UI"/>
+                <w:b/>
+                <w:color w:val="000000"/>
+                <w:sz w:val="32"/>
+                <w:szCs w:val="21"/>
+              </w:rPr>
+              <w:t>Invoice</w:t>
+            </w:r>
+          </w:p>
+        </w:tc>
+      </w:tr>
+      <w:tr>
+        <w:trPr>
+          <w:trHeight w:val="93"/>
+        </w:trPr>
+        <w:tc>
+          <w:tcPr>
+            <w:tcW w:w="1620" w:type="dxa"/>
+            <w:tcBorders>
+              <w:top w:val="nil"/>
+              <w:left w:val="nil"/>
+              <w:bottom w:val="nil"/>
+              <w:right w:val="nil"/>
+            </w:tcBorders>
+          </w:tcPr>
+          <w:p>
+            <w:pPr>
+              <w:rPr>
+                <w:rFonts w:ascii="Segoe UI" w:hAnsi="Segoe UI" w:cs="Segoe UI"/>
+                <w:sz w:val="21"/>
+                <w:szCs w:val="21"/>
+                <w:lang w:eastAsia="zh-CN"/>
+              </w:rPr>
+            </w:pPr>
+          </w:p>
+        </w:tc>
+        <w:tc>
+          <w:tcPr>
+            <w:tcW w:w="1182" w:type="dxa"/>
+            <w:tcBorders>
+              <w:top w:val="nil"/>
+              <w:left w:val="nil"/>
+              <w:bottom w:val="nil"/>
+              <w:right w:val="nil"/>
+            </w:tcBorders>
+          </w:tcPr>
+          <w:p>
+            <w:pPr>
+              <w:rPr>
+                <w:rFonts w:ascii="Segoe UI" w:hAnsi="Segoe UI" w:cs="Segoe UI"/>
+                <w:sz w:val="21"/>
+                <w:szCs w:val="21"/>
+                <w:lang w:eastAsia="zh-CN"/>
+              </w:rPr>
+            </w:pPr>
+          </w:p>
+        </w:tc>
+        <w:tc>
+          <w:tcPr>
+            <w:tcW w:w="1401" w:type="dxa"/>
+            <w:tcBorders>
+              <w:top w:val="nil"/>
+              <w:left w:val="nil"/>
+              <w:bottom w:val="nil"/>
+              <w:right w:val="nil"/>
+            </w:tcBorders>
+          </w:tcPr>
+          <w:p>
+            <w:pPr>
+              <w:rPr>
+                <w:rFonts w:ascii="Segoe UI" w:hAnsi="Segoe UI" w:cs="Segoe UI"/>
+                <w:sz w:val="21"/>
+                <w:szCs w:val="21"/>
+                <w:lang w:eastAsia="zh-CN"/>
+              </w:rPr>
+            </w:pPr>
+          </w:p>
+        </w:tc>
+        <w:tc>
+          <w:tcPr>
+            <w:tcW w:w="1401" w:type="dxa"/>
+            <w:tcBorders>
+              <w:top w:val="nil"/>
+              <w:left w:val="nil"/>
+              <w:bottom w:val="nil"/>
+              <w:right w:val="nil"/>
+            </w:tcBorders>
+          </w:tcPr>
+          <w:p>
+            <w:pPr>
+              <w:rPr>
+                <w:rFonts w:ascii="Segoe UI" w:hAnsi="Segoe UI" w:cs="Segoe UI"/>
+                <w:sz w:val="21"/>
+                <w:szCs w:val="21"/>
+                <w:lang w:eastAsia="zh-CN"/>
+              </w:rPr>
+            </w:pPr>
+          </w:p>
+        </w:tc>
+        <w:tc>
+          <w:tcPr>
+            <w:tcW w:w="775" w:type="dxa"/>
+            <w:tcBorders>
+              <w:top w:val="nil"/>
+              <w:left w:val="nil"/>
+              <w:bottom w:val="nil"/>
+              <w:right w:val="nil"/>
+            </w:tcBorders>
+          </w:tcPr>
+          <w:p>
+            <w:pPr>
+              <w:rPr>
+                <w:rFonts w:ascii="Segoe UI" w:hAnsi="Segoe UI" w:cs="Segoe UI"/>
+                <w:sz w:val="21"/>
+                <w:szCs w:val="21"/>
+                <w:lang w:eastAsia="zh-CN"/>
+              </w:rPr>
+            </w:pPr>
+          </w:p>
+        </w:tc>
+        <w:tc>
+          <w:tcPr>
+            <w:tcW w:w="2028" w:type="dxa"/>
+            <w:tcBorders>
+              <w:top w:val="nil"/>
+              <w:left w:val="nil"/>
+              <w:bottom w:val="nil"/>
+              <w:right w:val="nil"/>
+            </w:tcBorders>
+          </w:tcPr>
+          <w:p>
+            <w:pPr>
+              <w:rPr>
+                <w:rFonts w:ascii="Segoe UI" w:hAnsi="Segoe UI" w:cs="Segoe UI"/>
+                <w:sz w:val="21"/>
+                <w:szCs w:val="21"/>
+                <w:lang w:eastAsia="zh-CN"/>
+              </w:rPr>
+            </w:pPr>
+          </w:p>
+        </w:tc>
+        <w:tc>
+          <w:tcPr>
+            <w:tcW w:w="1402" w:type="dxa"/>
+            <w:tcBorders>
+              <w:top w:val="nil"/>
+              <w:left w:val="nil"/>
+              <w:bottom w:val="nil"/>
+              <w:right w:val="nil"/>
+            </w:tcBorders>
+          </w:tcPr>
+          <w:p>
+            <w:pPr>
+              <w:rPr>
+                <w:rFonts w:ascii="Segoe UI" w:hAnsi="Segoe UI" w:cs="Segoe UI"/>
+                <w:sz w:val="21"/>
+                <w:szCs w:val="21"/>
+                <w:lang w:eastAsia="zh-CN"/>
+              </w:rPr>
+            </w:pPr>
+          </w:p>
+        </w:tc>
+        <w:tc>
+          <w:tcPr>
+            <w:tcW w:w="676" w:type="dxa"/>
+            <w:tcBorders>
+              <w:top w:val="nil"/>
+              <w:left w:val="nil"/>
+              <w:bottom w:val="nil"/>
+              <w:right w:val="nil"/>
+            </w:tcBorders>
+          </w:tcPr>
+          <w:p>
+            <w:pPr>
+              <w:rPr>
+                <w:rFonts w:ascii="Segoe UI" w:hAnsi="Segoe UI" w:cs="Segoe UI"/>
+                <w:sz w:val="21"/>
+                <w:szCs w:val="21"/>
+                <w:lang w:eastAsia="zh-CN"/>
+              </w:rPr>
+            </w:pPr>
+          </w:p>
+        </w:tc>
+      </w:tr>
+      <w:tr>
+        <w:tc>
+          <w:tcPr>
+            <w:tcW w:w="1620" w:type="dxa"/>
+            <w:tcBorders>
+              <w:top w:val="nil"/>
+              <w:left w:val="nil"/>
+              <w:bottom w:val="nil"/>
+              <w:right w:val="nil"/>
+            </w:tcBorders>
+          </w:tcPr>
+          <w:p>
+            <w:pPr>
+              <w:rPr>
+                <w:rFonts w:ascii="Segoe UI" w:hAnsi="Segoe UI" w:cs="Segoe UI"/>
+                <w:sz w:val="21"/>
+                <w:szCs w:val="21"/>
+                <w:lang w:eastAsia="zh-CN"/>
+              </w:rPr>
+            </w:pPr>
+            <w:r>
+              <w:rPr>
+                <w:rFonts w:ascii="Segoe UI" w:eastAsia="Segoe UI" w:hAnsi="Segoe UI" w:cs="Segoe UI"/>
+                <w:color w:val="000000"/>
+                <w:szCs w:val="21"/>
+              </w:rPr>
+              <w:t>Bill-To:</w:t>
+            </w:r>
+          </w:p>
+        </w:tc>
+        <w:tc>
+          <w:tcPr>
+            <w:tcW w:w="1182" w:type="dxa"/>
+            <w:tcBorders>
+              <w:top w:val="nil"/>
+              <w:left w:val="nil"/>
+              <w:bottom w:val="nil"/>
+              <w:right w:val="nil"/>
+            </w:tcBorders>
+          </w:tcPr>
+          <w:p>
+            <w:pPr>
+              <w:rPr>
+                <w:rFonts w:ascii="Segoe UI" w:hAnsi="Segoe UI" w:cs="Segoe UI"/>
+                <w:sz w:val="21"/>
+                <w:szCs w:val="21"/>
+                <w:lang w:eastAsia="zh-CN"/>
+              </w:rPr>
+            </w:pPr>
+          </w:p>
+        </w:tc>
+        <w:tc>
+          <w:tcPr>
+            <w:tcW w:w="1401" w:type="dxa"/>
+            <w:tcBorders>
+              <w:top w:val="nil"/>
+              <w:left w:val="nil"/>
+              <w:bottom w:val="nil"/>
+              <w:right w:val="nil"/>
+            </w:tcBorders>
+          </w:tcPr>
+          <w:p>
+            <w:pPr>
+              <w:rPr>
+                <w:rFonts w:ascii="Segoe UI" w:hAnsi="Segoe UI" w:cs="Segoe UI"/>
+                <w:sz w:val="21"/>
+                <w:szCs w:val="21"/>
+                <w:lang w:eastAsia="zh-CN"/>
+              </w:rPr>
+            </w:pPr>
+          </w:p>
+        </w:tc>
+        <w:tc>
+          <w:tcPr>
+            <w:tcW w:w="1401" w:type="dxa"/>
+            <w:tcBorders>
+              <w:top w:val="nil"/>
+              <w:left w:val="nil"/>
+              <w:bottom w:val="nil"/>
+              <w:right w:val="nil"/>
+            </w:tcBorders>
+          </w:tcPr>
+          <w:p>
+            <w:pPr>
+              <w:rPr>
+                <w:rFonts w:ascii="Segoe UI" w:hAnsi="Segoe UI" w:cs="Segoe UI"/>
+                <w:sz w:val="21"/>
+                <w:szCs w:val="21"/>
+                <w:lang w:eastAsia="zh-CN"/>
+              </w:rPr>
+            </w:pPr>
+          </w:p>
+        </w:tc>
+        <w:tc>
+          <w:tcPr>
+            <w:tcW w:w="775" w:type="dxa"/>
+            <w:tcBorders>
+              <w:top w:val="nil"/>
+              <w:left w:val="nil"/>
+              <w:bottom w:val="nil"/>
+              <w:right w:val="nil"/>
+            </w:tcBorders>
+          </w:tcPr>
+          <w:p>
+            <w:pPr>
+              <w:rPr>
+                <w:rFonts w:ascii="Segoe UI" w:hAnsi="Segoe UI" w:cs="Segoe UI"/>
+                <w:sz w:val="21"/>
+                <w:szCs w:val="21"/>
+                <w:lang w:eastAsia="zh-CN"/>
+              </w:rPr>
+            </w:pPr>
+          </w:p>
+        </w:tc>
+        <w:tc>
+          <w:tcPr>
+            <w:tcW w:w="4106" w:type="dxa"/>
+            <w:gridSpan w:val="3"/>
+            <w:tcBorders>
+              <w:top w:val="nil"/>
+              <w:left w:val="nil"/>
+              <w:bottom w:val="nil"/>
+              <w:right w:val="nil"/>
+            </w:tcBorders>
+          </w:tcPr>
+          <w:p>
+            <w:pPr>
+              <w:jc w:val="right"/>
+              <w:rPr>
+                <w:rFonts w:ascii="Segoe UI" w:hAnsi="Segoe UI" w:cs="Segoe UI"/>
+                <w:sz w:val="21"/>
+                <w:szCs w:val="21"/>
+                <w:lang w:eastAsia="zh-CN"/>
+              </w:rPr>
+            </w:pPr>
+            <w:r>
+              <w:rPr>
+                <w:rFonts w:ascii="Segoe UI" w:eastAsia="Segoe UI" w:hAnsi="Segoe UI" w:cs="Segoe UI"/>
+                <w:color w:val="000000"/>
+                <w:szCs w:val="21"/>
+              </w:rPr>
+              <w:t>Bill-From:</w:t>
+            </w:r>
+          </w:p>
+        </w:tc>
+      </w:tr>
+      <w:tr>
+        <w:tc>
+          <w:tcPr>
+            <w:tcW w:w="4203" w:type="dxa"/>
+            <w:gridSpan w:val="3"/>
+            <w:tcBorders>
+              <w:top w:val="nil"/>
+              <w:left w:val="nil"/>
+              <w:bottom w:val="nil"/>
+              <w:right w:val="nil"/>
+            </w:tcBorders>
+          </w:tcPr>
+          <w:p>
+            <w:pPr>
+              <w:rPr>
+                <w:rFonts w:ascii="Segoe UI" w:hAnsi="Segoe UI" w:cs="Segoe UI"/>
+                <w:sz w:val="21"/>
+                <w:szCs w:val="21"/>
+                <w:lang w:eastAsia="zh-CN"/>
+              </w:rPr>
+            </w:pPr>
+            <w:r>
+              <w:rPr>
+                <w:rFonts w:ascii="Segoe UI" w:eastAsia="Segoe UI" w:hAnsi="Segoe UI" w:cs="Segoe UI"/>
+                <w:color w:val="000000"/>
+                <w:lang w:eastAsia="zh-CN"/>
+              </w:rPr>
+              <w:t>CUSTOMER</w:t>
+            </w:r>
+          </w:p>
+        </w:tc>
+        <w:tc>
+          <w:tcPr>
+            <w:tcW w:w="1401" w:type="dxa"/>
+            <w:tcBorders>
+              <w:top w:val="nil"/>
+              <w:left w:val="nil"/>
+              <w:bottom w:val="nil"/>
+              <w:right w:val="nil"/>
+            </w:tcBorders>
+          </w:tcPr>
+          <w:p>
+            <w:pPr>
+              <w:rPr>
+                <w:rFonts w:ascii="Segoe UI" w:hAnsi="Segoe UI" w:cs="Segoe UI"/>
+                <w:sz w:val="21"/>
+                <w:szCs w:val="21"/>
+                <w:lang w:eastAsia="zh-CN"/>
+              </w:rPr>
+            </w:pPr>
+          </w:p>
+        </w:tc>
+        <w:tc>
+          <w:tcPr>
+            <w:tcW w:w="775" w:type="dxa"/>
+            <w:tcBorders>
+              <w:top w:val="nil"/>
+              <w:left w:val="nil"/>
+              <w:bottom w:val="nil"/>
+              <w:right w:val="nil"/>
+            </w:tcBorders>
+          </w:tcPr>
+          <w:p>
+            <w:pPr>
+              <w:rPr>
+                <w:rFonts w:ascii="Segoe UI" w:hAnsi="Segoe UI" w:cs="Segoe UI"/>
+                <w:sz w:val="21"/>
+                <w:szCs w:val="21"/>
+                <w:lang w:eastAsia="zh-CN"/>
+              </w:rPr>
+            </w:pPr>
+          </w:p>
+        </w:tc>
+        <w:tc>
+          <w:tcPr>
+            <w:tcW w:w="4106" w:type="dxa"/>
+            <w:gridSpan w:val="3"/>
+            <w:tcBorders>
+              <w:top w:val="nil"/>
+              <w:left w:val="nil"/>
+              <w:bottom w:val="nil"/>
+              <w:right w:val="nil"/>
+            </w:tcBorders>
+          </w:tcPr>
+          <w:p>
+            <w:pPr>
+              <w:jc w:val="right"/>
+              <w:rPr>
+                <w:rFonts w:ascii="Segoe UI" w:hAnsi="Segoe UI" w:cs="Segoe UI"/>
+                <w:sz w:val="21"/>
+                <w:szCs w:val="21"/>
+                <w:lang w:eastAsia="zh-CN"/>
+              </w:rPr>
+            </w:pPr>
+            <w:proofErr w:type="spellStart"/>
+            <w:r>
+              <w:rPr>
+                <w:rFonts w:ascii="Segoe UI" w:eastAsia="Segoe UI" w:hAnsi="Segoe UI" w:cs="Segoe UI"/>
+                <w:color w:val="000000"/>
+                <w:szCs w:val="21"/>
+              </w:rPr>
+              <w:t>company_name</w:t>
+            </w:r>
+            <w:proofErr w:type="spellEnd"/>
+          </w:p>
+        </w:tc>
+      </w:tr>
+      <w:tr>
+        <w:tc>
+          <w:tcPr>
+            <w:tcW w:w="4203" w:type="dxa"/>
+            <w:gridSpan w:val="3"/>
+            <w:tcBorders>
+              <w:top w:val="nil"/>
+              <w:left w:val="nil"/>
+              <w:bottom w:val="nil"/>
+              <w:right w:val="nil"/>
+            </w:tcBorders>
+          </w:tcPr>
+          <w:p>
+            <w:pPr>
+              <w:rPr>
+                <w:rFonts w:ascii="Segoe UI" w:hAnsi="Segoe UI" w:cs="Segoe UI"/>
+                <w:sz w:val="21"/>
+                <w:szCs w:val="21"/>
+                <w:lang w:eastAsia="zh-CN"/>
+              </w:rPr>
+            </w:pPr>
+            <w:r>
+              <w:rPr>
+                <w:rFonts w:ascii="Segoe UI" w:eastAsia="Segoe UI" w:hAnsi="Segoe UI" w:cs="Segoe UI"/>
+                <w:color w:val="000000"/>
+                <w:lang w:eastAsia="zh-CN"/>
+              </w:rPr>
+              <w:t>CUSTOMER_ADDRESS1</w:t>
+            </w:r>
+          </w:p>
+        </w:tc>
+        <w:tc>
+          <w:tcPr>
+            <w:tcW w:w="1401" w:type="dxa"/>
+            <w:tcBorders>
+              <w:top w:val="nil"/>
+              <w:left w:val="nil"/>
+              <w:bottom w:val="nil"/>
+              <w:right w:val="nil"/>
+            </w:tcBorders>
+          </w:tcPr>
+          <w:p>
+            <w:pPr>
+              <w:rPr>
+                <w:rFonts w:ascii="Segoe UI" w:hAnsi="Segoe UI" w:cs="Segoe UI"/>
+                <w:sz w:val="21"/>
+                <w:szCs w:val="21"/>
+                <w:lang w:eastAsia="zh-CN"/>
+              </w:rPr>
+            </w:pPr>
+          </w:p>
+        </w:tc>
+        <w:tc>
+          <w:tcPr>
+            <w:tcW w:w="775" w:type="dxa"/>
+            <w:tcBorders>
+              <w:top w:val="nil"/>
+              <w:left w:val="nil"/>
+              <w:bottom w:val="nil"/>
+              <w:right w:val="nil"/>
+            </w:tcBorders>
+          </w:tcPr>
+          <w:p>
+            <w:pPr>
+              <w:rPr>
+                <w:rFonts w:ascii="Segoe UI" w:hAnsi="Segoe UI" w:cs="Segoe UI"/>
+                <w:sz w:val="21"/>
+                <w:szCs w:val="21"/>
+                <w:lang w:eastAsia="zh-CN"/>
+              </w:rPr>
+            </w:pPr>
+          </w:p>
+        </w:tc>
+        <w:tc>
+          <w:tcPr>
+            <w:tcW w:w="4106" w:type="dxa"/>
+            <w:gridSpan w:val="3"/>
+            <w:tcBorders>
+              <w:top w:val="nil"/>
+              <w:left w:val="nil"/>
+              <w:bottom w:val="nil"/>
+              <w:right w:val="nil"/>
+            </w:tcBorders>
+          </w:tcPr>
+          <w:p>
+            <w:pPr>
+              <w:jc w:val="right"/>
+              <w:rPr>
+                <w:rFonts w:ascii="Segoe UI" w:hAnsi="Segoe UI" w:cs="Segoe UI"/>
+                <w:sz w:val="21"/>
+                <w:szCs w:val="21"/>
+                <w:lang w:eastAsia="zh-CN"/>
+              </w:rPr>
+            </w:pPr>
+            <w:r>
+              <w:rPr>
+                <w:rFonts w:ascii="Segoe UI" w:eastAsia="Segoe UI" w:hAnsi="Segoe UI" w:cs="Segoe UI"/>
+                <w:color w:val="000000"/>
+                <w:szCs w:val="21"/>
+              </w:rPr>
+              <w:t>company_address1</w:t>
+            </w:r>
+          </w:p>
+        </w:tc>
+      </w:tr>
+      <w:tr>
+        <w:tc>
+          <w:tcPr>
+            <w:tcW w:w="4203" w:type="dxa"/>
+            <w:gridSpan w:val="3"/>
+            <w:tcBorders>
+              <w:top w:val="nil"/>
+              <w:left w:val="nil"/>
+              <w:bottom w:val="nil"/>
+              <w:right w:val="nil"/>
+            </w:tcBorders>
+          </w:tcPr>
+          <w:p>
+            <w:pPr>
+              <w:rPr>
+                <w:rFonts w:ascii="Segoe UI" w:hAnsi="Segoe UI" w:cs="Segoe UI"/>
+                <w:sz w:val="21"/>
+                <w:szCs w:val="21"/>
+                <w:lang w:eastAsia="zh-CN"/>
+              </w:rPr>
+            </w:pPr>
+            <w:r>
+              <w:rPr>
+                <w:rFonts w:ascii="Segoe UI" w:eastAsia="Segoe UI" w:hAnsi="Segoe UI" w:cs="Segoe UI"/>
+                <w:color w:val="000000"/>
+                <w:lang w:eastAsia="zh-CN"/>
+              </w:rPr>
+              <w:t>CUSTOMER_ADDRESS2</w:t>
+            </w:r>
+          </w:p>
+        </w:tc>
+        <w:tc>
+          <w:tcPr>
+            <w:tcW w:w="1401" w:type="dxa"/>
+            <w:tcBorders>
+              <w:top w:val="nil"/>
+              <w:left w:val="nil"/>
+              <w:bottom w:val="nil"/>
+              <w:right w:val="nil"/>
+            </w:tcBorders>
+          </w:tcPr>
+          <w:p>
+            <w:pPr>
+              <w:rPr>
+                <w:rFonts w:ascii="Segoe UI" w:hAnsi="Segoe UI" w:cs="Segoe UI"/>
+                <w:sz w:val="21"/>
+                <w:szCs w:val="21"/>
+                <w:lang w:eastAsia="zh-CN"/>
+              </w:rPr>
+            </w:pPr>
+          </w:p>
+        </w:tc>
+        <w:tc>
+          <w:tcPr>
+            <w:tcW w:w="775" w:type="dxa"/>
+            <w:tcBorders>
+              <w:top w:val="nil"/>
+              <w:left w:val="nil"/>
+              <w:bottom w:val="nil"/>
+              <w:right w:val="nil"/>
+            </w:tcBorders>
+          </w:tcPr>
+          <w:p>
+            <w:pPr>
+              <w:rPr>
+                <w:rFonts w:ascii="Segoe UI" w:hAnsi="Segoe UI" w:cs="Segoe UI"/>
+                <w:sz w:val="21"/>
+                <w:szCs w:val="21"/>
+                <w:lang w:eastAsia="zh-CN"/>
+              </w:rPr>
+            </w:pPr>
+          </w:p>
+        </w:tc>
+        <w:tc>
+          <w:tcPr>
+            <w:tcW w:w="4106" w:type="dxa"/>
+            <w:gridSpan w:val="3"/>
+            <w:tcBorders>
+              <w:top w:val="nil"/>
+              <w:left w:val="nil"/>
+              <w:bottom w:val="nil"/>
+              <w:right w:val="nil"/>
+            </w:tcBorders>
+          </w:tcPr>
+          <w:p>
+            <w:pPr>
+              <w:jc w:val="right"/>
+              <w:rPr>
+                <w:rFonts w:ascii="Segoe UI" w:hAnsi="Segoe UI" w:cs="Segoe UI"/>
+                <w:sz w:val="21"/>
+                <w:szCs w:val="21"/>
+                <w:lang w:eastAsia="zh-CN"/>
+              </w:rPr>
+            </w:pPr>
+            <w:r>
+              <w:rPr>
+                <w:rFonts w:ascii="Segoe UI" w:eastAsia="Segoe UI" w:hAnsi="Segoe UI" w:cs="Segoe UI"/>
+                <w:color w:val="000000"/>
+                <w:szCs w:val="21"/>
+              </w:rPr>
+              <w:t>company_address2</w:t>
+            </w:r>
+          </w:p>
+        </w:tc>
+      </w:tr>
+      <w:tr>
+        <w:tc>
+          <w:tcPr>
+            <w:tcW w:w="1620" w:type="dxa"/>
+            <w:tcBorders>
+              <w:top w:val="nil"/>
+              <w:left w:val="nil"/>
+              <w:bottom w:val="nil"/>
+              <w:right w:val="nil"/>
+            </w:tcBorders>
+          </w:tcPr>
+          <w:p>
+            <w:pPr>
+              <w:rPr>
+                <w:rFonts w:ascii="Segoe UI" w:eastAsia="Segoe UI" w:hAnsi="Segoe UI" w:cs="Segoe UI"/>
+                <w:color w:val="000000"/>
+                <w:highlight w:val="yellow"/>
+                <w:lang w:eastAsia="zh-CN"/>
+              </w:rPr>
+            </w:pPr>
+          </w:p>
+        </w:tc>
+        <w:tc>
+          <w:tcPr>
+            <w:tcW w:w="1182" w:type="dxa"/>
+            <w:tcBorders>
+              <w:top w:val="nil"/>
+              <w:left w:val="nil"/>
+              <w:bottom w:val="nil"/>
+              <w:right w:val="nil"/>
+            </w:tcBorders>
+          </w:tcPr>
+          <w:p>
+            <w:pPr>
+              <w:rPr>
+                <w:rFonts w:ascii="Segoe UI" w:hAnsi="Segoe UI" w:cs="Segoe UI"/>
+                <w:sz w:val="21"/>
+                <w:szCs w:val="21"/>
+                <w:lang w:eastAsia="zh-CN"/>
+              </w:rPr>
+            </w:pPr>
+          </w:p>
+        </w:tc>
+        <w:tc>
+          <w:tcPr>
+            <w:tcW w:w="1401" w:type="dxa"/>
+            <w:tcBorders>
+              <w:top w:val="nil"/>
+              <w:left w:val="nil"/>
+              <w:bottom w:val="nil"/>
+              <w:right w:val="nil"/>
+            </w:tcBorders>
+          </w:tcPr>
+          <w:p>
+            <w:pPr>
+              <w:rPr>
+                <w:rFonts w:ascii="Segoe UI" w:hAnsi="Segoe UI" w:cs="Segoe UI"/>
+                <w:sz w:val="21"/>
+                <w:szCs w:val="21"/>
+                <w:lang w:eastAsia="zh-CN"/>
+              </w:rPr>
+            </w:pPr>
+          </w:p>
+        </w:tc>
+        <w:tc>
+          <w:tcPr>
+            <w:tcW w:w="1401" w:type="dxa"/>
+            <w:tcBorders>
+              <w:top w:val="nil"/>
+              <w:left w:val="nil"/>
+              <w:bottom w:val="nil"/>
+              <w:right w:val="nil"/>
+            </w:tcBorders>
+          </w:tcPr>
+          <w:p>
+            <w:pPr>
+              <w:rPr>
+                <w:rFonts w:ascii="Segoe UI" w:hAnsi="Segoe UI" w:cs="Segoe UI"/>
+                <w:sz w:val="21"/>
+                <w:szCs w:val="21"/>
+                <w:lang w:eastAsia="zh-CN"/>
+              </w:rPr>
+            </w:pPr>
+          </w:p>
+        </w:tc>
+        <w:tc>
+          <w:tcPr>
+            <w:tcW w:w="775" w:type="dxa"/>
+            <w:tcBorders>
+              <w:top w:val="nil"/>
+              <w:left w:val="nil"/>
+              <w:bottom w:val="nil"/>
+              <w:right w:val="nil"/>
+            </w:tcBorders>
+          </w:tcPr>
+          <w:p>
+            <w:pPr>
+              <w:rPr>
+                <w:rFonts w:ascii="Segoe UI" w:hAnsi="Segoe UI" w:cs="Segoe UI"/>
+                <w:sz w:val="21"/>
+                <w:szCs w:val="21"/>
+                <w:lang w:eastAsia="zh-CN"/>
+              </w:rPr>
+            </w:pPr>
+          </w:p>
+        </w:tc>
+        <w:tc>
+          <w:tcPr>
+            <w:tcW w:w="2028" w:type="dxa"/>
+            <w:tcBorders>
+              <w:top w:val="nil"/>
+              <w:left w:val="nil"/>
+              <w:bottom w:val="nil"/>
+              <w:right w:val="nil"/>
+            </w:tcBorders>
+          </w:tcPr>
+          <w:p>
+            <w:pPr>
+              <w:rPr>
+                <w:rFonts w:ascii="Segoe UI" w:hAnsi="Segoe UI" w:cs="Segoe UI"/>
+                <w:sz w:val="21"/>
+                <w:szCs w:val="21"/>
+                <w:lang w:eastAsia="zh-CN"/>
+              </w:rPr>
+            </w:pPr>
+          </w:p>
+        </w:tc>
+        <w:tc>
+          <w:tcPr>
+            <w:tcW w:w="1402" w:type="dxa"/>
+            <w:tcBorders>
+              <w:top w:val="nil"/>
+              <w:left w:val="nil"/>
+              <w:bottom w:val="nil"/>
+              <w:right w:val="nil"/>
+            </w:tcBorders>
+          </w:tcPr>
+          <w:p>
+            <w:pPr>
+              <w:rPr>
+                <w:rFonts w:ascii="Segoe UI" w:hAnsi="Segoe UI" w:cs="Segoe UI"/>
+                <w:sz w:val="21"/>
+                <w:szCs w:val="21"/>
+                <w:lang w:eastAsia="zh-CN"/>
+              </w:rPr>
+            </w:pPr>
+          </w:p>
+        </w:tc>
+        <w:tc>
+          <w:tcPr>
+            <w:tcW w:w="676" w:type="dxa"/>
+            <w:tcBorders>
+              <w:top w:val="nil"/>
+              <w:left w:val="nil"/>
+              <w:bottom w:val="nil"/>
+              <w:right w:val="nil"/>
+            </w:tcBorders>
+          </w:tcPr>
+          <w:p>
+            <w:pPr>
+              <w:rPr>
+                <w:rFonts w:ascii="Segoe UI" w:hAnsi="Segoe UI" w:cs="Segoe UI"/>
+                <w:sz w:val="21"/>
+                <w:szCs w:val="21"/>
+                <w:lang w:eastAsia="zh-CN"/>
+              </w:rPr>
+            </w:pPr>
+          </w:p>
+        </w:tc>
+      </w:tr>
+      <w:tr>
+        <w:tc>
+          <w:tcPr>
+            <w:tcW w:w="1620" w:type="dxa"/>
+            <w:tcBorders>
+              <w:top w:val="nil"/>
+              <w:left w:val="nil"/>
+              <w:bottom w:val="nil"/>
+              <w:right w:val="nil"/>
+            </w:tcBorders>
+          </w:tcPr>
+          <w:p>
+            <w:pPr>
+              <w:rPr>
+                <w:rFonts w:ascii="Segoe UI" w:eastAsia="Segoe UI" w:hAnsi="Segoe UI" w:cs="Segoe UI"/>
+                <w:color w:val="000000"/>
+                <w:highlight w:val="yellow"/>
+                <w:lang w:eastAsia="zh-CN"/>
+              </w:rPr>
+            </w:pPr>
+          </w:p>
+        </w:tc>
+        <w:tc>
+          <w:tcPr>
+            <w:tcW w:w="1182" w:type="dxa"/>
+            <w:tcBorders>
+              <w:top w:val="nil"/>
+              <w:left w:val="nil"/>
+              <w:bottom w:val="nil"/>
+              <w:right w:val="nil"/>
+            </w:tcBorders>
+          </w:tcPr>
+          <w:p>
+            <w:pPr>
+              <w:rPr>
+                <w:rFonts w:ascii="Segoe UI" w:hAnsi="Segoe UI" w:cs="Segoe UI"/>
+                <w:sz w:val="21"/>
+                <w:szCs w:val="21"/>
+                <w:lang w:eastAsia="zh-CN"/>
+              </w:rPr>
+            </w:pPr>
+          </w:p>
+        </w:tc>
+        <w:tc>
+          <w:tcPr>
+            <w:tcW w:w="1401" w:type="dxa"/>
+            <w:tcBorders>
+              <w:top w:val="nil"/>
+              <w:left w:val="nil"/>
+              <w:bottom w:val="nil"/>
+              <w:right w:val="nil"/>
+            </w:tcBorders>
+          </w:tcPr>
+          <w:p>
+            <w:pPr>
+              <w:rPr>
+                <w:rFonts w:ascii="Segoe UI" w:hAnsi="Segoe UI" w:cs="Segoe UI"/>
+                <w:sz w:val="21"/>
+                <w:szCs w:val="21"/>
+                <w:lang w:eastAsia="zh-CN"/>
+              </w:rPr>
+            </w:pPr>
+          </w:p>
+        </w:tc>
+        <w:tc>
+          <w:tcPr>
+            <w:tcW w:w="1401" w:type="dxa"/>
+            <w:tcBorders>
+              <w:top w:val="nil"/>
+              <w:left w:val="nil"/>
+              <w:bottom w:val="nil"/>
+              <w:right w:val="nil"/>
+            </w:tcBorders>
+          </w:tcPr>
+          <w:p>
+            <w:pPr>
+              <w:rPr>
+                <w:rFonts w:ascii="Segoe UI" w:hAnsi="Segoe UI" w:cs="Segoe UI"/>
+                <w:sz w:val="21"/>
+                <w:szCs w:val="21"/>
+                <w:lang w:eastAsia="zh-CN"/>
+              </w:rPr>
+            </w:pPr>
+          </w:p>
+        </w:tc>
+        <w:tc>
+          <w:tcPr>
+            <w:tcW w:w="775" w:type="dxa"/>
+            <w:tcBorders>
+              <w:top w:val="nil"/>
+              <w:left w:val="nil"/>
+              <w:bottom w:val="nil"/>
+              <w:right w:val="nil"/>
+            </w:tcBorders>
+          </w:tcPr>
+          <w:p>
+            <w:pPr>
+              <w:rPr>
+                <w:rFonts w:ascii="Segoe UI" w:hAnsi="Segoe UI" w:cs="Segoe UI"/>
+                <w:sz w:val="21"/>
+                <w:szCs w:val="21"/>
+                <w:lang w:eastAsia="zh-CN"/>
+              </w:rPr>
+            </w:pPr>
+          </w:p>
+        </w:tc>
+        <w:tc>
+          <w:tcPr>
+            <w:tcW w:w="2028" w:type="dxa"/>
+            <w:tcBorders>
+              <w:top w:val="nil"/>
+              <w:left w:val="nil"/>
+              <w:bottom w:val="nil"/>
+              <w:right w:val="nil"/>
+            </w:tcBorders>
+          </w:tcPr>
+          <w:p>
+            <w:pPr>
+              <w:rPr>
+                <w:rFonts w:ascii="Segoe UI" w:hAnsi="Segoe UI" w:cs="Segoe UI"/>
+                <w:sz w:val="21"/>
+                <w:szCs w:val="21"/>
+                <w:lang w:eastAsia="zh-CN"/>
+              </w:rPr>
+            </w:pPr>
+          </w:p>
+        </w:tc>
+        <w:tc>
+          <w:tcPr>
+            <w:tcW w:w="1402" w:type="dxa"/>
+            <w:tcBorders>
+              <w:top w:val="nil"/>
+              <w:left w:val="nil"/>
+              <w:bottom w:val="nil"/>
+              <w:right w:val="nil"/>
+            </w:tcBorders>
+          </w:tcPr>
+          <w:p>
+            <w:pPr>
+              <w:rPr>
+                <w:rFonts w:ascii="Segoe UI" w:hAnsi="Segoe UI" w:cs="Segoe UI"/>
+                <w:sz w:val="21"/>
+                <w:szCs w:val="21"/>
+                <w:lang w:eastAsia="zh-CN"/>
+              </w:rPr>
+            </w:pPr>
+          </w:p>
+        </w:tc>
+        <w:tc>
+          <w:tcPr>
+            <w:tcW w:w="676" w:type="dxa"/>
+            <w:tcBorders>
+              <w:top w:val="nil"/>
+              <w:left w:val="nil"/>
+              <w:bottom w:val="nil"/>
+              <w:right w:val="nil"/>
+            </w:tcBorders>
+          </w:tcPr>
+          <w:p>
+            <w:pPr>
+              <w:rPr>
+                <w:rFonts w:ascii="Segoe UI" w:hAnsi="Segoe UI" w:cs="Segoe UI"/>
+                <w:sz w:val="21"/>
+                <w:szCs w:val="21"/>
+                <w:lang w:eastAsia="zh-CN"/>
+              </w:rPr>
+            </w:pPr>
+          </w:p>
+        </w:tc>
+      </w:tr>
+      <w:tr>
+        <w:tc>
+          <w:tcPr>
+            <w:tcW w:w="1620" w:type="dxa"/>
+            <w:tcBorders>
+              <w:top w:val="nil"/>
+              <w:left w:val="nil"/>
+              <w:bottom w:val="nil"/>
+              <w:right w:val="nil"/>
+            </w:tcBorders>
+          </w:tcPr>
+          <w:p>
+            <w:pPr>
+              <w:rPr>
+                <w:rFonts w:ascii="Segoe UI" w:eastAsia="Segoe UI" w:hAnsi="Segoe UI" w:cs="Segoe UI"/>
+                <w:color w:val="000000"/>
+                <w:highlight w:val="yellow"/>
+                <w:lang w:eastAsia="zh-CN"/>
+              </w:rPr>
+            </w:pPr>
+          </w:p>
+        </w:tc>
+        <w:tc>
+          <w:tcPr>
+            <w:tcW w:w="1182" w:type="dxa"/>
+            <w:tcBorders>
+              <w:top w:val="nil"/>
+              <w:left w:val="nil"/>
+              <w:bottom w:val="nil"/>
+              <w:right w:val="nil"/>
+            </w:tcBorders>
+          </w:tcPr>
+          <w:p>
+            <w:pPr>
+              <w:rPr>
+                <w:rFonts w:ascii="Segoe UI" w:hAnsi="Segoe UI" w:cs="Segoe UI"/>
+                <w:sz w:val="21"/>
+                <w:szCs w:val="21"/>
+                <w:lang w:eastAsia="zh-CN"/>
+              </w:rPr>
+            </w:pPr>
+          </w:p>
+        </w:tc>
+        <w:tc>
+          <w:tcPr>
+            <w:tcW w:w="1401" w:type="dxa"/>
+            <w:tcBorders>
+              <w:top w:val="nil"/>
+              <w:left w:val="nil"/>
+              <w:bottom w:val="nil"/>
+              <w:right w:val="nil"/>
+            </w:tcBorders>
+          </w:tcPr>
+          <w:p>
+            <w:pPr>
+              <w:rPr>
+                <w:rFonts w:ascii="Segoe UI" w:hAnsi="Segoe UI" w:cs="Segoe UI"/>
+                <w:sz w:val="21"/>
+                <w:szCs w:val="21"/>
+                <w:lang w:eastAsia="zh-CN"/>
+              </w:rPr>
+            </w:pPr>
+          </w:p>
+        </w:tc>
+        <w:tc>
+          <w:tcPr>
+            <w:tcW w:w="1401" w:type="dxa"/>
+            <w:tcBorders>
+              <w:top w:val="nil"/>
+              <w:left w:val="nil"/>
+              <w:bottom w:val="nil"/>
+              <w:right w:val="nil"/>
+            </w:tcBorders>
+          </w:tcPr>
+          <w:p>
+            <w:pPr>
+              <w:rPr>
+                <w:rFonts w:ascii="Segoe UI" w:hAnsi="Segoe UI" w:cs="Segoe UI"/>
+                <w:sz w:val="21"/>
+                <w:szCs w:val="21"/>
+                <w:lang w:eastAsia="zh-CN"/>
+              </w:rPr>
+            </w:pPr>
+          </w:p>
+        </w:tc>
+        <w:tc>
+          <w:tcPr>
+            <w:tcW w:w="775" w:type="dxa"/>
+            <w:tcBorders>
+              <w:top w:val="nil"/>
+              <w:left w:val="nil"/>
+              <w:bottom w:val="nil"/>
+              <w:right w:val="nil"/>
+            </w:tcBorders>
+          </w:tcPr>
+          <w:p>
+            <w:pPr>
+              <w:rPr>
+                <w:rFonts w:ascii="Segoe UI" w:hAnsi="Segoe UI" w:cs="Segoe UI"/>
+                <w:sz w:val="21"/>
+                <w:szCs w:val="21"/>
+                <w:lang w:eastAsia="zh-CN"/>
+              </w:rPr>
+            </w:pPr>
+          </w:p>
+        </w:tc>
+        <w:tc>
+          <w:tcPr>
+            <w:tcW w:w="2028" w:type="dxa"/>
+            <w:tcBorders>
+              <w:top w:val="nil"/>
+              <w:left w:val="nil"/>
+              <w:bottom w:val="nil"/>
+              <w:right w:val="nil"/>
+            </w:tcBorders>
+          </w:tcPr>
+          <w:p>
+            <w:pPr>
+              <w:rPr>
+                <w:rFonts w:ascii="Segoe UI" w:hAnsi="Segoe UI" w:cs="Segoe UI"/>
+                <w:sz w:val="21"/>
+                <w:szCs w:val="21"/>
+                <w:lang w:eastAsia="zh-CN"/>
+              </w:rPr>
+            </w:pPr>
+          </w:p>
+        </w:tc>
+        <w:tc>
+          <w:tcPr>
+            <w:tcW w:w="1402" w:type="dxa"/>
+            <w:tcBorders>
+              <w:top w:val="nil"/>
+              <w:left w:val="nil"/>
+              <w:bottom w:val="nil"/>
+              <w:right w:val="nil"/>
+            </w:tcBorders>
+          </w:tcPr>
+          <w:p>
+            <w:pPr>
+              <w:rPr>
+                <w:rFonts w:ascii="Segoe UI" w:hAnsi="Segoe UI" w:cs="Segoe UI"/>
+                <w:sz w:val="21"/>
+                <w:szCs w:val="21"/>
+                <w:lang w:eastAsia="zh-CN"/>
+              </w:rPr>
+            </w:pPr>
+          </w:p>
+        </w:tc>
+        <w:tc>
+          <w:tcPr>
+            <w:tcW w:w="676" w:type="dxa"/>
+            <w:tcBorders>
+              <w:top w:val="nil"/>
+              <w:left w:val="nil"/>
+              <w:bottom w:val="nil"/>
+              <w:right w:val="nil"/>
+            </w:tcBorders>
+          </w:tcPr>
+          <w:p>
+            <w:pPr>
+              <w:rPr>
+                <w:rFonts w:ascii="Segoe UI" w:hAnsi="Segoe UI" w:cs="Segoe UI"/>
+                <w:sz w:val="21"/>
+                <w:szCs w:val="21"/>
+                <w:lang w:eastAsia="zh-CN"/>
+              </w:rPr>
+            </w:pPr>
+          </w:p>
+        </w:tc>
+      </w:tr>
+      <w:tr>
+        <w:tc>
+          <w:tcPr>
+            <w:tcW w:w="1620" w:type="dxa"/>
+            <w:tcBorders>
+              <w:top w:val="nil"/>
+              <w:left w:val="nil"/>
+              <w:bottom w:val="nil"/>
+              <w:right w:val="nil"/>
+            </w:tcBorders>
+          </w:tcPr>
+          <w:p>
+            <w:pPr>
+              <w:rPr>
+                <w:rFonts w:ascii="Segoe UI" w:eastAsia="Segoe UI" w:hAnsi="Segoe UI" w:cs="Segoe UI"/>
+                <w:color w:val="000000"/>
+                <w:highlight w:val="yellow"/>
+                <w:lang w:eastAsia="zh-CN"/>
+              </w:rPr>
+            </w:pPr>
+          </w:p>
+        </w:tc>
+        <w:tc>
+          <w:tcPr>
+            <w:tcW w:w="1182" w:type="dxa"/>
+            <w:tcBorders>
+              <w:top w:val="nil"/>
+              <w:left w:val="nil"/>
+              <w:bottom w:val="nil"/>
+              <w:right w:val="nil"/>
+            </w:tcBorders>
+          </w:tcPr>
+          <w:p>
+            <w:pPr>
+              <w:rPr>
+                <w:rFonts w:ascii="Segoe UI" w:hAnsi="Segoe UI" w:cs="Segoe UI"/>
+                <w:sz w:val="21"/>
+                <w:szCs w:val="21"/>
+                <w:lang w:eastAsia="zh-CN"/>
+              </w:rPr>
+            </w:pPr>
+          </w:p>
+        </w:tc>
+        <w:tc>
+          <w:tcPr>
+            <w:tcW w:w="1401" w:type="dxa"/>
+            <w:tcBorders>
+              <w:top w:val="nil"/>
+              <w:left w:val="nil"/>
+              <w:bottom w:val="nil"/>
+              <w:right w:val="nil"/>
+            </w:tcBorders>
+          </w:tcPr>
+          <w:p>
+            <w:pPr>
+              <w:rPr>
+                <w:rFonts w:ascii="Segoe UI" w:hAnsi="Segoe UI" w:cs="Segoe UI"/>
+                <w:sz w:val="21"/>
+                <w:szCs w:val="21"/>
+                <w:lang w:eastAsia="zh-CN"/>
+              </w:rPr>
+            </w:pPr>
+          </w:p>
+        </w:tc>
+        <w:tc>
+          <w:tcPr>
+            <w:tcW w:w="1401" w:type="dxa"/>
+            <w:tcBorders>
+              <w:top w:val="nil"/>
+              <w:left w:val="nil"/>
+              <w:bottom w:val="nil"/>
+              <w:right w:val="nil"/>
+            </w:tcBorders>
+          </w:tcPr>
+          <w:p>
+            <w:pPr>
+              <w:rPr>
+                <w:rFonts w:ascii="Segoe UI" w:hAnsi="Segoe UI" w:cs="Segoe UI"/>
+                <w:sz w:val="21"/>
+                <w:szCs w:val="21"/>
+                <w:lang w:eastAsia="zh-CN"/>
+              </w:rPr>
+            </w:pPr>
+          </w:p>
+        </w:tc>
+        <w:tc>
+          <w:tcPr>
+            <w:tcW w:w="775" w:type="dxa"/>
+            <w:tcBorders>
+              <w:top w:val="nil"/>
+              <w:left w:val="nil"/>
+              <w:bottom w:val="nil"/>
+              <w:right w:val="nil"/>
+            </w:tcBorders>
+          </w:tcPr>
+          <w:p>
+            <w:pPr>
+              <w:rPr>
+                <w:rFonts w:ascii="Segoe UI" w:hAnsi="Segoe UI" w:cs="Segoe UI"/>
+                <w:sz w:val="21"/>
+                <w:szCs w:val="21"/>
+                <w:lang w:eastAsia="zh-CN"/>
+              </w:rPr>
+            </w:pPr>
+          </w:p>
+        </w:tc>
+        <w:tc>
+          <w:tcPr>
+            <w:tcW w:w="2028" w:type="dxa"/>
+            <w:tcBorders>
+              <w:top w:val="nil"/>
+              <w:left w:val="nil"/>
+              <w:bottom w:val="nil"/>
+              <w:right w:val="nil"/>
+            </w:tcBorders>
+          </w:tcPr>
+          <w:p>
+            <w:pPr>
+              <w:rPr>
+                <w:rFonts w:ascii="Segoe UI" w:hAnsi="Segoe UI" w:cs="Segoe UI"/>
+                <w:sz w:val="21"/>
+                <w:szCs w:val="21"/>
+                <w:lang w:eastAsia="zh-CN"/>
+              </w:rPr>
+            </w:pPr>
+          </w:p>
+        </w:tc>
+        <w:tc>
+          <w:tcPr>
+            <w:tcW w:w="1402" w:type="dxa"/>
+            <w:tcBorders>
+              <w:top w:val="nil"/>
+              <w:left w:val="nil"/>
+              <w:bottom w:val="nil"/>
+              <w:right w:val="nil"/>
+            </w:tcBorders>
+          </w:tcPr>
+          <w:p>
+            <w:pPr>
+              <w:rPr>
+                <w:rFonts w:ascii="Segoe UI" w:hAnsi="Segoe UI" w:cs="Segoe UI"/>
+                <w:sz w:val="21"/>
+                <w:szCs w:val="21"/>
+                <w:lang w:eastAsia="zh-CN"/>
+              </w:rPr>
+            </w:pPr>
+          </w:p>
+        </w:tc>
+        <w:tc>
+          <w:tcPr>
+            <w:tcW w:w="676" w:type="dxa"/>
+            <w:tcBorders>
+              <w:top w:val="nil"/>
+              <w:left w:val="nil"/>
+              <w:bottom w:val="nil"/>
+              <w:right w:val="nil"/>
+            </w:tcBorders>
+          </w:tcPr>
+          <w:p>
+            <w:pPr>
+              <w:rPr>
+                <w:rFonts w:ascii="Segoe UI" w:hAnsi="Segoe UI" w:cs="Segoe UI"/>
+                <w:sz w:val="21"/>
+                <w:szCs w:val="21"/>
+                <w:lang w:eastAsia="zh-CN"/>
+              </w:rPr>
+            </w:pPr>
+          </w:p>
+        </w:tc>
+      </w:tr>
+      <w:tr>
+        <w:tc>
+          <w:tcPr>
+            <w:tcW w:w="1620" w:type="dxa"/>
+            <w:tcBorders>
+              <w:top w:val="nil"/>
+              <w:left w:val="nil"/>
+              <w:bottom w:val="nil"/>
+              <w:right w:val="nil"/>
+            </w:tcBorders>
+          </w:tcPr>
+          <w:p>
+            <w:pPr>
+              <w:rPr>
+                <w:rFonts w:ascii="Segoe UI" w:eastAsia="Segoe UI" w:hAnsi="Segoe UI" w:cs="Segoe UI"/>
+                <w:color w:val="000000"/>
+                <w:highlight w:val="yellow"/>
+                <w:lang w:eastAsia="zh-CN"/>
+              </w:rPr>
+            </w:pPr>
+            <w:r>
+              <w:rPr>
+                <w:rFonts w:ascii="Segoe UI" w:eastAsia="Segoe UI" w:hAnsi="Segoe UI" w:cs="Segoe UI"/>
+                <w:color w:val="000000"/>
+                <w:sz w:val="18"/>
+                <w:szCs w:val="21"/>
+              </w:rPr>
+              <w:t>Invoice No.</w:t>
+            </w:r>
+          </w:p>
+        </w:tc>
+        <w:tc>
+          <w:tcPr>
+            <w:tcW w:w="2583" w:type="dxa"/>
+            <w:gridSpan w:val="2"/>
+            <w:tcBorders>
+              <w:top w:val="nil"/>
+              <w:left w:val="nil"/>
+              <w:bottom w:val="nil"/>
+              <w:right w:val="nil"/>
+            </w:tcBorders>
+          </w:tcPr>
+          <w:p>
+            <w:pPr>
+              <w:jc w:val="right"/>
+              <w:rPr>
+                <w:rFonts w:ascii="Segoe UI" w:hAnsi="Segoe UI" w:cs="Segoe UI"/>
+                <w:sz w:val="21"/>
+                <w:szCs w:val="21"/>
+                <w:lang w:eastAsia="zh-CN"/>
+              </w:rPr>
+            </w:pPr>
+            <w:r>
+              <w:rPr>
+                <w:rFonts w:ascii="Segoe UI" w:eastAsia="Segoe UI" w:hAnsi="Segoe UI" w:cs="Segoe UI"/>
+                <w:color w:val="000000"/>
+                <w:sz w:val="18"/>
+                <w:szCs w:val="21"/>
+                <w:lang w:eastAsia="zh-CN"/>
+              </w:rPr>
+              <w:t>INV_NO</w:t>
+            </w:r>
+          </w:p>
+        </w:tc>
+        <w:tc>
+          <w:tcPr>
+            <w:tcW w:w="1401" w:type="dxa"/>
+            <w:tcBorders>
+              <w:top w:val="nil"/>
+              <w:left w:val="nil"/>
+              <w:bottom w:val="nil"/>
+              <w:right w:val="nil"/>
+            </w:tcBorders>
+          </w:tcPr>
+          <w:p>
+            <w:pPr>
+              <w:rPr>
+                <w:rFonts w:ascii="Segoe UI" w:hAnsi="Segoe UI" w:cs="Segoe UI"/>
+                <w:sz w:val="21"/>
+                <w:szCs w:val="21"/>
+                <w:lang w:eastAsia="zh-CN"/>
+              </w:rPr>
+            </w:pPr>
+          </w:p>
+        </w:tc>
+        <w:tc>
+          <w:tcPr>
+            <w:tcW w:w="775" w:type="dxa"/>
+            <w:tcBorders>
+              <w:top w:val="nil"/>
+              <w:left w:val="nil"/>
+              <w:bottom w:val="nil"/>
+              <w:right w:val="nil"/>
+            </w:tcBorders>
+          </w:tcPr>
+          <w:p>
+            <w:pPr>
+              <w:rPr>
+                <w:rFonts w:ascii="Segoe UI" w:hAnsi="Segoe UI" w:cs="Segoe UI"/>
+                <w:sz w:val="21"/>
+                <w:szCs w:val="21"/>
+                <w:lang w:eastAsia="zh-CN"/>
+              </w:rPr>
+            </w:pPr>
+          </w:p>
+        </w:tc>
+        <w:tc>
+          <w:tcPr>
+            <w:tcW w:w="2028" w:type="dxa"/>
+            <w:tcBorders>
+              <w:top w:val="nil"/>
+              <w:left w:val="nil"/>
+              <w:bottom w:val="nil"/>
+              <w:right w:val="nil"/>
+            </w:tcBorders>
+          </w:tcPr>
+          <w:p>
+            <w:pPr>
+              <w:rPr>
+                <w:rFonts w:ascii="Segoe UI" w:hAnsi="Segoe UI" w:cs="Segoe UI"/>
+                <w:sz w:val="21"/>
+                <w:szCs w:val="21"/>
+                <w:lang w:eastAsia="zh-CN"/>
+              </w:rPr>
+            </w:pPr>
+            <w:r>
+              <w:rPr>
+                <w:rFonts w:ascii="Segoe UI" w:eastAsia="Segoe UI" w:hAnsi="Segoe UI" w:cs="Segoe UI"/>
+                <w:color w:val="000000"/>
+                <w:sz w:val="18"/>
+                <w:szCs w:val="21"/>
+              </w:rPr>
+              <w:t>Bank Name</w:t>
+            </w:r>
+          </w:p>
+        </w:tc>
+        <w:tc>
+          <w:tcPr>
+            <w:tcW w:w="2078" w:type="dxa"/>
+            <w:gridSpan w:val="2"/>
+            <w:tcBorders>
+              <w:top w:val="nil"/>
+              <w:left w:val="nil"/>
+              <w:bottom w:val="nil"/>
+              <w:right w:val="nil"/>
+            </w:tcBorders>
+          </w:tcPr>
+          <w:p>
+            <w:pPr>
+              <w:jc w:val="right"/>
+              <w:rPr>
+                <w:rFonts w:ascii="Segoe UI" w:hAnsi="Segoe UI" w:cs="Segoe UI"/>
+                <w:sz w:val="21"/>
+                <w:szCs w:val="21"/>
+                <w:lang w:eastAsia="zh-CN"/>
+              </w:rPr>
+            </w:pPr>
+            <w:proofErr w:type="spellStart"/>
+            <w:r>
+              <w:rPr>
+                <w:rFonts w:ascii="Segoe UI" w:eastAsia="Segoe UI" w:hAnsi="Segoe UI" w:cs="Segoe UI"/>
+                <w:color w:val="000000"/>
+                <w:sz w:val="18"/>
+                <w:szCs w:val="21"/>
+              </w:rPr>
+              <w:t>bank_name</w:t>
+            </w:r>
+            <w:proofErr w:type="spellEnd"/>
+          </w:p>
+        </w:tc>
+      </w:tr>
+      <w:tr>
+        <w:tc>
+          <w:tcPr>
+            <w:tcW w:w="1620" w:type="dxa"/>
+            <w:tcBorders>
+              <w:top w:val="nil"/>
+              <w:left w:val="nil"/>
+              <w:bottom w:val="nil"/>
+              <w:right w:val="nil"/>
+            </w:tcBorders>
+          </w:tcPr>
+          <w:p>
+            <w:pPr>
+              <w:rPr>
+                <w:rFonts w:ascii="Segoe UI" w:eastAsia="Segoe UI" w:hAnsi="Segoe UI" w:cs="Segoe UI"/>
+                <w:color w:val="000000"/>
+                <w:highlight w:val="yellow"/>
+                <w:lang w:eastAsia="zh-CN"/>
+              </w:rPr>
+            </w:pPr>
+            <w:r>
+              <w:rPr>
+                <w:rFonts w:ascii="Segoe UI" w:eastAsia="Segoe UI" w:hAnsi="Segoe UI" w:cs="Segoe UI"/>
+                <w:color w:val="000000"/>
+                <w:sz w:val="18"/>
+                <w:szCs w:val="21"/>
+              </w:rPr>
+              <w:t>Document Date</w:t>
+            </w:r>
+          </w:p>
+        </w:tc>
+        <w:tc>
+          <w:tcPr>
+            <w:tcW w:w="2583" w:type="dxa"/>
+            <w:gridSpan w:val="2"/>
+            <w:tcBorders>
+              <w:top w:val="nil"/>
+              <w:left w:val="nil"/>
+              <w:bottom w:val="nil"/>
+              <w:right w:val="nil"/>
+            </w:tcBorders>
+          </w:tcPr>
+          <w:p>
+            <w:pPr>
+              <w:jc w:val="right"/>
+              <w:rPr>
+                <w:rFonts w:ascii="Segoe UI" w:hAnsi="Segoe UI" w:cs="Segoe UI"/>
+                <w:sz w:val="21"/>
+                <w:szCs w:val="21"/>
+                <w:lang w:eastAsia="zh-CN"/>
+              </w:rPr>
+            </w:pPr>
+            <w:r>
+              <w:rPr>
+                <w:rFonts w:ascii="Segoe UI" w:eastAsia="Segoe UI" w:hAnsi="Segoe UI" w:cs="Segoe UI"/>
+                <w:color w:val="000000"/>
+                <w:sz w:val="18"/>
+                <w:szCs w:val="21"/>
+                <w:lang w:eastAsia="zh-CN"/>
+              </w:rPr>
+              <w:t>DOC_DATE</w:t>
+            </w:r>
+          </w:p>
+        </w:tc>
+        <w:tc>
+          <w:tcPr>
+            <w:tcW w:w="1401" w:type="dxa"/>
+            <w:tcBorders>
+              <w:top w:val="nil"/>
+              <w:left w:val="nil"/>
+              <w:bottom w:val="nil"/>
+              <w:right w:val="nil"/>
+            </w:tcBorders>
+          </w:tcPr>
+          <w:p>
+            <w:pPr>
+              <w:rPr>
+                <w:rFonts w:ascii="Segoe UI" w:hAnsi="Segoe UI" w:cs="Segoe UI"/>
+                <w:sz w:val="21"/>
+                <w:szCs w:val="21"/>
+                <w:lang w:eastAsia="zh-CN"/>
+              </w:rPr>
+            </w:pPr>
+          </w:p>
+        </w:tc>
+        <w:tc>
+          <w:tcPr>
+            <w:tcW w:w="775" w:type="dxa"/>
+            <w:tcBorders>
+              <w:top w:val="nil"/>
+              <w:left w:val="nil"/>
+              <w:bottom w:val="nil"/>
+              <w:right w:val="nil"/>
+            </w:tcBorders>
+          </w:tcPr>
+          <w:p>
+            <w:pPr>
+              <w:rPr>
+                <w:rFonts w:ascii="Segoe UI" w:hAnsi="Segoe UI" w:cs="Segoe UI"/>
+                <w:sz w:val="21"/>
+                <w:szCs w:val="21"/>
+                <w:lang w:eastAsia="zh-CN"/>
+              </w:rPr>
+            </w:pPr>
+          </w:p>
+        </w:tc>
+        <w:tc>
+          <w:tcPr>
+            <w:tcW w:w="2028" w:type="dxa"/>
+            <w:tcBorders>
+              <w:top w:val="nil"/>
+              <w:left w:val="nil"/>
+              <w:bottom w:val="nil"/>
+              <w:right w:val="nil"/>
+            </w:tcBorders>
+          </w:tcPr>
+          <w:p>
+            <w:pPr>
+              <w:rPr>
+                <w:rFonts w:ascii="Segoe UI" w:hAnsi="Segoe UI" w:cs="Segoe UI"/>
+                <w:sz w:val="21"/>
+                <w:szCs w:val="21"/>
+                <w:lang w:eastAsia="zh-CN"/>
+              </w:rPr>
+            </w:pPr>
+            <w:r>
+              <w:rPr>
+                <w:rFonts w:ascii="Segoe UI" w:eastAsia="Segoe UI" w:hAnsi="Segoe UI" w:cs="Segoe UI"/>
+                <w:color w:val="000000"/>
+                <w:sz w:val="18"/>
+                <w:szCs w:val="21"/>
+              </w:rPr>
+              <w:t>Account Name</w:t>
+            </w:r>
+          </w:p>
+        </w:tc>
+        <w:tc>
+          <w:tcPr>
+            <w:tcW w:w="2078" w:type="dxa"/>
+            <w:gridSpan w:val="2"/>
+            <w:tcBorders>
+              <w:top w:val="nil"/>
+              <w:left w:val="nil"/>
+              <w:bottom w:val="nil"/>
+              <w:right w:val="nil"/>
+            </w:tcBorders>
+          </w:tcPr>
+          <w:p>
+            <w:pPr>
+              <w:jc w:val="right"/>
+              <w:rPr>
+                <w:rFonts w:ascii="Segoe UI" w:hAnsi="Segoe UI" w:cs="Segoe UI"/>
+                <w:sz w:val="21"/>
+                <w:szCs w:val="21"/>
+                <w:lang w:eastAsia="zh-CN"/>
+              </w:rPr>
+            </w:pPr>
+            <w:proofErr w:type="spellStart"/>
+            <w:r>
+              <w:rPr>
+                <w:rFonts w:ascii="Segoe UI" w:eastAsia="Segoe UI" w:hAnsi="Segoe UI" w:cs="Segoe UI"/>
+                <w:color w:val="000000"/>
+                <w:sz w:val="18"/>
+                <w:szCs w:val="21"/>
+              </w:rPr>
+              <w:t>account_name</w:t>
+            </w:r>
+            <w:proofErr w:type="spellEnd"/>
+          </w:p>
+        </w:tc>
+      </w:tr>
+      <w:tr>
+        <w:tc>
+          <w:tcPr>
+            <w:tcW w:w="1620" w:type="dxa"/>
+            <w:tcBorders>
+              <w:top w:val="nil"/>
+              <w:left w:val="nil"/>
+              <w:bottom w:val="nil"/>
+              <w:right w:val="nil"/>
+            </w:tcBorders>
+          </w:tcPr>
+          <w:p>
+            <w:pPr>
+              <w:rPr>
+                <w:rFonts w:ascii="Segoe UI" w:eastAsia="Segoe UI" w:hAnsi="Segoe UI" w:cs="Segoe UI"/>
+                <w:color w:val="000000"/>
+                <w:highlight w:val="yellow"/>
+                <w:lang w:eastAsia="zh-CN"/>
+              </w:rPr>
+            </w:pPr>
+            <w:r>
+              <w:rPr>
+                <w:rFonts w:ascii="Segoe UI" w:eastAsia="Segoe UI" w:hAnsi="Segoe UI" w:cs="Segoe UI"/>
+                <w:color w:val="000000"/>
+                <w:sz w:val="18"/>
+                <w:szCs w:val="21"/>
+              </w:rPr>
+              <w:t>Due Date</w:t>
+            </w:r>
+          </w:p>
+        </w:tc>
+        <w:tc>
+          <w:tcPr>
+            <w:tcW w:w="2583" w:type="dxa"/>
+            <w:gridSpan w:val="2"/>
+            <w:tcBorders>
+              <w:top w:val="nil"/>
+              <w:left w:val="nil"/>
+              <w:bottom w:val="nil"/>
+              <w:right w:val="nil"/>
+            </w:tcBorders>
+          </w:tcPr>
+          <w:p>
+            <w:pPr>
+              <w:jc w:val="right"/>
+              <w:rPr>
+                <w:rFonts w:ascii="Segoe UI" w:hAnsi="Segoe UI" w:cs="Segoe UI"/>
+                <w:sz w:val="21"/>
+                <w:szCs w:val="21"/>
+                <w:lang w:eastAsia="zh-CN"/>
+              </w:rPr>
+            </w:pPr>
+            <w:r>
+              <w:rPr>
+                <w:rFonts w:ascii="Segoe UI" w:eastAsia="Segoe UI" w:hAnsi="Segoe UI" w:cs="Segoe UI"/>
+                <w:color w:val="000000"/>
+                <w:sz w:val="18"/>
+                <w:szCs w:val="21"/>
+                <w:lang w:eastAsia="zh-CN"/>
+              </w:rPr>
+              <w:t>DUE_DATE</w:t>
+            </w:r>
+          </w:p>
+        </w:tc>
+        <w:tc>
+          <w:tcPr>
+            <w:tcW w:w="1401" w:type="dxa"/>
+            <w:tcBorders>
+              <w:top w:val="nil"/>
+              <w:left w:val="nil"/>
+              <w:bottom w:val="nil"/>
+              <w:right w:val="nil"/>
+            </w:tcBorders>
+          </w:tcPr>
+          <w:p>
+            <w:pPr>
+              <w:rPr>
+                <w:rFonts w:ascii="Segoe UI" w:hAnsi="Segoe UI" w:cs="Segoe UI"/>
+                <w:sz w:val="21"/>
+                <w:szCs w:val="21"/>
+                <w:lang w:eastAsia="zh-CN"/>
+              </w:rPr>
+            </w:pPr>
+          </w:p>
+        </w:tc>
+        <w:tc>
+          <w:tcPr>
+            <w:tcW w:w="775" w:type="dxa"/>
+            <w:tcBorders>
+              <w:top w:val="nil"/>
+              <w:left w:val="nil"/>
+              <w:bottom w:val="nil"/>
+              <w:right w:val="nil"/>
+            </w:tcBorders>
+          </w:tcPr>
+          <w:p>
+            <w:pPr>
+              <w:rPr>
+                <w:rFonts w:ascii="Segoe UI" w:hAnsi="Segoe UI" w:cs="Segoe UI"/>
+                <w:sz w:val="21"/>
+                <w:szCs w:val="21"/>
+                <w:lang w:eastAsia="zh-CN"/>
+              </w:rPr>
+            </w:pPr>
+          </w:p>
+        </w:tc>
+        <w:tc>
+          <w:tcPr>
+            <w:tcW w:w="2028" w:type="dxa"/>
+            <w:tcBorders>
+              <w:top w:val="nil"/>
+              <w:left w:val="nil"/>
+              <w:bottom w:val="nil"/>
+              <w:right w:val="nil"/>
+            </w:tcBorders>
+          </w:tcPr>
+          <w:p>
+            <w:pPr>
+              <w:rPr>
+                <w:rFonts w:ascii="Segoe UI" w:hAnsi="Segoe UI" w:cs="Segoe UI"/>
+                <w:sz w:val="21"/>
+                <w:szCs w:val="21"/>
+                <w:lang w:eastAsia="zh-CN"/>
+              </w:rPr>
+            </w:pPr>
+            <w:r>
+              <w:rPr>
+                <w:rFonts w:ascii="Segoe UI" w:eastAsia="Segoe UI" w:hAnsi="Segoe UI" w:cs="Segoe UI"/>
+                <w:color w:val="000000"/>
+                <w:sz w:val="18"/>
+                <w:szCs w:val="21"/>
+              </w:rPr>
+              <w:t>Bank Account No.</w:t>
+            </w:r>
+          </w:p>
+        </w:tc>
+        <w:tc>
+          <w:tcPr>
+            <w:tcW w:w="2078" w:type="dxa"/>
+            <w:gridSpan w:val="2"/>
+            <w:tcBorders>
+              <w:top w:val="nil"/>
+              <w:left w:val="nil"/>
+              <w:bottom w:val="nil"/>
+              <w:right w:val="nil"/>
+            </w:tcBorders>
+          </w:tcPr>
+          <w:p>
+            <w:pPr>
+              <w:jc w:val="right"/>
+              <w:rPr>
+                <w:rFonts w:ascii="Segoe UI" w:hAnsi="Segoe UI" w:cs="Segoe UI"/>
+                <w:sz w:val="21"/>
+                <w:szCs w:val="21"/>
+                <w:lang w:eastAsia="zh-CN"/>
+              </w:rPr>
+            </w:pPr>
+            <w:proofErr w:type="spellStart"/>
+            <w:r>
+              <w:rPr>
+                <w:rFonts w:ascii="Segoe UI" w:eastAsia="Segoe UI" w:hAnsi="Segoe UI" w:cs="Segoe UI"/>
+                <w:color w:val="000000"/>
+                <w:sz w:val="18"/>
+                <w:szCs w:val="21"/>
+              </w:rPr>
+              <w:t>bank_account_no</w:t>
+            </w:r>
+            <w:proofErr w:type="spellEnd"/>
+          </w:p>
+        </w:tc>
+      </w:tr>
+      <w:tr>
+        <w:tc>
+          <w:tcPr>
+            <w:tcW w:w="1620" w:type="dxa"/>
+            <w:tcBorders>
+              <w:top w:val="nil"/>
+              <w:left w:val="nil"/>
+              <w:bottom w:val="nil"/>
+              <w:right w:val="nil"/>
+            </w:tcBorders>
+          </w:tcPr>
+          <w:p>
+            <w:pPr>
+              <w:rPr>
+                <w:rFonts w:ascii="Segoe UI" w:eastAsia="Segoe UI" w:hAnsi="Segoe UI" w:cs="Segoe UI"/>
+                <w:color w:val="000000"/>
+                <w:highlight w:val="yellow"/>
+                <w:lang w:eastAsia="zh-CN"/>
+              </w:rPr>
+            </w:pPr>
+            <w:r>
+              <w:rPr>
+                <w:rFonts w:ascii="Segoe UI" w:eastAsia="Segoe UI" w:hAnsi="Segoe UI" w:cs="Segoe UI"/>
+                <w:color w:val="000000"/>
+                <w:sz w:val="18"/>
+                <w:szCs w:val="21"/>
+              </w:rPr>
+              <w:t>Payment Terms</w:t>
+            </w:r>
+          </w:p>
+        </w:tc>
+        <w:tc>
+          <w:tcPr>
+            <w:tcW w:w="2583" w:type="dxa"/>
+            <w:gridSpan w:val="2"/>
+            <w:tcBorders>
+              <w:top w:val="nil"/>
+              <w:left w:val="nil"/>
+              <w:bottom w:val="nil"/>
+              <w:right w:val="nil"/>
+            </w:tcBorders>
+          </w:tcPr>
+          <w:p>
+            <w:pPr>
+              <w:jc w:val="right"/>
+              <w:rPr>
+                <w:rFonts w:ascii="Segoe UI" w:hAnsi="Segoe UI" w:cs="Segoe UI"/>
+                <w:sz w:val="21"/>
+                <w:szCs w:val="21"/>
+                <w:lang w:eastAsia="zh-CN"/>
+              </w:rPr>
+            </w:pPr>
+            <w:r>
+              <w:rPr>
+                <w:rFonts w:ascii="Segoe UI" w:eastAsia="Segoe UI" w:hAnsi="Segoe UI" w:cs="Segoe UI"/>
+                <w:color w:val="000000"/>
+                <w:sz w:val="18"/>
+                <w:szCs w:val="21"/>
+              </w:rPr>
+              <w:t>PAYMENT_TERMS</w:t>
+            </w:r>
+          </w:p>
+        </w:tc>
+        <w:tc>
+          <w:tcPr>
+            <w:tcW w:w="1401" w:type="dxa"/>
+            <w:tcBorders>
+              <w:top w:val="nil"/>
+              <w:left w:val="nil"/>
+              <w:bottom w:val="nil"/>
+              <w:right w:val="nil"/>
+            </w:tcBorders>
+          </w:tcPr>
+          <w:p>
+            <w:pPr>
+              <w:rPr>
+                <w:rFonts w:ascii="Segoe UI" w:hAnsi="Segoe UI" w:cs="Segoe UI"/>
+                <w:sz w:val="21"/>
+                <w:szCs w:val="21"/>
+                <w:lang w:eastAsia="zh-CN"/>
+              </w:rPr>
+            </w:pPr>
+          </w:p>
+        </w:tc>
+        <w:tc>
+          <w:tcPr>
+            <w:tcW w:w="775" w:type="dxa"/>
+            <w:tcBorders>
+              <w:top w:val="nil"/>
+              <w:left w:val="nil"/>
+              <w:bottom w:val="nil"/>
+              <w:right w:val="nil"/>
+            </w:tcBorders>
+          </w:tcPr>
+          <w:p>
+            <w:pPr>
+              <w:rPr>
+                <w:rFonts w:ascii="Segoe UI" w:hAnsi="Segoe UI" w:cs="Segoe UI"/>
+                <w:sz w:val="21"/>
+                <w:szCs w:val="21"/>
+                <w:lang w:eastAsia="zh-CN"/>
+              </w:rPr>
+            </w:pPr>
+          </w:p>
+        </w:tc>
+        <w:tc>
+          <w:tcPr>
+            <w:tcW w:w="2028" w:type="dxa"/>
+            <w:tcBorders>
+              <w:top w:val="nil"/>
+              <w:left w:val="nil"/>
+              <w:bottom w:val="nil"/>
+              <w:right w:val="nil"/>
+            </w:tcBorders>
+          </w:tcPr>
+          <w:p>
+            <w:pPr>
+              <w:rPr>
+                <w:rFonts w:ascii="Segoe UI" w:eastAsia="Segoe UI" w:hAnsi="Segoe UI" w:cs="Segoe UI"/>
+                <w:color w:val="000000"/>
+                <w:sz w:val="18"/>
+                <w:szCs w:val="21"/>
+                <w:lang w:eastAsia="zh-CN"/>
+              </w:rPr>
+            </w:pPr>
+            <w:r>
+              <w:rPr>
+                <w:rFonts w:ascii="Segoe UI" w:eastAsia="Segoe UI" w:hAnsi="Segoe UI" w:cs="Segoe UI"/>
+                <w:color w:val="000000"/>
+                <w:sz w:val="18"/>
+                <w:szCs w:val="21"/>
+              </w:rPr>
+              <w:t>Payment Routing No.</w:t>
+            </w:r>
+          </w:p>
+        </w:tc>
+        <w:tc>
+          <w:tcPr>
+            <w:tcW w:w="2078" w:type="dxa"/>
+            <w:gridSpan w:val="2"/>
+            <w:tcBorders>
+              <w:top w:val="nil"/>
+              <w:left w:val="nil"/>
+              <w:bottom w:val="nil"/>
+              <w:right w:val="nil"/>
+            </w:tcBorders>
+          </w:tcPr>
+          <w:p>
+            <w:pPr>
+              <w:jc w:val="right"/>
+              <w:rPr>
+                <w:rFonts w:ascii="Segoe UI" w:eastAsia="Segoe UI" w:hAnsi="Segoe UI" w:cs="Segoe UI"/>
+                <w:color w:val="000000"/>
+                <w:sz w:val="18"/>
+                <w:szCs w:val="21"/>
+                <w:lang w:eastAsia="zh-CN"/>
+              </w:rPr>
+            </w:pPr>
+            <w:proofErr w:type="spellStart"/>
+            <w:r>
+              <w:rPr>
+                <w:rFonts w:ascii="Segoe UI" w:eastAsia="Segoe UI" w:hAnsi="Segoe UI" w:cs="Segoe UI"/>
+                <w:color w:val="000000"/>
+                <w:sz w:val="18"/>
+                <w:szCs w:val="21"/>
+              </w:rPr>
+              <w:t>payment_routing_no</w:t>
+            </w:r>
+            <w:proofErr w:type="spellEnd"/>
+          </w:p>
+        </w:tc>
+      </w:tr>
+      <w:tr>
+        <w:tc>
+          <w:tcPr>
+            <w:tcW w:w="1620" w:type="dxa"/>
+            <w:tcBorders>
+              <w:top w:val="nil"/>
+              <w:left w:val="nil"/>
+              <w:bottom w:val="nil"/>
+              <w:right w:val="nil"/>
+            </w:tcBorders>
+          </w:tcPr>
+          <w:p>
+            <w:pPr>
+              <w:rPr>
+                <w:rFonts w:ascii="Segoe UI" w:eastAsia="Segoe UI" w:hAnsi="Segoe UI" w:cs="Segoe UI"/>
+                <w:color w:val="000000"/>
+                <w:sz w:val="18"/>
+                <w:szCs w:val="21"/>
+              </w:rPr>
+            </w:pPr>
+          </w:p>
+        </w:tc>
+        <w:tc>
+          <w:tcPr>
+            <w:tcW w:w="2583" w:type="dxa"/>
+            <w:gridSpan w:val="2"/>
+            <w:tcBorders>
+              <w:top w:val="nil"/>
+              <w:left w:val="nil"/>
+              <w:bottom w:val="nil"/>
+              <w:right w:val="nil"/>
+            </w:tcBorders>
+          </w:tcPr>
+          <w:p>
+            <w:pPr>
+              <w:rPr>
+                <w:rFonts w:ascii="Segoe UI" w:eastAsia="Segoe UI" w:hAnsi="Segoe UI" w:cs="Segoe UI"/>
+                <w:color w:val="000000"/>
+                <w:sz w:val="18"/>
+                <w:szCs w:val="21"/>
+                <w:highlight w:val="yellow"/>
+                <w:lang w:eastAsia="zh-CN"/>
+              </w:rPr>
+            </w:pPr>
+          </w:p>
+        </w:tc>
+        <w:tc>
+          <w:tcPr>
+            <w:tcW w:w="1401" w:type="dxa"/>
+            <w:tcBorders>
+              <w:top w:val="nil"/>
+              <w:left w:val="nil"/>
+              <w:bottom w:val="nil"/>
+              <w:right w:val="nil"/>
+            </w:tcBorders>
+          </w:tcPr>
+          <w:p>
+            <w:pPr>
+              <w:rPr>
+                <w:rFonts w:ascii="Segoe UI" w:hAnsi="Segoe UI" w:cs="Segoe UI"/>
+                <w:sz w:val="21"/>
+                <w:szCs w:val="21"/>
+                <w:lang w:eastAsia="zh-CN"/>
+              </w:rPr>
+            </w:pPr>
+          </w:p>
+        </w:tc>
+        <w:tc>
+          <w:tcPr>
+            <w:tcW w:w="775" w:type="dxa"/>
+            <w:tcBorders>
+              <w:top w:val="nil"/>
+              <w:left w:val="nil"/>
+              <w:bottom w:val="nil"/>
+              <w:right w:val="nil"/>
+            </w:tcBorders>
+          </w:tcPr>
+          <w:p>
+            <w:pPr>
+              <w:rPr>
+                <w:rFonts w:ascii="Segoe UI" w:hAnsi="Segoe UI" w:cs="Segoe UI"/>
+                <w:sz w:val="21"/>
+                <w:szCs w:val="21"/>
+                <w:lang w:eastAsia="zh-CN"/>
+              </w:rPr>
+            </w:pPr>
+          </w:p>
+        </w:tc>
+        <w:tc>
+          <w:tcPr>
+            <w:tcW w:w="2028" w:type="dxa"/>
+            <w:tcBorders>
+              <w:top w:val="nil"/>
+              <w:left w:val="nil"/>
+              <w:bottom w:val="nil"/>
+              <w:right w:val="nil"/>
+            </w:tcBorders>
+          </w:tcPr>
+          <w:p>
+            <w:pPr>
+              <w:rPr>
+                <w:rFonts w:ascii="Segoe UI" w:eastAsia="Segoe UI" w:hAnsi="Segoe UI" w:cs="Segoe UI"/>
+                <w:color w:val="000000"/>
+                <w:sz w:val="18"/>
+                <w:szCs w:val="21"/>
+              </w:rPr>
+            </w:pPr>
+            <w:r>
+              <w:rPr>
+                <w:rFonts w:ascii="Segoe UI" w:eastAsia="Segoe UI" w:hAnsi="Segoe UI" w:cs="Segoe UI"/>
+                <w:color w:val="000000"/>
+                <w:sz w:val="18"/>
+                <w:szCs w:val="21"/>
+              </w:rPr>
+              <w:t>ABA No.</w:t>
+            </w:r>
+          </w:p>
+        </w:tc>
+        <w:tc>
+          <w:tcPr>
+            <w:tcW w:w="2078" w:type="dxa"/>
+            <w:gridSpan w:val="2"/>
+            <w:tcBorders>
+              <w:top w:val="nil"/>
+              <w:left w:val="nil"/>
+              <w:bottom w:val="nil"/>
+              <w:right w:val="nil"/>
+            </w:tcBorders>
+          </w:tcPr>
+          <w:p>
+            <w:pPr>
+              <w:jc w:val="right"/>
+              <w:rPr>
+                <w:rFonts w:ascii="Segoe UI" w:hAnsi="Segoe UI" w:cs="Segoe UI"/>
+                <w:sz w:val="21"/>
+                <w:szCs w:val="21"/>
+                <w:lang w:eastAsia="zh-CN"/>
+              </w:rPr>
+            </w:pPr>
+            <w:proofErr w:type="spellStart"/>
+            <w:r>
+              <w:rPr>
+                <w:rFonts w:ascii="Segoe UI" w:eastAsia="Segoe UI" w:hAnsi="Segoe UI" w:cs="Segoe UI"/>
+                <w:color w:val="000000"/>
+                <w:sz w:val="18"/>
+                <w:szCs w:val="21"/>
+              </w:rPr>
+              <w:t>aba_no</w:t>
+            </w:r>
+            <w:proofErr w:type="spellEnd"/>
+          </w:p>
+        </w:tc>
+      </w:tr>
+      <w:tr>
+        <w:tc>
+          <w:tcPr>
+            <w:tcW w:w="1620" w:type="dxa"/>
+            <w:tcBorders>
+              <w:top w:val="nil"/>
+              <w:left w:val="nil"/>
+              <w:bottom w:val="nil"/>
+              <w:right w:val="nil"/>
+            </w:tcBorders>
+          </w:tcPr>
+          <w:p>
+            <w:pPr>
+              <w:rPr>
+                <w:rFonts w:ascii="Segoe UI" w:eastAsia="Segoe UI" w:hAnsi="Segoe UI" w:cs="Segoe UI"/>
+                <w:color w:val="000000"/>
+                <w:highlight w:val="yellow"/>
+                <w:lang w:eastAsia="zh-CN"/>
+              </w:rPr>
+            </w:pPr>
+          </w:p>
+        </w:tc>
+        <w:tc>
+          <w:tcPr>
+            <w:tcW w:w="2583" w:type="dxa"/>
+            <w:gridSpan w:val="2"/>
+            <w:tcBorders>
+              <w:top w:val="nil"/>
+              <w:left w:val="nil"/>
+              <w:bottom w:val="nil"/>
+              <w:right w:val="nil"/>
+            </w:tcBorders>
+          </w:tcPr>
+          <w:p>
+            <w:pPr>
+              <w:rPr>
+                <w:rFonts w:ascii="Segoe UI" w:hAnsi="Segoe UI" w:cs="Segoe UI"/>
+                <w:sz w:val="21"/>
+                <w:szCs w:val="21"/>
+                <w:lang w:eastAsia="zh-CN"/>
+              </w:rPr>
+            </w:pPr>
+          </w:p>
+        </w:tc>
+        <w:tc>
+          <w:tcPr>
+            <w:tcW w:w="1401" w:type="dxa"/>
+            <w:tcBorders>
+              <w:top w:val="nil"/>
+              <w:left w:val="nil"/>
+              <w:bottom w:val="nil"/>
+              <w:right w:val="nil"/>
+            </w:tcBorders>
+          </w:tcPr>
+          <w:p>
+            <w:pPr>
+              <w:rPr>
+                <w:rFonts w:ascii="Segoe UI" w:hAnsi="Segoe UI" w:cs="Segoe UI"/>
+                <w:sz w:val="21"/>
+                <w:szCs w:val="21"/>
+                <w:lang w:eastAsia="zh-CN"/>
+              </w:rPr>
+            </w:pPr>
+          </w:p>
+        </w:tc>
+        <w:tc>
+          <w:tcPr>
+            <w:tcW w:w="775" w:type="dxa"/>
+            <w:tcBorders>
+              <w:top w:val="nil"/>
+              <w:left w:val="nil"/>
+              <w:bottom w:val="nil"/>
+              <w:right w:val="nil"/>
+            </w:tcBorders>
+          </w:tcPr>
+          <w:p>
+            <w:pPr>
+              <w:rPr>
+                <w:rFonts w:ascii="Segoe UI" w:hAnsi="Segoe UI" w:cs="Segoe UI"/>
+                <w:sz w:val="21"/>
+                <w:szCs w:val="21"/>
+                <w:lang w:eastAsia="zh-CN"/>
+              </w:rPr>
+            </w:pPr>
+          </w:p>
+        </w:tc>
+        <w:tc>
+          <w:tcPr>
+            <w:tcW w:w="2028" w:type="dxa"/>
+            <w:tcBorders>
+              <w:top w:val="nil"/>
+              <w:left w:val="nil"/>
+              <w:bottom w:val="nil"/>
+              <w:right w:val="nil"/>
+            </w:tcBorders>
+          </w:tcPr>
+          <w:p>
+            <w:pPr>
+              <w:rPr>
+                <w:rFonts w:ascii="Segoe UI" w:hAnsi="Segoe UI" w:cs="Segoe UI"/>
+                <w:sz w:val="21"/>
+                <w:szCs w:val="21"/>
+                <w:lang w:eastAsia="zh-CN"/>
+              </w:rPr>
+            </w:pPr>
+            <w:r>
+              <w:rPr>
+                <w:rFonts w:ascii="Segoe UI" w:eastAsia="Segoe UI" w:hAnsi="Segoe UI" w:cs="Segoe UI"/>
+                <w:color w:val="000000"/>
+                <w:sz w:val="18"/>
+                <w:szCs w:val="21"/>
+              </w:rPr>
+              <w:t>SWIFT Code</w:t>
+            </w:r>
+          </w:p>
+        </w:tc>
+        <w:tc>
+          <w:tcPr>
+            <w:tcW w:w="2078" w:type="dxa"/>
+            <w:gridSpan w:val="2"/>
+            <w:tcBorders>
+              <w:top w:val="nil"/>
+              <w:left w:val="nil"/>
+              <w:bottom w:val="nil"/>
+              <w:right w:val="nil"/>
+            </w:tcBorders>
+          </w:tcPr>
+          <w:p>
+            <w:pPr>
+              <w:jc w:val="right"/>
+              <w:rPr>
+                <w:rFonts w:ascii="Segoe UI" w:hAnsi="Segoe UI" w:cs="Segoe UI"/>
+                <w:sz w:val="21"/>
+                <w:szCs w:val="21"/>
+                <w:lang w:eastAsia="zh-CN"/>
+              </w:rPr>
+            </w:pPr>
+            <w:proofErr w:type="spellStart"/>
+            <w:r>
+              <w:rPr>
+                <w:rFonts w:ascii="Segoe UI" w:eastAsia="Segoe UI" w:hAnsi="Segoe UI" w:cs="Segoe UI"/>
+                <w:color w:val="000000"/>
+                <w:sz w:val="18"/>
+                <w:szCs w:val="21"/>
+              </w:rPr>
+              <w:t>swift_code</w:t>
+            </w:r>
+            <w:proofErr w:type="spellEnd"/>
+          </w:p>
+        </w:tc>
+      </w:tr>
+      <w:tr>
+        <w:tc>
+          <w:tcPr>
+            <w:tcW w:w="1620" w:type="dxa"/>
+            <w:tcBorders>
+              <w:top w:val="nil"/>
+              <w:left w:val="nil"/>
+              <w:bottom w:val="nil"/>
+              <w:right w:val="nil"/>
+            </w:tcBorders>
+          </w:tcPr>
+          <w:p>
+            <w:pPr>
+              <w:rPr>
+                <w:rFonts w:ascii="Segoe UI" w:eastAsia="Segoe UI" w:hAnsi="Segoe UI" w:cs="Segoe UI"/>
+                <w:color w:val="000000"/>
+                <w:highlight w:val="yellow"/>
+                <w:lang w:eastAsia="zh-CN"/>
+              </w:rPr>
+            </w:pPr>
+          </w:p>
+        </w:tc>
+        <w:tc>
+          <w:tcPr>
+            <w:tcW w:w="2583" w:type="dxa"/>
+            <w:gridSpan w:val="2"/>
+            <w:tcBorders>
+              <w:top w:val="nil"/>
+              <w:left w:val="nil"/>
+              <w:bottom w:val="nil"/>
+              <w:right w:val="nil"/>
+            </w:tcBorders>
+          </w:tcPr>
+          <w:p>
+            <w:pPr>
+              <w:rPr>
+                <w:rFonts w:ascii="Segoe UI" w:hAnsi="Segoe UI" w:cs="Segoe UI"/>
+                <w:sz w:val="21"/>
+                <w:szCs w:val="21"/>
+                <w:lang w:eastAsia="zh-CN"/>
+              </w:rPr>
+            </w:pPr>
+          </w:p>
+        </w:tc>
+        <w:tc>
+          <w:tcPr>
+            <w:tcW w:w="1401" w:type="dxa"/>
+            <w:tcBorders>
+              <w:top w:val="nil"/>
+              <w:left w:val="nil"/>
+              <w:bottom w:val="nil"/>
+              <w:right w:val="nil"/>
+            </w:tcBorders>
+          </w:tcPr>
+          <w:p>
+            <w:pPr>
+              <w:rPr>
+                <w:rFonts w:ascii="Segoe UI" w:hAnsi="Segoe UI" w:cs="Segoe UI"/>
+                <w:sz w:val="21"/>
+                <w:szCs w:val="21"/>
+                <w:lang w:eastAsia="zh-CN"/>
+              </w:rPr>
+            </w:pPr>
+          </w:p>
+        </w:tc>
+        <w:tc>
+          <w:tcPr>
+            <w:tcW w:w="775" w:type="dxa"/>
+            <w:tcBorders>
+              <w:top w:val="nil"/>
+              <w:left w:val="nil"/>
+              <w:bottom w:val="nil"/>
+              <w:right w:val="nil"/>
+            </w:tcBorders>
+          </w:tcPr>
+          <w:p>
+            <w:pPr>
+              <w:rPr>
+                <w:rFonts w:ascii="Segoe UI" w:hAnsi="Segoe UI" w:cs="Segoe UI"/>
+                <w:sz w:val="21"/>
+                <w:szCs w:val="21"/>
+                <w:lang w:eastAsia="zh-CN"/>
+              </w:rPr>
+            </w:pPr>
+          </w:p>
+        </w:tc>
+        <w:tc>
+          <w:tcPr>
+            <w:tcW w:w="2028" w:type="dxa"/>
+            <w:tcBorders>
+              <w:top w:val="nil"/>
+              <w:left w:val="nil"/>
+              <w:bottom w:val="nil"/>
+              <w:right w:val="nil"/>
+            </w:tcBorders>
+          </w:tcPr>
+          <w:p>
+            <w:pPr>
+              <w:rPr>
+                <w:rFonts w:ascii="Segoe UI" w:hAnsi="Segoe UI" w:cs="Segoe UI"/>
+                <w:sz w:val="21"/>
+                <w:szCs w:val="21"/>
+                <w:lang w:eastAsia="zh-CN"/>
+              </w:rPr>
+            </w:pPr>
+          </w:p>
+        </w:tc>
+        <w:tc>
+          <w:tcPr>
+            <w:tcW w:w="2078" w:type="dxa"/>
+            <w:gridSpan w:val="2"/>
+            <w:tcBorders>
+              <w:top w:val="nil"/>
+              <w:left w:val="nil"/>
+              <w:bottom w:val="nil"/>
+              <w:right w:val="nil"/>
+            </w:tcBorders>
+          </w:tcPr>
+          <w:p>
+            <w:pPr>
+              <w:jc w:val="right"/>
+              <w:rPr>
+                <w:rFonts w:ascii="Segoe UI" w:hAnsi="Segoe UI" w:cs="Segoe UI"/>
+                <w:sz w:val="21"/>
+                <w:szCs w:val="21"/>
+                <w:lang w:eastAsia="zh-CN"/>
+              </w:rPr>
+            </w:pPr>
+          </w:p>
+        </w:tc>
+      </w:tr>
+      <w:tr>
+        <w:tc>
+          <w:tcPr>
+            <w:tcW w:w="1620" w:type="dxa"/>
+            <w:tcBorders>
+              <w:top w:val="nil"/>
+              <w:left w:val="nil"/>
+              <w:bottom w:val="nil"/>
+              <w:right w:val="nil"/>
+            </w:tcBorders>
+          </w:tcPr>
+          <w:p>
+            <w:pPr>
+              <w:rPr>
+                <w:rFonts w:ascii="Segoe UI" w:eastAsia="Segoe UI" w:hAnsi="Segoe UI" w:cs="Segoe UI"/>
+                <w:color w:val="000000"/>
+                <w:highlight w:val="yellow"/>
+                <w:lang w:eastAsia="zh-CN"/>
+              </w:rPr>
+            </w:pPr>
+          </w:p>
+        </w:tc>
+        <w:tc>
+          <w:tcPr>
+            <w:tcW w:w="2583" w:type="dxa"/>
+            <w:gridSpan w:val="2"/>
+            <w:tcBorders>
+              <w:top w:val="nil"/>
+              <w:left w:val="nil"/>
+              <w:bottom w:val="nil"/>
+              <w:right w:val="nil"/>
+            </w:tcBorders>
+          </w:tcPr>
+          <w:p>
+            <w:pPr>
+              <w:rPr>
+                <w:rFonts w:ascii="Segoe UI" w:hAnsi="Segoe UI" w:cs="Segoe UI"/>
+                <w:sz w:val="21"/>
+                <w:szCs w:val="21"/>
+                <w:lang w:eastAsia="zh-CN"/>
+              </w:rPr>
+            </w:pPr>
+          </w:p>
+        </w:tc>
+        <w:tc>
+          <w:tcPr>
+            <w:tcW w:w="1401" w:type="dxa"/>
+            <w:tcBorders>
+              <w:top w:val="nil"/>
+              <w:left w:val="nil"/>
+              <w:bottom w:val="nil"/>
+              <w:right w:val="nil"/>
+            </w:tcBorders>
+          </w:tcPr>
+          <w:p>
+            <w:pPr>
+              <w:rPr>
+                <w:rFonts w:ascii="Segoe UI" w:hAnsi="Segoe UI" w:cs="Segoe UI"/>
+                <w:sz w:val="21"/>
+                <w:szCs w:val="21"/>
+                <w:lang w:eastAsia="zh-CN"/>
+              </w:rPr>
+            </w:pPr>
+          </w:p>
+        </w:tc>
+        <w:tc>
+          <w:tcPr>
+            <w:tcW w:w="775" w:type="dxa"/>
+            <w:tcBorders>
+              <w:top w:val="nil"/>
+              <w:left w:val="nil"/>
+              <w:bottom w:val="nil"/>
+              <w:right w:val="nil"/>
+            </w:tcBorders>
+          </w:tcPr>
+          <w:p>
+            <w:pPr>
+              <w:rPr>
+                <w:rFonts w:ascii="Segoe UI" w:hAnsi="Segoe UI" w:cs="Segoe UI"/>
+                <w:sz w:val="21"/>
+                <w:szCs w:val="21"/>
+                <w:lang w:eastAsia="zh-CN"/>
+              </w:rPr>
+            </w:pPr>
+          </w:p>
+        </w:tc>
+        <w:tc>
+          <w:tcPr>
+            <w:tcW w:w="2028" w:type="dxa"/>
+            <w:tcBorders>
+              <w:top w:val="nil"/>
+              <w:left w:val="nil"/>
+              <w:bottom w:val="nil"/>
+              <w:right w:val="nil"/>
+            </w:tcBorders>
+          </w:tcPr>
+          <w:p>
+            <w:pPr>
+              <w:rPr>
+                <w:rFonts w:ascii="Segoe UI" w:eastAsia="Segoe UI" w:hAnsi="Segoe UI" w:cs="Segoe UI"/>
+                <w:color w:val="000000"/>
+                <w:sz w:val="18"/>
+                <w:szCs w:val="21"/>
+              </w:rPr>
+            </w:pPr>
+          </w:p>
+        </w:tc>
+        <w:tc>
+          <w:tcPr>
+            <w:tcW w:w="2078" w:type="dxa"/>
+            <w:gridSpan w:val="2"/>
+            <w:tcBorders>
+              <w:top w:val="nil"/>
+              <w:left w:val="nil"/>
+              <w:bottom w:val="nil"/>
+              <w:right w:val="nil"/>
+            </w:tcBorders>
+          </w:tcPr>
+          <w:p>
+            <w:pPr>
+              <w:rPr>
+                <w:rFonts w:ascii="Segoe UI" w:eastAsia="Segoe UI" w:hAnsi="Segoe UI" w:cs="Segoe UI"/>
+                <w:color w:val="000000"/>
+                <w:sz w:val="18"/>
+                <w:szCs w:val="21"/>
+              </w:rPr>
+            </w:pPr>
+          </w:p>
+        </w:tc>
+      </w:tr>
+      <w:tr>
+        <w:tc>
+          <w:tcPr>
+            <w:tcW w:w="1620" w:type="dxa"/>
+            <w:tcBorders>
+              <w:top w:val="nil"/>
+              <w:left w:val="nil"/>
+              <w:bottom w:val="nil"/>
+              <w:right w:val="nil"/>
+            </w:tcBorders>
+          </w:tcPr>
+          <w:p>
+            <w:pPr>
+              <w:rPr>
+                <w:rFonts w:ascii="Segoe UI" w:eastAsia="Segoe UI" w:hAnsi="Segoe UI" w:cs="Segoe UI"/>
+                <w:color w:val="000000"/>
+                <w:highlight w:val="yellow"/>
+                <w:lang w:eastAsia="zh-CN"/>
+              </w:rPr>
+            </w:pPr>
+          </w:p>
+        </w:tc>
+        <w:tc>
+          <w:tcPr>
+            <w:tcW w:w="2583" w:type="dxa"/>
+            <w:gridSpan w:val="2"/>
+            <w:tcBorders>
+              <w:top w:val="nil"/>
+              <w:left w:val="nil"/>
+              <w:bottom w:val="nil"/>
+              <w:right w:val="nil"/>
+            </w:tcBorders>
+          </w:tcPr>
+          <w:p>
+            <w:pPr>
+              <w:rPr>
+                <w:rFonts w:ascii="Segoe UI" w:hAnsi="Segoe UI" w:cs="Segoe UI"/>
+                <w:sz w:val="21"/>
+                <w:szCs w:val="21"/>
+                <w:lang w:eastAsia="zh-CN"/>
+              </w:rPr>
+            </w:pPr>
+          </w:p>
+        </w:tc>
+        <w:tc>
+          <w:tcPr>
+            <w:tcW w:w="1401" w:type="dxa"/>
+            <w:tcBorders>
+              <w:top w:val="nil"/>
+              <w:left w:val="nil"/>
+              <w:bottom w:val="nil"/>
+              <w:right w:val="nil"/>
+            </w:tcBorders>
+          </w:tcPr>
+          <w:p>
+            <w:pPr>
+              <w:rPr>
+                <w:rFonts w:ascii="Segoe UI" w:hAnsi="Segoe UI" w:cs="Segoe UI"/>
+                <w:sz w:val="21"/>
+                <w:szCs w:val="21"/>
+                <w:lang w:eastAsia="zh-CN"/>
+              </w:rPr>
+            </w:pPr>
+          </w:p>
+        </w:tc>
+        <w:tc>
+          <w:tcPr>
+            <w:tcW w:w="775" w:type="dxa"/>
+            <w:tcBorders>
+              <w:top w:val="nil"/>
+              <w:left w:val="nil"/>
+              <w:bottom w:val="nil"/>
+              <w:right w:val="nil"/>
+            </w:tcBorders>
+          </w:tcPr>
+          <w:p>
+            <w:pPr>
+              <w:rPr>
+                <w:rFonts w:ascii="Segoe UI" w:hAnsi="Segoe UI" w:cs="Segoe UI"/>
+                <w:sz w:val="21"/>
+                <w:szCs w:val="21"/>
+                <w:lang w:eastAsia="zh-CN"/>
+              </w:rPr>
+            </w:pPr>
+          </w:p>
+        </w:tc>
+        <w:tc>
+          <w:tcPr>
+            <w:tcW w:w="2028" w:type="dxa"/>
+            <w:tcBorders>
+              <w:top w:val="nil"/>
+              <w:left w:val="nil"/>
+              <w:bottom w:val="nil"/>
+              <w:right w:val="nil"/>
+            </w:tcBorders>
+          </w:tcPr>
+          <w:p>
+            <w:pPr>
+              <w:rPr>
+                <w:rFonts w:ascii="Segoe UI" w:eastAsia="Segoe UI" w:hAnsi="Segoe UI" w:cs="Segoe UI"/>
+                <w:color w:val="000000"/>
+                <w:sz w:val="18"/>
+                <w:szCs w:val="21"/>
+              </w:rPr>
+            </w:pPr>
+          </w:p>
+        </w:tc>
+        <w:tc>
+          <w:tcPr>
+            <w:tcW w:w="2078" w:type="dxa"/>
+            <w:gridSpan w:val="2"/>
+            <w:tcBorders>
+              <w:top w:val="nil"/>
+              <w:left w:val="nil"/>
+              <w:bottom w:val="nil"/>
+              <w:right w:val="nil"/>
+            </w:tcBorders>
+          </w:tcPr>
+          <w:p>
+            <w:pPr>
+              <w:rPr>
+                <w:rFonts w:ascii="Segoe UI" w:eastAsia="Segoe UI" w:hAnsi="Segoe UI" w:cs="Segoe UI"/>
+                <w:color w:val="000000"/>
+                <w:sz w:val="18"/>
+                <w:szCs w:val="21"/>
+              </w:rPr>
+            </w:pPr>
+          </w:p>
+        </w:tc>
+      </w:tr>
+      <w:tr>
+        <w:tc>
+          <w:tcPr>
+            <w:tcW w:w="1620" w:type="dxa"/>
+            <w:tcBorders>
+              <w:top w:val="nil"/>
+              <w:left w:val="nil"/>
+              <w:bottom w:val="nil"/>
+              <w:right w:val="nil"/>
+            </w:tcBorders>
+          </w:tcPr>
+          <w:p>
+            <w:pPr>
+              <w:rPr>
+                <w:rFonts w:ascii="Segoe UI" w:eastAsia="Segoe UI" w:hAnsi="Segoe UI" w:cs="Segoe UI"/>
+                <w:color w:val="000000"/>
+                <w:highlight w:val="yellow"/>
+                <w:lang w:eastAsia="zh-CN"/>
+              </w:rPr>
+            </w:pPr>
+          </w:p>
+        </w:tc>
+        <w:tc>
+          <w:tcPr>
+            <w:tcW w:w="2583" w:type="dxa"/>
+            <w:gridSpan w:val="2"/>
+            <w:tcBorders>
+              <w:top w:val="nil"/>
+              <w:left w:val="nil"/>
+              <w:bottom w:val="nil"/>
+              <w:right w:val="nil"/>
+            </w:tcBorders>
+          </w:tcPr>
+          <w:p>
+            <w:pPr>
+              <w:rPr>
+                <w:rFonts w:ascii="Segoe UI" w:hAnsi="Segoe UI" w:cs="Segoe UI"/>
+                <w:sz w:val="21"/>
+                <w:szCs w:val="21"/>
+                <w:lang w:eastAsia="zh-CN"/>
+              </w:rPr>
+            </w:pPr>
+          </w:p>
+        </w:tc>
+        <w:tc>
+          <w:tcPr>
+            <w:tcW w:w="1401" w:type="dxa"/>
+            <w:tcBorders>
+              <w:top w:val="nil"/>
+              <w:left w:val="nil"/>
+              <w:bottom w:val="nil"/>
+              <w:right w:val="nil"/>
+            </w:tcBorders>
+          </w:tcPr>
+          <w:p>
+            <w:pPr>
+              <w:rPr>
+                <w:rFonts w:ascii="Segoe UI" w:hAnsi="Segoe UI" w:cs="Segoe UI"/>
+                <w:sz w:val="21"/>
+                <w:szCs w:val="21"/>
+                <w:lang w:eastAsia="zh-CN"/>
+              </w:rPr>
+            </w:pPr>
+          </w:p>
+        </w:tc>
+        <w:tc>
+          <w:tcPr>
+            <w:tcW w:w="775" w:type="dxa"/>
+            <w:tcBorders>
+              <w:top w:val="nil"/>
+              <w:left w:val="nil"/>
+              <w:bottom w:val="nil"/>
+              <w:right w:val="nil"/>
+            </w:tcBorders>
+          </w:tcPr>
+          <w:p>
+            <w:pPr>
+              <w:rPr>
+                <w:rFonts w:ascii="Segoe UI" w:hAnsi="Segoe UI" w:cs="Segoe UI"/>
+                <w:sz w:val="21"/>
+                <w:szCs w:val="21"/>
+                <w:lang w:eastAsia="zh-CN"/>
+              </w:rPr>
+            </w:pPr>
+          </w:p>
+        </w:tc>
+        <w:tc>
+          <w:tcPr>
+            <w:tcW w:w="2028" w:type="dxa"/>
+            <w:tcBorders>
+              <w:top w:val="nil"/>
+              <w:left w:val="nil"/>
+              <w:bottom w:val="nil"/>
+              <w:right w:val="nil"/>
+            </w:tcBorders>
+          </w:tcPr>
+          <w:p>
+            <w:pPr>
+              <w:rPr>
+                <w:rFonts w:ascii="Segoe UI" w:eastAsia="Segoe UI" w:hAnsi="Segoe UI" w:cs="Segoe UI"/>
+                <w:color w:val="000000"/>
+                <w:sz w:val="18"/>
+                <w:szCs w:val="21"/>
+              </w:rPr>
+            </w:pPr>
+          </w:p>
+        </w:tc>
+        <w:tc>
+          <w:tcPr>
+            <w:tcW w:w="2078" w:type="dxa"/>
+            <w:gridSpan w:val="2"/>
+            <w:tcBorders>
+              <w:top w:val="nil"/>
+              <w:left w:val="nil"/>
+              <w:bottom w:val="nil"/>
+              <w:right w:val="nil"/>
+            </w:tcBorders>
+          </w:tcPr>
+          <w:p>
+            <w:pPr>
+              <w:rPr>
+                <w:rFonts w:ascii="Segoe UI" w:eastAsia="Segoe UI" w:hAnsi="Segoe UI" w:cs="Segoe UI"/>
+                <w:color w:val="000000"/>
+                <w:sz w:val="18"/>
+                <w:szCs w:val="21"/>
+              </w:rPr>
+            </w:pPr>
+          </w:p>
+        </w:tc>
+      </w:tr>
+      <w:tr>
+        <w:tc>
+          <w:tcPr>
+            <w:tcW w:w="1620" w:type="dxa"/>
+            <w:tcBorders>
+              <w:top w:val="nil"/>
+              <w:left w:val="nil"/>
+              <w:bottom w:val="nil"/>
+              <w:right w:val="nil"/>
+            </w:tcBorders>
+          </w:tcPr>
+          <w:p>
+            <w:pPr>
+              <w:rPr>
+                <w:rFonts w:ascii="Segoe UI" w:eastAsia="Segoe UI" w:hAnsi="Segoe UI" w:cs="Segoe UI"/>
+                <w:color w:val="000000"/>
+                <w:highlight w:val="yellow"/>
+                <w:lang w:eastAsia="zh-CN"/>
+              </w:rPr>
+            </w:pPr>
+          </w:p>
+        </w:tc>
+        <w:tc>
+          <w:tcPr>
+            <w:tcW w:w="2583" w:type="dxa"/>
+            <w:gridSpan w:val="2"/>
+            <w:tcBorders>
+              <w:top w:val="nil"/>
+              <w:left w:val="nil"/>
+              <w:bottom w:val="nil"/>
+              <w:right w:val="nil"/>
+            </w:tcBorders>
+          </w:tcPr>
+          <w:p>
+            <w:pPr>
+              <w:rPr>
+                <w:rFonts w:ascii="Segoe UI" w:hAnsi="Segoe UI" w:cs="Segoe UI"/>
+                <w:sz w:val="21"/>
+                <w:szCs w:val="21"/>
+                <w:lang w:eastAsia="zh-CN"/>
+              </w:rPr>
+            </w:pPr>
+          </w:p>
+        </w:tc>
+        <w:tc>
+          <w:tcPr>
+            <w:tcW w:w="1401" w:type="dxa"/>
+            <w:tcBorders>
+              <w:top w:val="nil"/>
+              <w:left w:val="nil"/>
+              <w:bottom w:val="nil"/>
+              <w:right w:val="nil"/>
+            </w:tcBorders>
+          </w:tcPr>
+          <w:p>
+            <w:pPr>
+              <w:rPr>
+                <w:rFonts w:ascii="Segoe UI" w:hAnsi="Segoe UI" w:cs="Segoe UI"/>
+                <w:sz w:val="21"/>
+                <w:szCs w:val="21"/>
+                <w:lang w:eastAsia="zh-CN"/>
+              </w:rPr>
+            </w:pPr>
+          </w:p>
+        </w:tc>
+        <w:tc>
+          <w:tcPr>
+            <w:tcW w:w="775" w:type="dxa"/>
+            <w:tcBorders>
+              <w:top w:val="nil"/>
+              <w:left w:val="nil"/>
+              <w:bottom w:val="nil"/>
+              <w:right w:val="nil"/>
+            </w:tcBorders>
+          </w:tcPr>
+          <w:p>
+            <w:pPr>
+              <w:rPr>
+                <w:rFonts w:ascii="Segoe UI" w:hAnsi="Segoe UI" w:cs="Segoe UI"/>
+                <w:sz w:val="21"/>
+                <w:szCs w:val="21"/>
+                <w:lang w:eastAsia="zh-CN"/>
+              </w:rPr>
+            </w:pPr>
+          </w:p>
+        </w:tc>
+        <w:tc>
+          <w:tcPr>
+            <w:tcW w:w="2028" w:type="dxa"/>
+            <w:tcBorders>
+              <w:top w:val="nil"/>
+              <w:left w:val="nil"/>
+              <w:bottom w:val="nil"/>
+              <w:right w:val="nil"/>
+            </w:tcBorders>
+          </w:tcPr>
+          <w:p>
+            <w:pPr>
+              <w:rPr>
+                <w:rFonts w:ascii="Segoe UI" w:eastAsia="Segoe UI" w:hAnsi="Segoe UI" w:cs="Segoe UI"/>
+                <w:color w:val="000000"/>
+                <w:sz w:val="18"/>
+                <w:szCs w:val="21"/>
+              </w:rPr>
+            </w:pPr>
+          </w:p>
+        </w:tc>
+        <w:tc>
+          <w:tcPr>
+            <w:tcW w:w="2078" w:type="dxa"/>
+            <w:gridSpan w:val="2"/>
+            <w:tcBorders>
+              <w:top w:val="nil"/>
+              <w:left w:val="nil"/>
+              <w:bottom w:val="nil"/>
+              <w:right w:val="nil"/>
+            </w:tcBorders>
+          </w:tcPr>
+          <w:p>
+            <w:pPr>
+              <w:rPr>
+                <w:rFonts w:ascii="Segoe UI" w:eastAsia="Segoe UI" w:hAnsi="Segoe UI" w:cs="Segoe UI"/>
+                <w:color w:val="000000"/>
+                <w:sz w:val="18"/>
+                <w:szCs w:val="21"/>
+              </w:rPr>
+            </w:pPr>
+          </w:p>
+        </w:tc>
+      </w:tr>
+      <w:tr>
+        <w:tc>
+          <w:tcPr>
+            <w:tcW w:w="1620" w:type="dxa"/>
+            <w:tcBorders>
+              <w:top w:val="nil"/>
+              <w:left w:val="nil"/>
+              <w:bottom w:val="single" w:sz="8" w:space="0" w:color="auto"/>
+              <w:right w:val="nil"/>
+            </w:tcBorders>
+          </w:tcPr>
+          <w:p>
+            <w:pPr>
+              <w:jc w:val="center"/>
+              <w:rPr>
+                <w:rFonts w:ascii="Segoe UI" w:eastAsia="Segoe UI" w:hAnsi="Segoe UI" w:cs="Segoe UI"/>
+                <w:color w:val="000000"/>
+                <w:highlight w:val="yellow"/>
+                <w:lang w:eastAsia="zh-CN"/>
+              </w:rPr>
+            </w:pPr>
+            <w:r>
+              <w:rPr>
+                <w:rFonts w:ascii="Segoe UI" w:eastAsia="Segoe UI" w:hAnsi="Segoe UI" w:cs="Segoe UI"/>
+                <w:b/>
+                <w:color w:val="000000"/>
+              </w:rPr>
+              <w:t>Item</w:t>
+            </w:r>
+          </w:p>
+        </w:tc>
+        <w:tc>
+          <w:tcPr>
+            <w:tcW w:w="2583" w:type="dxa"/>
+            <w:gridSpan w:val="2"/>
+            <w:tcBorders>
+              <w:top w:val="nil"/>
+              <w:left w:val="nil"/>
+              <w:bottom w:val="single" w:sz="8" w:space="0" w:color="auto"/>
+              <w:right w:val="nil"/>
+            </w:tcBorders>
+          </w:tcPr>
+          <w:p>
+            <w:pPr>
+              <w:jc w:val="center"/>
+              <w:rPr>
+                <w:rFonts w:ascii="Segoe UI" w:hAnsi="Segoe UI" w:cs="Segoe UI"/>
+                <w:lang w:eastAsia="zh-CN"/>
+              </w:rPr>
+            </w:pPr>
+            <w:r>
+              <w:rPr>
+                <w:rFonts w:ascii="Segoe UI" w:eastAsia="Segoe UI" w:hAnsi="Segoe UI" w:cs="Segoe UI"/>
+                <w:b/>
+                <w:color w:val="000000"/>
+              </w:rPr>
+              <w:t>Detail</w:t>
+            </w:r>
+          </w:p>
+        </w:tc>
+        <w:tc>
+          <w:tcPr>
+            <w:tcW w:w="1401" w:type="dxa"/>
+            <w:tcBorders>
+              <w:top w:val="nil"/>
+              <w:left w:val="nil"/>
+              <w:bottom w:val="single" w:sz="8" w:space="0" w:color="auto"/>
+              <w:right w:val="nil"/>
+            </w:tcBorders>
+          </w:tcPr>
+          <w:p>
+            <w:pPr>
+              <w:jc w:val="center"/>
+              <w:rPr>
+                <w:rFonts w:ascii="Segoe UI" w:hAnsi="Segoe UI" w:cs="Segoe UI"/>
+                <w:lang w:eastAsia="zh-CN"/>
+              </w:rPr>
+            </w:pPr>
+            <w:r>
+              <w:rPr>
+                <w:rFonts w:ascii="Segoe UI" w:eastAsia="Segoe UI" w:hAnsi="Segoe UI" w:cs="Segoe UI"/>
+                <w:b/>
+                <w:color w:val="000000"/>
+              </w:rPr>
+              <w:t>Unit Price</w:t>
+            </w:r>
+          </w:p>
+        </w:tc>
+        <w:tc>
+          <w:tcPr>
+            <w:tcW w:w="775" w:type="dxa"/>
+            <w:tcBorders>
+              <w:top w:val="nil"/>
+              <w:left w:val="nil"/>
+              <w:bottom w:val="single" w:sz="8" w:space="0" w:color="auto"/>
+              <w:right w:val="nil"/>
+            </w:tcBorders>
+          </w:tcPr>
+          <w:p>
+            <w:pPr>
+              <w:jc w:val="center"/>
+              <w:rPr>
+                <w:rFonts w:ascii="Segoe UI" w:hAnsi="Segoe UI" w:cs="Segoe UI"/>
+                <w:lang w:eastAsia="zh-CN"/>
+              </w:rPr>
+            </w:pPr>
+          </w:p>
+        </w:tc>
+        <w:tc>
+          <w:tcPr>
+            <w:tcW w:w="2028" w:type="dxa"/>
+            <w:tcBorders>
+              <w:top w:val="nil"/>
+              <w:left w:val="nil"/>
+              <w:bottom w:val="single" w:sz="8" w:space="0" w:color="auto"/>
+              <w:right w:val="nil"/>
+            </w:tcBorders>
+          </w:tcPr>
+          <w:p>
+            <w:pPr>
+              <w:jc w:val="center"/>
+              <w:rPr>
+                <w:rFonts w:ascii="Segoe UI" w:eastAsia="Segoe UI" w:hAnsi="Segoe UI" w:cs="Segoe UI"/>
+                <w:b/>
+                <w:bCs/>
+                <w:color w:val="000000"/>
+              </w:rPr>
+            </w:pPr>
+            <w:r>
+              <w:rPr>
+                <w:rFonts w:ascii="Segoe UI" w:eastAsia="Segoe UI" w:hAnsi="Segoe UI" w:cs="Segoe UI"/>
+                <w:b/>
+                <w:bCs/>
+                <w:color w:val="000000"/>
+              </w:rPr>
+              <w:t>Quantity</w:t>
+            </w:r>
+          </w:p>
+        </w:tc>
+        <w:tc>
+          <w:tcPr>
+            <w:tcW w:w="2078" w:type="dxa"/>
+            <w:gridSpan w:val="2"/>
+            <w:tcBorders>
+              <w:top w:val="nil"/>
+              <w:left w:val="nil"/>
+              <w:bottom w:val="single" w:sz="8" w:space="0" w:color="auto"/>
+              <w:right w:val="nil"/>
+            </w:tcBorders>
+          </w:tcPr>
+          <w:p>
+            <w:pPr>
+              <w:jc w:val="center"/>
+              <w:rPr>
+                <w:rFonts w:ascii="Segoe UI" w:hAnsi="Segoe UI" w:cs="Segoe UI"/>
+                <w:lang w:eastAsia="zh-CN"/>
+              </w:rPr>
+            </w:pPr>
+            <w:r>
+              <w:rPr>
+                <w:rFonts w:ascii="Segoe UI" w:eastAsia="Segoe UI" w:hAnsi="Segoe UI" w:cs="Segoe UI"/>
+                <w:b/>
+                <w:color w:val="000000"/>
+              </w:rPr>
+              <w:t>Line Amount</w:t>
+            </w:r>
+          </w:p>
+        </w:tc>
+      </w:tr>
+      <w:tr>
+        <w:tc>
+          <w:tcPr>
+            <w:tcW w:w="1620" w:type="dxa"/>
+            <w:tcBorders>
+              <w:top w:val="nil"/>
+              <w:left w:val="nil"/>
+              <w:bottom w:val="nil"/>
+              <w:right w:val="nil"/>
+            </w:tcBorders>
+          </w:tcPr>
+          <w:p>
+            <w:pPr>
+              <w:rPr>
+                <w:rFonts w:ascii="Segoe UI" w:eastAsia="Segoe UI" w:hAnsi="Segoe UI" w:cs="Segoe UI"/>
+                <w:color w:val="000000"/>
+                <w:sz w:val="18"/>
+                <w:szCs w:val="18"/>
+                <w:lang w:eastAsia="zh-CN"/>
+              </w:rPr>
+            </w:pPr>
+            <w:r>
+              <w:rPr>
+                <w:rFonts w:ascii="Segoe UI" w:eastAsia="Segoe UI" w:hAnsi="Segoe UI" w:cs="Segoe UI"/>
+                <w:color w:val="000000"/>
+                <w:sz w:val="18"/>
+                <w:szCs w:val="18"/>
+                <w:lang w:eastAsia="zh-CN"/>
+              </w:rPr>
+              <w:t>ITEM1</w:t>
+            </w:r>
+          </w:p>
+        </w:tc>
+        <w:tc>
+          <w:tcPr>
+            <w:tcW w:w="2583" w:type="dxa"/>
+            <w:gridSpan w:val="2"/>
+            <w:tcBorders>
+              <w:top w:val="nil"/>
+              <w:left w:val="nil"/>
+              <w:bottom w:val="nil"/>
+              <w:right w:val="nil"/>
+            </w:tcBorders>
+          </w:tcPr>
+          <w:p>
+            <w:pPr>
+              <w:rPr>
+                <w:rFonts w:ascii="Segoe UI" w:eastAsia="Segoe UI" w:hAnsi="Segoe UI" w:cs="Segoe UI"/>
+                <w:color w:val="000000"/>
+                <w:sz w:val="18"/>
+                <w:szCs w:val="18"/>
+                <w:lang w:eastAsia="zh-CN"/>
+              </w:rPr>
+            </w:pPr>
+            <w:r>
+              <w:rPr>
+                <w:rFonts w:ascii="Segoe UI" w:eastAsia="Segoe UI" w:hAnsi="Segoe UI" w:cs="Segoe UI"/>
+                <w:color w:val="000000"/>
+                <w:sz w:val="18"/>
+                <w:szCs w:val="18"/>
+                <w:lang w:eastAsia="zh-CN"/>
+              </w:rPr>
+              <w:t>DETAIL1</w:t>
+            </w:r>
+          </w:p>
+        </w:tc>
+        <w:tc>
+          <w:tcPr>
+            <w:tcW w:w="1401" w:type="dxa"/>
+            <w:tcBorders>
+              <w:top w:val="nil"/>
+              <w:left w:val="nil"/>
+              <w:bottom w:val="nil"/>
+              <w:right w:val="nil"/>
+            </w:tcBorders>
+          </w:tcPr>
+          <w:p>
+            <w:pPr>
+              <w:jc w:val="right"/>
+              <w:rPr>
+                <w:rFonts w:ascii="Segoe UI" w:eastAsia="Segoe UI" w:hAnsi="Segoe UI" w:cs="Segoe UI"/>
+                <w:color w:val="000000"/>
+                <w:sz w:val="18"/>
+                <w:szCs w:val="18"/>
+                <w:lang w:eastAsia="zh-CN"/>
+              </w:rPr>
+            </w:pPr>
+            <w:r>
+              <w:rPr>
+                <w:rFonts w:ascii="Segoe UI" w:eastAsia="Segoe UI" w:hAnsi="Segoe UI" w:cs="Segoe UI"/>
+                <w:color w:val="000000"/>
+                <w:sz w:val="18"/>
+                <w:szCs w:val="18"/>
+                <w:lang w:eastAsia="zh-CN"/>
+              </w:rPr>
+              <w:t>UNITPRICE1</w:t>
+            </w:r>
+          </w:p>
+        </w:tc>
+        <w:tc>
+          <w:tcPr>
+            <w:tcW w:w="775" w:type="dxa"/>
+            <w:tcBorders>
+              <w:top w:val="nil"/>
+              <w:left w:val="nil"/>
+              <w:bottom w:val="nil"/>
+              <w:right w:val="nil"/>
+            </w:tcBorders>
+          </w:tcPr>
+          <w:p>
+            <w:pPr>
+              <w:jc w:val="right"/>
+              <w:rPr>
+                <w:rFonts w:ascii="Segoe UI" w:eastAsia="Segoe UI" w:hAnsi="Segoe UI" w:cs="Segoe UI"/>
+                <w:color w:val="000000"/>
+                <w:sz w:val="18"/>
+                <w:szCs w:val="18"/>
+                <w:lang w:eastAsia="zh-CN"/>
+              </w:rPr>
+            </w:pPr>
+          </w:p>
+        </w:tc>
+        <w:tc>
+          <w:tcPr>
+            <w:tcW w:w="2028" w:type="dxa"/>
+            <w:tcBorders>
+              <w:top w:val="nil"/>
+              <w:left w:val="nil"/>
+              <w:bottom w:val="nil"/>
+              <w:right w:val="nil"/>
+            </w:tcBorders>
+          </w:tcPr>
+          <w:p>
+            <w:pPr>
+              <w:jc w:val="right"/>
+              <w:rPr>
+                <w:rFonts w:ascii="Segoe UI" w:eastAsia="Segoe UI" w:hAnsi="Segoe UI" w:cs="Segoe UI"/>
+                <w:color w:val="000000"/>
+                <w:sz w:val="18"/>
+                <w:szCs w:val="18"/>
+                <w:lang w:eastAsia="zh-CN"/>
+              </w:rPr>
+            </w:pPr>
+            <w:r>
+              <w:rPr>
+                <w:rFonts w:ascii="Segoe UI" w:eastAsia="Segoe UI" w:hAnsi="Segoe UI" w:cs="Segoe UI"/>
+                <w:color w:val="000000"/>
+                <w:sz w:val="18"/>
+                <w:szCs w:val="18"/>
+                <w:lang w:eastAsia="zh-CN"/>
+              </w:rPr>
+              <w:t>QUAN1</w:t>
+            </w:r>
+          </w:p>
+        </w:tc>
+        <w:tc>
+          <w:tcPr>
+            <w:tcW w:w="2078" w:type="dxa"/>
+            <w:gridSpan w:val="2"/>
+            <w:tcBorders>
+              <w:top w:val="nil"/>
+              <w:left w:val="nil"/>
+              <w:bottom w:val="nil"/>
+              <w:right w:val="nil"/>
+            </w:tcBorders>
+          </w:tcPr>
+          <w:p>
+            <w:pPr>
+              <w:jc w:val="right"/>
+              <w:rPr>
+                <w:rFonts w:ascii="Segoe UI" w:eastAsia="Segoe UI" w:hAnsi="Segoe UI" w:cs="Segoe UI"/>
+                <w:color w:val="000000"/>
+                <w:sz w:val="18"/>
+                <w:szCs w:val="18"/>
+                <w:lang w:eastAsia="zh-CN"/>
+              </w:rPr>
+            </w:pPr>
+            <w:r>
+              <w:rPr>
+                <w:rFonts w:ascii="Segoe UI" w:eastAsia="Segoe UI" w:hAnsi="Segoe UI" w:cs="Segoe UI"/>
+                <w:color w:val="000000"/>
+                <w:sz w:val="18"/>
+                <w:szCs w:val="18"/>
+                <w:lang w:eastAsia="zh-CN"/>
+              </w:rPr>
+              <w:t>AMT1</w:t>
+            </w:r>
+          </w:p>
+        </w:tc>
+      </w:tr>
+      <w:tr>
+        <w:tc>
+          <w:tcPr>
+            <w:tcW w:w="1620" w:type="dxa"/>
+            <w:tcBorders>
+              <w:top w:val="nil"/>
+              <w:left w:val="nil"/>
+              <w:bottom w:val="nil"/>
+              <w:right w:val="nil"/>
+            </w:tcBorders>
+          </w:tcPr>
+          <w:p>
+            <w:pPr>
+              <w:rPr>
+                <w:rFonts w:ascii="Segoe UI" w:eastAsia="Segoe UI" w:hAnsi="Segoe UI" w:cs="Segoe UI"/>
+                <w:color w:val="000000"/>
+                <w:sz w:val="18"/>
+                <w:szCs w:val="18"/>
+                <w:lang w:eastAsia="zh-CN"/>
+              </w:rPr>
+            </w:pPr>
+            <w:r>
+              <w:rPr>
+                <w:rFonts w:ascii="Segoe UI" w:eastAsia="Segoe UI" w:hAnsi="Segoe UI" w:cs="Segoe UI"/>
+                <w:color w:val="000000"/>
+                <w:sz w:val="18"/>
+                <w:szCs w:val="18"/>
+                <w:lang w:eastAsia="zh-CN"/>
+              </w:rPr>
+              <w:t>ITEM2</w:t>
+            </w:r>
+          </w:p>
+        </w:tc>
+        <w:tc>
+          <w:tcPr>
+            <w:tcW w:w="2583" w:type="dxa"/>
+            <w:gridSpan w:val="2"/>
+            <w:tcBorders>
+              <w:top w:val="nil"/>
+              <w:left w:val="nil"/>
+              <w:bottom w:val="nil"/>
+              <w:right w:val="nil"/>
+            </w:tcBorders>
+          </w:tcPr>
+          <w:p>
+            <w:pPr>
+              <w:rPr>
+                <w:rFonts w:ascii="Segoe UI" w:eastAsia="Segoe UI" w:hAnsi="Segoe UI" w:cs="Segoe UI"/>
+                <w:color w:val="000000"/>
+                <w:sz w:val="18"/>
+                <w:szCs w:val="18"/>
+                <w:lang w:eastAsia="zh-CN"/>
+              </w:rPr>
+            </w:pPr>
+            <w:r>
+              <w:rPr>
+                <w:rFonts w:ascii="Segoe UI" w:eastAsia="Segoe UI" w:hAnsi="Segoe UI" w:cs="Segoe UI"/>
+                <w:color w:val="000000"/>
+                <w:sz w:val="18"/>
+                <w:szCs w:val="18"/>
+                <w:lang w:eastAsia="zh-CN"/>
+              </w:rPr>
+              <w:t>DETAIL2</w:t>
+            </w:r>
+          </w:p>
+        </w:tc>
+        <w:tc>
+          <w:tcPr>
+            <w:tcW w:w="1401" w:type="dxa"/>
+            <w:tcBorders>
+              <w:top w:val="nil"/>
+              <w:left w:val="nil"/>
+              <w:bottom w:val="nil"/>
+              <w:right w:val="nil"/>
+            </w:tcBorders>
+          </w:tcPr>
+          <w:p>
+            <w:pPr>
+              <w:jc w:val="right"/>
+              <w:rPr>
+                <w:rFonts w:ascii="Segoe UI" w:eastAsia="Segoe UI" w:hAnsi="Segoe UI" w:cs="Segoe UI"/>
+                <w:color w:val="000000"/>
+                <w:sz w:val="18"/>
+                <w:szCs w:val="18"/>
+                <w:lang w:eastAsia="zh-CN"/>
+              </w:rPr>
+            </w:pPr>
+            <w:r>
+              <w:rPr>
+                <w:rFonts w:ascii="Segoe UI" w:eastAsia="Segoe UI" w:hAnsi="Segoe UI" w:cs="Segoe UI"/>
+                <w:color w:val="000000"/>
+                <w:sz w:val="18"/>
+                <w:szCs w:val="18"/>
+                <w:lang w:eastAsia="zh-CN"/>
+              </w:rPr>
+              <w:t>UNITPRICE2</w:t>
+            </w:r>
+          </w:p>
+        </w:tc>
+        <w:tc>
+          <w:tcPr>
+            <w:tcW w:w="775" w:type="dxa"/>
+            <w:tcBorders>
+              <w:top w:val="nil"/>
+              <w:left w:val="nil"/>
+              <w:bottom w:val="nil"/>
+              <w:right w:val="nil"/>
+            </w:tcBorders>
+          </w:tcPr>
+          <w:p>
+            <w:pPr>
+              <w:jc w:val="right"/>
+              <w:rPr>
+                <w:rFonts w:ascii="Segoe UI" w:eastAsia="Segoe UI" w:hAnsi="Segoe UI" w:cs="Segoe UI"/>
+                <w:color w:val="000000"/>
+                <w:sz w:val="18"/>
+                <w:szCs w:val="18"/>
+                <w:lang w:eastAsia="zh-CN"/>
+              </w:rPr>
+            </w:pPr>
+          </w:p>
+        </w:tc>
+        <w:tc>
+          <w:tcPr>
+            <w:tcW w:w="2028" w:type="dxa"/>
+            <w:tcBorders>
+              <w:top w:val="nil"/>
+              <w:left w:val="nil"/>
+              <w:bottom w:val="nil"/>
+              <w:right w:val="nil"/>
+            </w:tcBorders>
+          </w:tcPr>
+          <w:p>
+            <w:pPr>
+              <w:jc w:val="right"/>
+              <w:rPr>
+                <w:rFonts w:ascii="Segoe UI" w:eastAsia="Segoe UI" w:hAnsi="Segoe UI" w:cs="Segoe UI"/>
+                <w:color w:val="000000"/>
+                <w:sz w:val="18"/>
+                <w:szCs w:val="18"/>
+                <w:lang w:eastAsia="zh-CN"/>
+              </w:rPr>
+            </w:pPr>
+            <w:r>
+              <w:rPr>
+                <w:rFonts w:ascii="Segoe UI" w:eastAsia="Segoe UI" w:hAnsi="Segoe UI" w:cs="Segoe UI"/>
+                <w:color w:val="000000"/>
+                <w:sz w:val="18"/>
+                <w:szCs w:val="18"/>
+                <w:lang w:eastAsia="zh-CN"/>
+              </w:rPr>
+              <w:t>QUAN2</w:t>
+            </w:r>
+          </w:p>
+        </w:tc>
+        <w:tc>
+          <w:tcPr>
+            <w:tcW w:w="2078" w:type="dxa"/>
+            <w:gridSpan w:val="2"/>
+            <w:tcBorders>
+              <w:top w:val="nil"/>
+              <w:left w:val="nil"/>
+              <w:bottom w:val="nil"/>
+              <w:right w:val="nil"/>
+            </w:tcBorders>
+          </w:tcPr>
+          <w:p>
+            <w:pPr>
+              <w:jc w:val="right"/>
+              <w:rPr>
+                <w:rFonts w:ascii="Segoe UI" w:eastAsia="Segoe UI" w:hAnsi="Segoe UI" w:cs="Segoe UI"/>
+                <w:color w:val="000000"/>
+                <w:sz w:val="18"/>
+                <w:szCs w:val="18"/>
+                <w:lang w:eastAsia="zh-CN"/>
+              </w:rPr>
+            </w:pPr>
+            <w:r>
+              <w:rPr>
+                <w:rFonts w:ascii="Segoe UI" w:eastAsia="Segoe UI" w:hAnsi="Segoe UI" w:cs="Segoe UI"/>
+                <w:color w:val="000000"/>
+                <w:sz w:val="18"/>
+                <w:szCs w:val="18"/>
+                <w:lang w:eastAsia="zh-CN"/>
+              </w:rPr>
+              <w:t>AMT2</w:t>
+            </w:r>
+          </w:p>
+        </w:tc>
+      </w:tr>
+      <w:tr>
+        <w:tc>
+          <w:tcPr>
+            <w:tcW w:w="1620" w:type="dxa"/>
+            <w:tcBorders>
+              <w:top w:val="nil"/>
+              <w:left w:val="nil"/>
+              <w:bottom w:val="nil"/>
+              <w:right w:val="nil"/>
+            </w:tcBorders>
+          </w:tcPr>
+          <w:p>
+            <w:pPr>
+              <w:rPr>
+                <w:rFonts w:ascii="Segoe UI" w:eastAsia="Segoe UI" w:hAnsi="Segoe UI" w:cs="Segoe UI"/>
+                <w:color w:val="000000"/>
+                <w:sz w:val="18"/>
+                <w:szCs w:val="18"/>
+                <w:lang w:eastAsia="zh-CN"/>
+              </w:rPr>
+            </w:pPr>
+            <w:r>
+              <w:rPr>
+                <w:rFonts w:ascii="Segoe UI" w:eastAsia="Segoe UI" w:hAnsi="Segoe UI" w:cs="Segoe UI"/>
+                <w:color w:val="000000"/>
+                <w:sz w:val="18"/>
+                <w:szCs w:val="18"/>
+                <w:lang w:eastAsia="zh-CN"/>
+              </w:rPr>
+              <w:t>ITEM3</w:t>
+            </w:r>
+          </w:p>
+        </w:tc>
+        <w:tc>
+          <w:tcPr>
+            <w:tcW w:w="2583" w:type="dxa"/>
+            <w:gridSpan w:val="2"/>
+            <w:tcBorders>
+              <w:top w:val="nil"/>
+              <w:left w:val="nil"/>
+              <w:bottom w:val="nil"/>
+              <w:right w:val="nil"/>
+            </w:tcBorders>
+          </w:tcPr>
+          <w:p>
+            <w:pPr>
+              <w:rPr>
+                <w:rFonts w:ascii="Segoe UI" w:eastAsia="Segoe UI" w:hAnsi="Segoe UI" w:cs="Segoe UI"/>
+                <w:color w:val="000000"/>
+                <w:sz w:val="18"/>
+                <w:szCs w:val="18"/>
+                <w:lang w:eastAsia="zh-CN"/>
+              </w:rPr>
+            </w:pPr>
+            <w:r>
+              <w:rPr>
+                <w:rFonts w:ascii="Segoe UI" w:eastAsia="Segoe UI" w:hAnsi="Segoe UI" w:cs="Segoe UI"/>
+                <w:color w:val="000000"/>
+                <w:sz w:val="18"/>
+                <w:szCs w:val="18"/>
+                <w:lang w:eastAsia="zh-CN"/>
+              </w:rPr>
+              <w:t>DETAIL3</w:t>
+            </w:r>
+          </w:p>
+        </w:tc>
+        <w:tc>
+          <w:tcPr>
+            <w:tcW w:w="1401" w:type="dxa"/>
+            <w:tcBorders>
+              <w:top w:val="nil"/>
+              <w:left w:val="nil"/>
+              <w:bottom w:val="nil"/>
+              <w:right w:val="nil"/>
+            </w:tcBorders>
+          </w:tcPr>
+          <w:p>
+            <w:pPr>
+              <w:jc w:val="right"/>
+              <w:rPr>
+                <w:rFonts w:ascii="Segoe UI" w:eastAsia="Segoe UI" w:hAnsi="Segoe UI" w:cs="Segoe UI"/>
+                <w:color w:val="000000"/>
+                <w:sz w:val="18"/>
+                <w:szCs w:val="18"/>
+                <w:lang w:eastAsia="zh-CN"/>
+              </w:rPr>
+            </w:pPr>
+            <w:r>
+              <w:rPr>
+                <w:rFonts w:ascii="Segoe UI" w:eastAsia="Segoe UI" w:hAnsi="Segoe UI" w:cs="Segoe UI"/>
+                <w:color w:val="000000"/>
+                <w:sz w:val="18"/>
+                <w:szCs w:val="18"/>
+                <w:lang w:eastAsia="zh-CN"/>
+              </w:rPr>
+              <w:t>UNITPRICE3</w:t>
+            </w:r>
+          </w:p>
+        </w:tc>
+        <w:tc>
+          <w:tcPr>
+            <w:tcW w:w="775" w:type="dxa"/>
+            <w:tcBorders>
+              <w:top w:val="nil"/>
+              <w:left w:val="nil"/>
+              <w:bottom w:val="nil"/>
+              <w:right w:val="nil"/>
+            </w:tcBorders>
+          </w:tcPr>
+          <w:p>
+            <w:pPr>
+              <w:jc w:val="right"/>
+              <w:rPr>
+                <w:rFonts w:ascii="Segoe UI" w:eastAsia="Segoe UI" w:hAnsi="Segoe UI" w:cs="Segoe UI"/>
+                <w:color w:val="000000"/>
+                <w:sz w:val="18"/>
+                <w:szCs w:val="18"/>
+                <w:lang w:eastAsia="zh-CN"/>
+              </w:rPr>
+            </w:pPr>
+          </w:p>
+        </w:tc>
+        <w:tc>
+          <w:tcPr>
+            <w:tcW w:w="2028" w:type="dxa"/>
+            <w:tcBorders>
+              <w:top w:val="nil"/>
+              <w:left w:val="nil"/>
+              <w:bottom w:val="nil"/>
+              <w:right w:val="nil"/>
+            </w:tcBorders>
+          </w:tcPr>
+          <w:p>
+            <w:pPr>
+              <w:jc w:val="right"/>
+              <w:rPr>
+                <w:rFonts w:ascii="Segoe UI" w:eastAsia="Segoe UI" w:hAnsi="Segoe UI" w:cs="Segoe UI"/>
+                <w:color w:val="000000"/>
+                <w:sz w:val="18"/>
+                <w:szCs w:val="18"/>
+                <w:lang w:eastAsia="zh-CN"/>
+              </w:rPr>
+            </w:pPr>
+            <w:r>
+              <w:rPr>
+                <w:rFonts w:ascii="Segoe UI" w:eastAsia="Segoe UI" w:hAnsi="Segoe UI" w:cs="Segoe UI"/>
+                <w:color w:val="000000"/>
+                <w:sz w:val="18"/>
+                <w:szCs w:val="18"/>
+                <w:lang w:eastAsia="zh-CN"/>
+              </w:rPr>
+              <w:t>QUAN3</w:t>
+            </w:r>
+          </w:p>
+        </w:tc>
+        <w:tc>
+          <w:tcPr>
+            <w:tcW w:w="2078" w:type="dxa"/>
+            <w:gridSpan w:val="2"/>
+            <w:tcBorders>
+              <w:top w:val="nil"/>
+              <w:left w:val="nil"/>
+              <w:bottom w:val="nil"/>
+              <w:right w:val="nil"/>
+            </w:tcBorders>
+          </w:tcPr>
+          <w:p>
+            <w:pPr>
+              <w:jc w:val="right"/>
+              <w:rPr>
+                <w:rFonts w:ascii="Segoe UI" w:eastAsia="Segoe UI" w:hAnsi="Segoe UI" w:cs="Segoe UI"/>
+                <w:color w:val="000000"/>
+                <w:sz w:val="18"/>
+                <w:szCs w:val="18"/>
+                <w:lang w:eastAsia="zh-CN"/>
+              </w:rPr>
+            </w:pPr>
+            <w:r>
+              <w:rPr>
+                <w:rFonts w:ascii="Segoe UI" w:eastAsia="Segoe UI" w:hAnsi="Segoe UI" w:cs="Segoe UI"/>
+                <w:color w:val="000000"/>
+                <w:sz w:val="18"/>
+                <w:szCs w:val="18"/>
+                <w:lang w:eastAsia="zh-CN"/>
+              </w:rPr>
+              <w:t>AMT3</w:t>
+            </w:r>
+          </w:p>
+        </w:tc>
+      </w:tr>
+      <w:tr>
+        <w:tc>
+          <w:tcPr>
+            <w:tcW w:w="1620" w:type="dxa"/>
+            <w:tcBorders>
+              <w:top w:val="nil"/>
+              <w:left w:val="nil"/>
+              <w:bottom w:val="nil"/>
+              <w:right w:val="nil"/>
+            </w:tcBorders>
+          </w:tcPr>
+          <w:p>
+            <w:pPr>
+              <w:rPr>
+                <w:rFonts w:ascii="Segoe UI" w:eastAsia="Segoe UI" w:hAnsi="Segoe UI" w:cs="Segoe UI"/>
+                <w:color w:val="000000"/>
+                <w:sz w:val="18"/>
+                <w:szCs w:val="18"/>
+                <w:lang w:eastAsia="zh-CN"/>
+              </w:rPr>
+            </w:pPr>
+            <w:r>
+              <w:rPr>
+                <w:rFonts w:ascii="Segoe UI" w:eastAsia="Segoe UI" w:hAnsi="Segoe UI" w:cs="Segoe UI"/>
+                <w:color w:val="000000"/>
+                <w:sz w:val="18"/>
+                <w:szCs w:val="18"/>
+                <w:lang w:eastAsia="zh-CN"/>
+              </w:rPr>
+              <w:t>ITEM4</w:t>
+            </w:r>
+          </w:p>
+        </w:tc>
+        <w:tc>
+          <w:tcPr>
+            <w:tcW w:w="2583" w:type="dxa"/>
+            <w:gridSpan w:val="2"/>
+            <w:tcBorders>
+              <w:top w:val="nil"/>
+              <w:left w:val="nil"/>
+              <w:bottom w:val="nil"/>
+              <w:right w:val="nil"/>
+            </w:tcBorders>
+          </w:tcPr>
+          <w:p>
+            <w:pPr>
+              <w:rPr>
+                <w:rFonts w:ascii="Segoe UI" w:eastAsia="Segoe UI" w:hAnsi="Segoe UI" w:cs="Segoe UI"/>
+                <w:color w:val="000000"/>
+                <w:sz w:val="18"/>
+                <w:szCs w:val="18"/>
+                <w:lang w:eastAsia="zh-CN"/>
+              </w:rPr>
+            </w:pPr>
+            <w:r>
+              <w:rPr>
+                <w:rFonts w:ascii="Segoe UI" w:eastAsia="Segoe UI" w:hAnsi="Segoe UI" w:cs="Segoe UI"/>
+                <w:color w:val="000000"/>
+                <w:sz w:val="18"/>
+                <w:szCs w:val="18"/>
+                <w:lang w:eastAsia="zh-CN"/>
+              </w:rPr>
+              <w:t>DETAIL4</w:t>
+            </w:r>
+          </w:p>
+        </w:tc>
+        <w:tc>
+          <w:tcPr>
+            <w:tcW w:w="1401" w:type="dxa"/>
+            <w:tcBorders>
+              <w:top w:val="nil"/>
+              <w:left w:val="nil"/>
+              <w:bottom w:val="nil"/>
+              <w:right w:val="nil"/>
+            </w:tcBorders>
+          </w:tcPr>
+          <w:p>
+            <w:pPr>
+              <w:jc w:val="right"/>
+              <w:rPr>
+                <w:rFonts w:ascii="Segoe UI" w:eastAsia="Segoe UI" w:hAnsi="Segoe UI" w:cs="Segoe UI"/>
+                <w:color w:val="000000"/>
+                <w:sz w:val="18"/>
+                <w:szCs w:val="18"/>
+                <w:lang w:eastAsia="zh-CN"/>
+              </w:rPr>
+            </w:pPr>
+            <w:r>
+              <w:rPr>
+                <w:rFonts w:ascii="Segoe UI" w:eastAsia="Segoe UI" w:hAnsi="Segoe UI" w:cs="Segoe UI"/>
+                <w:color w:val="000000"/>
+                <w:sz w:val="18"/>
+                <w:szCs w:val="18"/>
+                <w:lang w:eastAsia="zh-CN"/>
+              </w:rPr>
+              <w:t>UNITPRICE4</w:t>
+            </w:r>
+          </w:p>
+        </w:tc>
+        <w:tc>
+          <w:tcPr>
+            <w:tcW w:w="775" w:type="dxa"/>
+            <w:tcBorders>
+              <w:top w:val="nil"/>
+              <w:left w:val="nil"/>
+              <w:bottom w:val="nil"/>
+              <w:right w:val="nil"/>
+            </w:tcBorders>
+          </w:tcPr>
+          <w:p>
+            <w:pPr>
+              <w:jc w:val="right"/>
+              <w:rPr>
+                <w:rFonts w:ascii="Segoe UI" w:eastAsia="Segoe UI" w:hAnsi="Segoe UI" w:cs="Segoe UI"/>
+                <w:color w:val="000000"/>
+                <w:sz w:val="18"/>
+                <w:szCs w:val="18"/>
+                <w:lang w:eastAsia="zh-CN"/>
+              </w:rPr>
+            </w:pPr>
+          </w:p>
+        </w:tc>
+        <w:tc>
+          <w:tcPr>
+            <w:tcW w:w="2028" w:type="dxa"/>
+            <w:tcBorders>
+              <w:top w:val="nil"/>
+              <w:left w:val="nil"/>
+              <w:bottom w:val="nil"/>
+              <w:right w:val="nil"/>
+            </w:tcBorders>
+          </w:tcPr>
+          <w:p>
+            <w:pPr>
+              <w:jc w:val="right"/>
+              <w:rPr>
+                <w:rFonts w:ascii="Segoe UI" w:eastAsia="Segoe UI" w:hAnsi="Segoe UI" w:cs="Segoe UI"/>
+                <w:color w:val="000000"/>
+                <w:sz w:val="18"/>
+                <w:szCs w:val="18"/>
+                <w:lang w:eastAsia="zh-CN"/>
+              </w:rPr>
+            </w:pPr>
+            <w:r>
+              <w:rPr>
+                <w:rFonts w:ascii="Segoe UI" w:eastAsia="Segoe UI" w:hAnsi="Segoe UI" w:cs="Segoe UI"/>
+                <w:color w:val="000000"/>
+                <w:sz w:val="18"/>
+                <w:szCs w:val="18"/>
+                <w:lang w:eastAsia="zh-CN"/>
+              </w:rPr>
+              <w:t>QUAN4</w:t>
+            </w:r>
+          </w:p>
+        </w:tc>
+        <w:tc>
+          <w:tcPr>
+            <w:tcW w:w="2078" w:type="dxa"/>
+            <w:gridSpan w:val="2"/>
+            <w:tcBorders>
+              <w:top w:val="nil"/>
+              <w:left w:val="nil"/>
+              <w:bottom w:val="nil"/>
+              <w:right w:val="nil"/>
+            </w:tcBorders>
+          </w:tcPr>
+          <w:p>
+            <w:pPr>
+              <w:jc w:val="right"/>
+              <w:rPr>
+                <w:rFonts w:ascii="Segoe UI" w:eastAsia="Segoe UI" w:hAnsi="Segoe UI" w:cs="Segoe UI"/>
+                <w:color w:val="000000"/>
+                <w:sz w:val="18"/>
+                <w:szCs w:val="18"/>
+                <w:lang w:eastAsia="zh-CN"/>
+              </w:rPr>
+            </w:pPr>
+            <w:r>
+              <w:rPr>
+                <w:rFonts w:ascii="Segoe UI" w:eastAsia="Segoe UI" w:hAnsi="Segoe UI" w:cs="Segoe UI"/>
+                <w:color w:val="000000"/>
+                <w:sz w:val="18"/>
+                <w:szCs w:val="18"/>
+                <w:lang w:eastAsia="zh-CN"/>
+              </w:rPr>
+              <w:t>AMT4</w:t>
+            </w:r>
+          </w:p>
+        </w:tc>
+      </w:tr>
+      <w:tr>
+        <w:tc>
+          <w:tcPr>
+            <w:tcW w:w="1620" w:type="dxa"/>
+            <w:tcBorders>
+              <w:top w:val="nil"/>
+              <w:left w:val="nil"/>
+              <w:bottom w:val="nil"/>
+              <w:right w:val="nil"/>
+            </w:tcBorders>
+          </w:tcPr>
+          <w:p>
+            <w:pPr>
+              <w:rPr>
+                <w:rFonts w:ascii="Segoe UI" w:eastAsia="Segoe UI" w:hAnsi="Segoe UI" w:cs="Segoe UI"/>
+                <w:color w:val="000000"/>
+                <w:sz w:val="18"/>
+                <w:szCs w:val="18"/>
+                <w:lang w:eastAsia="zh-CN"/>
+              </w:rPr>
+            </w:pPr>
+            <w:r>
+              <w:rPr>
+                <w:rFonts w:ascii="Segoe UI" w:eastAsia="Segoe UI" w:hAnsi="Segoe UI" w:cs="Segoe UI"/>
+                <w:color w:val="000000"/>
+                <w:sz w:val="18"/>
+                <w:szCs w:val="18"/>
+                <w:lang w:eastAsia="zh-CN"/>
+              </w:rPr>
+              <w:t>ITEM5</w:t>
+            </w:r>
+          </w:p>
+        </w:tc>
+        <w:tc>
+          <w:tcPr>
+            <w:tcW w:w="2583" w:type="dxa"/>
+            <w:gridSpan w:val="2"/>
+            <w:tcBorders>
+              <w:top w:val="nil"/>
+              <w:left w:val="nil"/>
+              <w:bottom w:val="nil"/>
+              <w:right w:val="nil"/>
+            </w:tcBorders>
+          </w:tcPr>
+          <w:p>
+            <w:pPr>
+              <w:rPr>
+                <w:rFonts w:ascii="Segoe UI" w:eastAsia="Segoe UI" w:hAnsi="Segoe UI" w:cs="Segoe UI"/>
+                <w:color w:val="000000"/>
+                <w:sz w:val="18"/>
+                <w:szCs w:val="18"/>
+                <w:lang w:eastAsia="zh-CN"/>
+              </w:rPr>
+            </w:pPr>
+            <w:r>
+              <w:rPr>
+                <w:rFonts w:ascii="Segoe UI" w:eastAsia="Segoe UI" w:hAnsi="Segoe UI" w:cs="Segoe UI"/>
+                <w:color w:val="000000"/>
+                <w:sz w:val="18"/>
+                <w:szCs w:val="18"/>
+                <w:lang w:eastAsia="zh-CN"/>
+              </w:rPr>
+              <w:t>DETAIL5</w:t>
+            </w:r>
+          </w:p>
+        </w:tc>
+        <w:tc>
+          <w:tcPr>
+            <w:tcW w:w="1401" w:type="dxa"/>
+            <w:tcBorders>
+              <w:top w:val="nil"/>
+              <w:left w:val="nil"/>
+              <w:bottom w:val="nil"/>
+              <w:right w:val="nil"/>
+            </w:tcBorders>
+          </w:tcPr>
+          <w:p>
+            <w:pPr>
+              <w:jc w:val="right"/>
+              <w:rPr>
+                <w:rFonts w:ascii="Segoe UI" w:eastAsia="Segoe UI" w:hAnsi="Segoe UI" w:cs="Segoe UI"/>
+                <w:color w:val="000000"/>
+                <w:sz w:val="18"/>
+                <w:szCs w:val="18"/>
+                <w:lang w:eastAsia="zh-CN"/>
+              </w:rPr>
+            </w:pPr>
+            <w:r>
+              <w:rPr>
+                <w:rFonts w:ascii="Segoe UI" w:eastAsia="Segoe UI" w:hAnsi="Segoe UI" w:cs="Segoe UI"/>
+                <w:color w:val="000000"/>
+                <w:sz w:val="18"/>
+                <w:szCs w:val="18"/>
+                <w:lang w:eastAsia="zh-CN"/>
+              </w:rPr>
+              <w:t>UNITPRICE5</w:t>
+            </w:r>
+          </w:p>
+        </w:tc>
+        <w:tc>
+          <w:tcPr>
+            <w:tcW w:w="775" w:type="dxa"/>
+            <w:tcBorders>
+              <w:top w:val="nil"/>
+              <w:left w:val="nil"/>
+              <w:bottom w:val="nil"/>
+              <w:right w:val="nil"/>
+            </w:tcBorders>
+          </w:tcPr>
+          <w:p>
+            <w:pPr>
+              <w:jc w:val="right"/>
+              <w:rPr>
+                <w:rFonts w:ascii="Segoe UI" w:eastAsia="Segoe UI" w:hAnsi="Segoe UI" w:cs="Segoe UI"/>
+                <w:color w:val="000000"/>
+                <w:sz w:val="18"/>
+                <w:szCs w:val="18"/>
+                <w:lang w:eastAsia="zh-CN"/>
+              </w:rPr>
+            </w:pPr>
+          </w:p>
+        </w:tc>
+        <w:tc>
+          <w:tcPr>
+            <w:tcW w:w="2028" w:type="dxa"/>
+            <w:tcBorders>
+              <w:top w:val="nil"/>
+              <w:left w:val="nil"/>
+              <w:bottom w:val="nil"/>
+              <w:right w:val="nil"/>
+            </w:tcBorders>
+          </w:tcPr>
+          <w:p>
+            <w:pPr>
+              <w:jc w:val="right"/>
+              <w:rPr>
+                <w:rFonts w:ascii="Segoe UI" w:eastAsia="Segoe UI" w:hAnsi="Segoe UI" w:cs="Segoe UI"/>
+                <w:color w:val="000000"/>
+                <w:sz w:val="18"/>
+                <w:szCs w:val="18"/>
+                <w:lang w:eastAsia="zh-CN"/>
+              </w:rPr>
+            </w:pPr>
+            <w:r>
+              <w:rPr>
+                <w:rFonts w:ascii="Segoe UI" w:eastAsia="Segoe UI" w:hAnsi="Segoe UI" w:cs="Segoe UI"/>
+                <w:color w:val="000000"/>
+                <w:sz w:val="18"/>
+                <w:szCs w:val="18"/>
+                <w:lang w:eastAsia="zh-CN"/>
+              </w:rPr>
+              <w:t>QUAN5</w:t>
+            </w:r>
+          </w:p>
+        </w:tc>
+        <w:tc>
+          <w:tcPr>
+            <w:tcW w:w="2078" w:type="dxa"/>
+            <w:gridSpan w:val="2"/>
+            <w:tcBorders>
+              <w:top w:val="nil"/>
+              <w:left w:val="nil"/>
+              <w:bottom w:val="nil"/>
+              <w:right w:val="nil"/>
+            </w:tcBorders>
+          </w:tcPr>
+          <w:p>
+            <w:pPr>
+              <w:jc w:val="right"/>
+              <w:rPr>
+                <w:rFonts w:ascii="Segoe UI" w:eastAsia="Segoe UI" w:hAnsi="Segoe UI" w:cs="Segoe UI"/>
+                <w:color w:val="000000"/>
+                <w:sz w:val="18"/>
+                <w:szCs w:val="18"/>
+                <w:lang w:eastAsia="zh-CN"/>
+              </w:rPr>
+            </w:pPr>
+            <w:r>
+              <w:rPr>
+                <w:rFonts w:ascii="Segoe UI" w:eastAsia="Segoe UI" w:hAnsi="Segoe UI" w:cs="Segoe UI"/>
+                <w:color w:val="000000"/>
+                <w:sz w:val="18"/>
+                <w:szCs w:val="18"/>
+                <w:lang w:eastAsia="zh-CN"/>
+              </w:rPr>
+              <w:t>AMT5</w:t>
+            </w:r>
+          </w:p>
+        </w:tc>
+      </w:tr>
+      <w:tr>
+        <w:tc>
+          <w:tcPr>
+            <w:tcW w:w="1620" w:type="dxa"/>
+            <w:tcBorders>
+              <w:top w:val="nil"/>
+              <w:left w:val="nil"/>
+              <w:bottom w:val="nil"/>
+              <w:right w:val="nil"/>
+            </w:tcBorders>
+          </w:tcPr>
+          <w:p>
+            <w:pPr>
+              <w:rPr>
+                <w:rFonts w:ascii="Segoe UI" w:eastAsia="Segoe UI" w:hAnsi="Segoe UI" w:cs="Segoe UI"/>
+                <w:color w:val="000000"/>
+                <w:sz w:val="18"/>
+                <w:szCs w:val="18"/>
+                <w:lang w:eastAsia="zh-CN"/>
+              </w:rPr>
+            </w:pPr>
+            <w:r>
+              <w:rPr>
+                <w:rFonts w:ascii="Segoe UI" w:eastAsia="Segoe UI" w:hAnsi="Segoe UI" w:cs="Segoe UI"/>
+                <w:color w:val="000000"/>
+                <w:sz w:val="18"/>
+                <w:szCs w:val="18"/>
+                <w:lang w:eastAsia="zh-CN"/>
+              </w:rPr>
+              <w:t>ITEM6</w:t>
+            </w:r>
+          </w:p>
+        </w:tc>
+        <w:tc>
+          <w:tcPr>
+            <w:tcW w:w="2583" w:type="dxa"/>
+            <w:gridSpan w:val="2"/>
+            <w:tcBorders>
+              <w:top w:val="nil"/>
+              <w:left w:val="nil"/>
+              <w:bottom w:val="nil"/>
+              <w:right w:val="nil"/>
+            </w:tcBorders>
+          </w:tcPr>
+          <w:p>
+            <w:pPr>
+              <w:rPr>
+                <w:rFonts w:ascii="Segoe UI" w:eastAsia="Segoe UI" w:hAnsi="Segoe UI" w:cs="Segoe UI"/>
+                <w:color w:val="000000"/>
+                <w:sz w:val="18"/>
+                <w:szCs w:val="18"/>
+                <w:lang w:eastAsia="zh-CN"/>
+              </w:rPr>
+            </w:pPr>
+            <w:r>
+              <w:rPr>
+                <w:rFonts w:ascii="Segoe UI" w:eastAsia="Segoe UI" w:hAnsi="Segoe UI" w:cs="Segoe UI"/>
+                <w:color w:val="000000"/>
+                <w:sz w:val="18"/>
+                <w:szCs w:val="18"/>
+                <w:lang w:eastAsia="zh-CN"/>
+              </w:rPr>
+              <w:t>DETAIL6</w:t>
+            </w:r>
+          </w:p>
+        </w:tc>
+        <w:tc>
+          <w:tcPr>
+            <w:tcW w:w="1401" w:type="dxa"/>
+            <w:tcBorders>
+              <w:top w:val="nil"/>
+              <w:left w:val="nil"/>
+              <w:bottom w:val="nil"/>
+              <w:right w:val="nil"/>
+            </w:tcBorders>
+          </w:tcPr>
+          <w:p>
+            <w:pPr>
+              <w:jc w:val="right"/>
+              <w:rPr>
+                <w:rFonts w:ascii="Segoe UI" w:eastAsia="Segoe UI" w:hAnsi="Segoe UI" w:cs="Segoe UI"/>
+                <w:color w:val="000000"/>
+                <w:sz w:val="18"/>
+                <w:szCs w:val="18"/>
+                <w:lang w:eastAsia="zh-CN"/>
+              </w:rPr>
+            </w:pPr>
+            <w:r>
+              <w:rPr>
+                <w:rFonts w:ascii="Segoe UI" w:eastAsia="Segoe UI" w:hAnsi="Segoe UI" w:cs="Segoe UI"/>
+                <w:color w:val="000000"/>
+                <w:sz w:val="18"/>
+                <w:szCs w:val="18"/>
+                <w:lang w:eastAsia="zh-CN"/>
+              </w:rPr>
+              <w:t>UNITPRICE6</w:t>
+            </w:r>
+          </w:p>
+        </w:tc>
+        <w:tc>
+          <w:tcPr>
+            <w:tcW w:w="775" w:type="dxa"/>
+            <w:tcBorders>
+              <w:top w:val="nil"/>
+              <w:left w:val="nil"/>
+              <w:bottom w:val="nil"/>
+              <w:right w:val="nil"/>
+            </w:tcBorders>
+          </w:tcPr>
+          <w:p>
+            <w:pPr>
+              <w:jc w:val="right"/>
+              <w:rPr>
+                <w:rFonts w:ascii="Segoe UI" w:eastAsia="Segoe UI" w:hAnsi="Segoe UI" w:cs="Segoe UI"/>
+                <w:color w:val="000000"/>
+                <w:sz w:val="18"/>
+                <w:szCs w:val="18"/>
+                <w:lang w:eastAsia="zh-CN"/>
+              </w:rPr>
+            </w:pPr>
+          </w:p>
+        </w:tc>
+        <w:tc>
+          <w:tcPr>
+            <w:tcW w:w="2028" w:type="dxa"/>
+            <w:tcBorders>
+              <w:top w:val="nil"/>
+              <w:left w:val="nil"/>
+              <w:bottom w:val="nil"/>
+              <w:right w:val="nil"/>
+            </w:tcBorders>
+          </w:tcPr>
+          <w:p>
+            <w:pPr>
+              <w:jc w:val="right"/>
+              <w:rPr>
+                <w:rFonts w:ascii="Segoe UI" w:eastAsia="Segoe UI" w:hAnsi="Segoe UI" w:cs="Segoe UI"/>
+                <w:color w:val="000000"/>
+                <w:sz w:val="18"/>
+                <w:szCs w:val="18"/>
+                <w:lang w:eastAsia="zh-CN"/>
+              </w:rPr>
+            </w:pPr>
+            <w:r>
+              <w:rPr>
+                <w:rFonts w:ascii="Segoe UI" w:eastAsia="Segoe UI" w:hAnsi="Segoe UI" w:cs="Segoe UI"/>
+                <w:color w:val="000000"/>
+                <w:sz w:val="18"/>
+                <w:szCs w:val="18"/>
+                <w:lang w:eastAsia="zh-CN"/>
+              </w:rPr>
+              <w:t>QUAN6</w:t>
+            </w:r>
+          </w:p>
+        </w:tc>
+        <w:tc>
+          <w:tcPr>
+            <w:tcW w:w="2078" w:type="dxa"/>
+            <w:gridSpan w:val="2"/>
+            <w:tcBorders>
+              <w:top w:val="nil"/>
+              <w:left w:val="nil"/>
+              <w:bottom w:val="nil"/>
+              <w:right w:val="nil"/>
+            </w:tcBorders>
+          </w:tcPr>
+          <w:p>
+            <w:pPr>
+              <w:jc w:val="right"/>
+              <w:rPr>
+                <w:rFonts w:ascii="Segoe UI" w:eastAsia="Segoe UI" w:hAnsi="Segoe UI" w:cs="Segoe UI"/>
+                <w:color w:val="000000"/>
+                <w:sz w:val="18"/>
+                <w:szCs w:val="18"/>
+                <w:lang w:eastAsia="zh-CN"/>
+              </w:rPr>
+            </w:pPr>
+            <w:r>
+              <w:rPr>
+                <w:rFonts w:ascii="Segoe UI" w:eastAsia="Segoe UI" w:hAnsi="Segoe UI" w:cs="Segoe UI"/>
+                <w:color w:val="000000"/>
+                <w:sz w:val="18"/>
+                <w:szCs w:val="18"/>
+                <w:lang w:eastAsia="zh-CN"/>
+              </w:rPr>
+              <w:t>AMT6</w:t>
+            </w:r>
+          </w:p>
+        </w:tc>
+      </w:tr>
+      <w:tr>
+        <w:tc>
+          <w:tcPr>
+            <w:tcW w:w="1620" w:type="dxa"/>
+            <w:tcBorders>
+              <w:top w:val="nil"/>
+              <w:left w:val="nil"/>
+              <w:bottom w:val="nil"/>
+              <w:right w:val="nil"/>
+            </w:tcBorders>
+          </w:tcPr>
+          <w:p>
+            <w:pPr>
+              <w:rPr>
+                <w:rFonts w:ascii="Segoe UI" w:eastAsia="Segoe UI" w:hAnsi="Segoe UI" w:cs="Segoe UI"/>
+                <w:color w:val="000000"/>
+                <w:sz w:val="18"/>
+                <w:szCs w:val="18"/>
+                <w:lang w:eastAsia="zh-CN"/>
+              </w:rPr>
+            </w:pPr>
+            <w:r>
+              <w:rPr>
+                <w:rFonts w:ascii="Segoe UI" w:eastAsia="Segoe UI" w:hAnsi="Segoe UI" w:cs="Segoe UI"/>
+                <w:color w:val="000000"/>
+                <w:sz w:val="18"/>
+                <w:szCs w:val="18"/>
+                <w:lang w:eastAsia="zh-CN"/>
+              </w:rPr>
+              <w:t>ITEM7</w:t>
+            </w:r>
+          </w:p>
+        </w:tc>
+        <w:tc>
+          <w:tcPr>
+            <w:tcW w:w="2583" w:type="dxa"/>
+            <w:gridSpan w:val="2"/>
+            <w:tcBorders>
+              <w:top w:val="nil"/>
+              <w:left w:val="nil"/>
+              <w:bottom w:val="nil"/>
+              <w:right w:val="nil"/>
+            </w:tcBorders>
+          </w:tcPr>
+          <w:p>
+            <w:pPr>
+              <w:rPr>
+                <w:rFonts w:ascii="Segoe UI" w:eastAsia="Segoe UI" w:hAnsi="Segoe UI" w:cs="Segoe UI"/>
+                <w:color w:val="000000"/>
+                <w:sz w:val="18"/>
+                <w:szCs w:val="18"/>
+                <w:lang w:eastAsia="zh-CN"/>
+              </w:rPr>
+            </w:pPr>
+            <w:r>
+              <w:rPr>
+                <w:rFonts w:ascii="Segoe UI" w:eastAsia="Segoe UI" w:hAnsi="Segoe UI" w:cs="Segoe UI"/>
+                <w:color w:val="000000"/>
+                <w:sz w:val="18"/>
+                <w:szCs w:val="18"/>
+                <w:lang w:eastAsia="zh-CN"/>
+              </w:rPr>
+              <w:t>DETAIL7</w:t>
+            </w:r>
+          </w:p>
+        </w:tc>
+        <w:tc>
+          <w:tcPr>
+            <w:tcW w:w="1401" w:type="dxa"/>
+            <w:tcBorders>
+              <w:top w:val="nil"/>
+              <w:left w:val="nil"/>
+              <w:bottom w:val="nil"/>
+              <w:right w:val="nil"/>
+            </w:tcBorders>
+          </w:tcPr>
+          <w:p>
+            <w:pPr>
+              <w:jc w:val="right"/>
+              <w:rPr>
+                <w:rFonts w:ascii="Segoe UI" w:eastAsia="Segoe UI" w:hAnsi="Segoe UI" w:cs="Segoe UI"/>
+                <w:color w:val="000000"/>
+                <w:sz w:val="18"/>
+                <w:szCs w:val="18"/>
+                <w:lang w:eastAsia="zh-CN"/>
+              </w:rPr>
+            </w:pPr>
+            <w:r>
+              <w:rPr>
+                <w:rFonts w:ascii="Segoe UI" w:eastAsia="Segoe UI" w:hAnsi="Segoe UI" w:cs="Segoe UI"/>
+                <w:color w:val="000000"/>
+                <w:sz w:val="18"/>
+                <w:szCs w:val="18"/>
+                <w:lang w:eastAsia="zh-CN"/>
+              </w:rPr>
+              <w:t>UNITPRICE7</w:t>
+            </w:r>
+          </w:p>
+        </w:tc>
+        <w:tc>
+          <w:tcPr>
+            <w:tcW w:w="775" w:type="dxa"/>
+            <w:tcBorders>
+              <w:top w:val="nil"/>
+              <w:left w:val="nil"/>
+              <w:bottom w:val="nil"/>
+              <w:right w:val="nil"/>
+            </w:tcBorders>
+          </w:tcPr>
+          <w:p>
+            <w:pPr>
+              <w:jc w:val="right"/>
+              <w:rPr>
+                <w:rFonts w:ascii="Segoe UI" w:eastAsia="Segoe UI" w:hAnsi="Segoe UI" w:cs="Segoe UI"/>
+                <w:color w:val="000000"/>
+                <w:sz w:val="18"/>
+                <w:szCs w:val="18"/>
+                <w:lang w:eastAsia="zh-CN"/>
+              </w:rPr>
+            </w:pPr>
+          </w:p>
+        </w:tc>
+        <w:tc>
+          <w:tcPr>
+            <w:tcW w:w="2028" w:type="dxa"/>
+            <w:tcBorders>
+              <w:top w:val="nil"/>
+              <w:left w:val="nil"/>
+              <w:bottom w:val="nil"/>
+              <w:right w:val="nil"/>
+            </w:tcBorders>
+          </w:tcPr>
+          <w:p>
+            <w:pPr>
+              <w:jc w:val="right"/>
+              <w:rPr>
+                <w:rFonts w:ascii="Segoe UI" w:eastAsia="Segoe UI" w:hAnsi="Segoe UI" w:cs="Segoe UI"/>
+                <w:color w:val="000000"/>
+                <w:sz w:val="18"/>
+                <w:szCs w:val="18"/>
+                <w:lang w:eastAsia="zh-CN"/>
+              </w:rPr>
+            </w:pPr>
+            <w:r>
+              <w:rPr>
+                <w:rFonts w:ascii="Segoe UI" w:eastAsia="Segoe UI" w:hAnsi="Segoe UI" w:cs="Segoe UI"/>
+                <w:color w:val="000000"/>
+                <w:sz w:val="18"/>
+                <w:szCs w:val="18"/>
+                <w:lang w:eastAsia="zh-CN"/>
+              </w:rPr>
+              <w:t>QUAN7</w:t>
+            </w:r>
+          </w:p>
+        </w:tc>
+        <w:tc>
+          <w:tcPr>
+            <w:tcW w:w="2078" w:type="dxa"/>
+            <w:gridSpan w:val="2"/>
+            <w:tcBorders>
+              <w:top w:val="nil"/>
+              <w:left w:val="nil"/>
+              <w:bottom w:val="nil"/>
+              <w:right w:val="nil"/>
+            </w:tcBorders>
+          </w:tcPr>
+          <w:p>
+            <w:pPr>
+              <w:jc w:val="right"/>
+              <w:rPr>
+                <w:rFonts w:ascii="Segoe UI" w:eastAsia="Segoe UI" w:hAnsi="Segoe UI" w:cs="Segoe UI"/>
+                <w:color w:val="000000"/>
+                <w:sz w:val="18"/>
+                <w:szCs w:val="18"/>
+                <w:lang w:eastAsia="zh-CN"/>
+              </w:rPr>
+            </w:pPr>
+            <w:r>
+              <w:rPr>
+                <w:rFonts w:ascii="Segoe UI" w:eastAsia="Segoe UI" w:hAnsi="Segoe UI" w:cs="Segoe UI"/>
+                <w:color w:val="000000"/>
+                <w:sz w:val="18"/>
+                <w:szCs w:val="18"/>
+                <w:lang w:eastAsia="zh-CN"/>
+              </w:rPr>
+              <w:t>AMT7</w:t>
+            </w:r>
+          </w:p>
+        </w:tc>
+      </w:tr>
+      <w:tr>
+        <w:tc>
+          <w:tcPr>
+            <w:tcW w:w="1620" w:type="dxa"/>
+            <w:tcBorders>
+              <w:top w:val="nil"/>
+              <w:left w:val="nil"/>
+              <w:bottom w:val="nil"/>
+              <w:right w:val="nil"/>
+            </w:tcBorders>
+          </w:tcPr>
+          <w:p>
+            <w:pPr>
+              <w:rPr>
+                <w:rFonts w:ascii="Segoe UI" w:eastAsia="Segoe UI" w:hAnsi="Segoe UI" w:cs="Segoe UI"/>
+                <w:color w:val="000000"/>
+                <w:sz w:val="18"/>
+                <w:szCs w:val="18"/>
+                <w:lang w:eastAsia="zh-CN"/>
+              </w:rPr>
+            </w:pPr>
+            <w:r>
+              <w:rPr>
+                <w:rFonts w:ascii="Segoe UI" w:eastAsia="Segoe UI" w:hAnsi="Segoe UI" w:cs="Segoe UI"/>
+                <w:color w:val="000000"/>
+                <w:sz w:val="18"/>
+                <w:szCs w:val="18"/>
+                <w:lang w:eastAsia="zh-CN"/>
+              </w:rPr>
+              <w:t>ITEM8</w:t>
+            </w:r>
+          </w:p>
+        </w:tc>
+        <w:tc>
+          <w:tcPr>
+            <w:tcW w:w="2583" w:type="dxa"/>
+            <w:gridSpan w:val="2"/>
+            <w:tcBorders>
+              <w:top w:val="nil"/>
+              <w:left w:val="nil"/>
+              <w:bottom w:val="nil"/>
+              <w:right w:val="nil"/>
+            </w:tcBorders>
+          </w:tcPr>
+          <w:p>
+            <w:pPr>
+              <w:rPr>
+                <w:rFonts w:ascii="Segoe UI" w:eastAsia="Segoe UI" w:hAnsi="Segoe UI" w:cs="Segoe UI"/>
+                <w:color w:val="000000"/>
+                <w:sz w:val="18"/>
+                <w:szCs w:val="18"/>
+                <w:lang w:eastAsia="zh-CN"/>
+              </w:rPr>
+            </w:pPr>
+            <w:r>
+              <w:rPr>
+                <w:rFonts w:ascii="Segoe UI" w:eastAsia="Segoe UI" w:hAnsi="Segoe UI" w:cs="Segoe UI"/>
+                <w:color w:val="000000"/>
+                <w:sz w:val="18"/>
+                <w:szCs w:val="18"/>
+                <w:lang w:eastAsia="zh-CN"/>
+              </w:rPr>
+              <w:t>DETAIL8</w:t>
+            </w:r>
+          </w:p>
+        </w:tc>
+        <w:tc>
+          <w:tcPr>
+            <w:tcW w:w="1401" w:type="dxa"/>
+            <w:tcBorders>
+              <w:top w:val="nil"/>
+              <w:left w:val="nil"/>
+              <w:bottom w:val="nil"/>
+              <w:right w:val="nil"/>
+            </w:tcBorders>
+          </w:tcPr>
+          <w:p>
+            <w:pPr>
+              <w:jc w:val="right"/>
+              <w:rPr>
+                <w:rFonts w:ascii="Segoe UI" w:eastAsia="Segoe UI" w:hAnsi="Segoe UI" w:cs="Segoe UI"/>
+                <w:color w:val="000000"/>
+                <w:sz w:val="18"/>
+                <w:szCs w:val="18"/>
+                <w:lang w:eastAsia="zh-CN"/>
+              </w:rPr>
+            </w:pPr>
+            <w:r>
+              <w:rPr>
+                <w:rFonts w:ascii="Segoe UI" w:eastAsia="Segoe UI" w:hAnsi="Segoe UI" w:cs="Segoe UI"/>
+                <w:color w:val="000000"/>
+                <w:sz w:val="18"/>
+                <w:szCs w:val="18"/>
+                <w:lang w:eastAsia="zh-CN"/>
+              </w:rPr>
+              <w:t>UNITPRICE8</w:t>
+            </w:r>
+          </w:p>
+        </w:tc>
+        <w:tc>
+          <w:tcPr>
+            <w:tcW w:w="775" w:type="dxa"/>
+            <w:tcBorders>
+              <w:top w:val="nil"/>
+              <w:left w:val="nil"/>
+              <w:bottom w:val="nil"/>
+              <w:right w:val="nil"/>
+            </w:tcBorders>
+          </w:tcPr>
+          <w:p>
+            <w:pPr>
+              <w:jc w:val="right"/>
+              <w:rPr>
+                <w:rFonts w:ascii="Segoe UI" w:eastAsia="Segoe UI" w:hAnsi="Segoe UI" w:cs="Segoe UI"/>
+                <w:color w:val="000000"/>
+                <w:sz w:val="18"/>
+                <w:szCs w:val="18"/>
+                <w:lang w:eastAsia="zh-CN"/>
+              </w:rPr>
+            </w:pPr>
+          </w:p>
+        </w:tc>
+        <w:tc>
+          <w:tcPr>
+            <w:tcW w:w="2028" w:type="dxa"/>
+            <w:tcBorders>
+              <w:top w:val="nil"/>
+              <w:left w:val="nil"/>
+              <w:bottom w:val="nil"/>
+              <w:right w:val="nil"/>
+            </w:tcBorders>
+          </w:tcPr>
+          <w:p>
+            <w:pPr>
+              <w:jc w:val="right"/>
+              <w:rPr>
+                <w:rFonts w:ascii="Segoe UI" w:eastAsia="Segoe UI" w:hAnsi="Segoe UI" w:cs="Segoe UI"/>
+                <w:color w:val="000000"/>
+                <w:sz w:val="18"/>
+                <w:szCs w:val="18"/>
+                <w:lang w:eastAsia="zh-CN"/>
+              </w:rPr>
+            </w:pPr>
+            <w:r>
+              <w:rPr>
+                <w:rFonts w:ascii="Segoe UI" w:eastAsia="Segoe UI" w:hAnsi="Segoe UI" w:cs="Segoe UI"/>
+                <w:color w:val="000000"/>
+                <w:sz w:val="18"/>
+                <w:szCs w:val="18"/>
+                <w:lang w:eastAsia="zh-CN"/>
+              </w:rPr>
+              <w:t>QUAN8</w:t>
+            </w:r>
+          </w:p>
+        </w:tc>
+        <w:tc>
+          <w:tcPr>
+            <w:tcW w:w="2078" w:type="dxa"/>
+            <w:gridSpan w:val="2"/>
+            <w:tcBorders>
+              <w:top w:val="nil"/>
+              <w:left w:val="nil"/>
+              <w:bottom w:val="nil"/>
+              <w:right w:val="nil"/>
+            </w:tcBorders>
+          </w:tcPr>
+          <w:p>
+            <w:pPr>
+              <w:jc w:val="right"/>
+              <w:rPr>
+                <w:rFonts w:ascii="Segoe UI" w:eastAsia="Segoe UI" w:hAnsi="Segoe UI" w:cs="Segoe UI"/>
+                <w:color w:val="000000"/>
+                <w:sz w:val="18"/>
+                <w:szCs w:val="18"/>
+                <w:lang w:eastAsia="zh-CN"/>
+              </w:rPr>
+            </w:pPr>
+            <w:r>
+              <w:rPr>
+                <w:rFonts w:ascii="Segoe UI" w:eastAsia="Segoe UI" w:hAnsi="Segoe UI" w:cs="Segoe UI"/>
+                <w:color w:val="000000"/>
+                <w:sz w:val="18"/>
+                <w:szCs w:val="18"/>
+                <w:lang w:eastAsia="zh-CN"/>
+              </w:rPr>
+              <w:t>AMT8</w:t>
+            </w:r>
+          </w:p>
+        </w:tc>
+      </w:tr>
+      <w:tr>
+        <w:tc>
+          <w:tcPr>
+            <w:tcW w:w="1620" w:type="dxa"/>
+            <w:tcBorders>
+              <w:top w:val="nil"/>
+              <w:left w:val="nil"/>
+              <w:bottom w:val="nil"/>
+              <w:right w:val="nil"/>
+            </w:tcBorders>
+          </w:tcPr>
+          <w:p>
+            <w:pPr>
+              <w:rPr>
+                <w:rFonts w:ascii="Segoe UI" w:eastAsia="Segoe UI" w:hAnsi="Segoe UI" w:cs="Segoe UI"/>
+                <w:color w:val="000000"/>
+                <w:sz w:val="18"/>
+                <w:szCs w:val="18"/>
+                <w:lang w:eastAsia="zh-CN"/>
+              </w:rPr>
+            </w:pPr>
+            <w:r>
+              <w:rPr>
+                <w:rFonts w:ascii="Segoe UI" w:eastAsia="Segoe UI" w:hAnsi="Segoe UI" w:cs="Segoe UI"/>
+                <w:color w:val="000000"/>
+                <w:sz w:val="18"/>
+                <w:szCs w:val="18"/>
+                <w:lang w:eastAsia="zh-CN"/>
+              </w:rPr>
+              <w:t>ITEM9</w:t>
+            </w:r>
+          </w:p>
+        </w:tc>
+        <w:tc>
+          <w:tcPr>
+            <w:tcW w:w="2583" w:type="dxa"/>
+            <w:gridSpan w:val="2"/>
+            <w:tcBorders>
+              <w:top w:val="nil"/>
+              <w:left w:val="nil"/>
+              <w:bottom w:val="nil"/>
+              <w:right w:val="nil"/>
+            </w:tcBorders>
+          </w:tcPr>
+          <w:p>
+            <w:pPr>
+              <w:rPr>
+                <w:rFonts w:ascii="Segoe UI" w:eastAsia="Segoe UI" w:hAnsi="Segoe UI" w:cs="Segoe UI"/>
+                <w:color w:val="000000"/>
+                <w:sz w:val="18"/>
+                <w:szCs w:val="18"/>
+                <w:lang w:eastAsia="zh-CN"/>
+              </w:rPr>
+            </w:pPr>
+            <w:r>
+              <w:rPr>
+                <w:rFonts w:ascii="Segoe UI" w:eastAsia="Segoe UI" w:hAnsi="Segoe UI" w:cs="Segoe UI"/>
+                <w:color w:val="000000"/>
+                <w:sz w:val="18"/>
+                <w:szCs w:val="18"/>
+                <w:lang w:eastAsia="zh-CN"/>
+              </w:rPr>
+              <w:t>DETAIL9</w:t>
+            </w:r>
+          </w:p>
+        </w:tc>
+        <w:tc>
+          <w:tcPr>
+            <w:tcW w:w="1401" w:type="dxa"/>
+            <w:tcBorders>
+              <w:top w:val="nil"/>
+              <w:left w:val="nil"/>
+              <w:bottom w:val="nil"/>
+              <w:right w:val="nil"/>
+            </w:tcBorders>
+          </w:tcPr>
+          <w:p>
+            <w:pPr>
+              <w:jc w:val="right"/>
+              <w:rPr>
+                <w:rFonts w:ascii="Segoe UI" w:eastAsia="Segoe UI" w:hAnsi="Segoe UI" w:cs="Segoe UI"/>
+                <w:color w:val="000000"/>
+                <w:sz w:val="18"/>
+                <w:szCs w:val="18"/>
+                <w:lang w:eastAsia="zh-CN"/>
+              </w:rPr>
+            </w:pPr>
+            <w:r>
+              <w:rPr>
+                <w:rFonts w:ascii="Segoe UI" w:eastAsia="Segoe UI" w:hAnsi="Segoe UI" w:cs="Segoe UI"/>
+                <w:color w:val="000000"/>
+                <w:sz w:val="18"/>
+                <w:szCs w:val="18"/>
+                <w:lang w:eastAsia="zh-CN"/>
+              </w:rPr>
+              <w:t>UNITPRICE9</w:t>
+            </w:r>
+          </w:p>
+        </w:tc>
+        <w:tc>
+          <w:tcPr>
+            <w:tcW w:w="775" w:type="dxa"/>
+            <w:tcBorders>
+              <w:top w:val="nil"/>
+              <w:left w:val="nil"/>
+              <w:bottom w:val="nil"/>
+              <w:right w:val="nil"/>
+            </w:tcBorders>
+          </w:tcPr>
+          <w:p>
+            <w:pPr>
+              <w:jc w:val="right"/>
+              <w:rPr>
+                <w:rFonts w:ascii="Segoe UI" w:eastAsia="Segoe UI" w:hAnsi="Segoe UI" w:cs="Segoe UI"/>
+                <w:color w:val="000000"/>
+                <w:sz w:val="18"/>
+                <w:szCs w:val="18"/>
+                <w:lang w:eastAsia="zh-CN"/>
+              </w:rPr>
+            </w:pPr>
+          </w:p>
+        </w:tc>
+        <w:tc>
+          <w:tcPr>
+            <w:tcW w:w="2028" w:type="dxa"/>
+            <w:tcBorders>
+              <w:top w:val="nil"/>
+              <w:left w:val="nil"/>
+              <w:bottom w:val="nil"/>
+              <w:right w:val="nil"/>
+            </w:tcBorders>
+          </w:tcPr>
+          <w:p>
+            <w:pPr>
+              <w:jc w:val="right"/>
+              <w:rPr>
+                <w:rFonts w:ascii="Segoe UI" w:eastAsia="Segoe UI" w:hAnsi="Segoe UI" w:cs="Segoe UI"/>
+                <w:color w:val="000000"/>
+                <w:sz w:val="18"/>
+                <w:szCs w:val="18"/>
+                <w:lang w:eastAsia="zh-CN"/>
+              </w:rPr>
+            </w:pPr>
+            <w:r>
+              <w:rPr>
+                <w:rFonts w:ascii="Segoe UI" w:eastAsia="Segoe UI" w:hAnsi="Segoe UI" w:cs="Segoe UI"/>
+                <w:color w:val="000000"/>
+                <w:sz w:val="18"/>
+                <w:szCs w:val="18"/>
+                <w:lang w:eastAsia="zh-CN"/>
+              </w:rPr>
+              <w:t>QUAN9</w:t>
+            </w:r>
+          </w:p>
+        </w:tc>
+        <w:tc>
+          <w:tcPr>
+            <w:tcW w:w="2078" w:type="dxa"/>
+            <w:gridSpan w:val="2"/>
+            <w:tcBorders>
+              <w:top w:val="nil"/>
+              <w:left w:val="nil"/>
+              <w:bottom w:val="nil"/>
+              <w:right w:val="nil"/>
+            </w:tcBorders>
+          </w:tcPr>
+          <w:p>
+            <w:pPr>
+              <w:jc w:val="right"/>
+              <w:rPr>
+                <w:rFonts w:ascii="Segoe UI" w:eastAsia="Segoe UI" w:hAnsi="Segoe UI" w:cs="Segoe UI"/>
+                <w:color w:val="000000"/>
+                <w:sz w:val="18"/>
+                <w:szCs w:val="18"/>
+                <w:lang w:eastAsia="zh-CN"/>
+              </w:rPr>
+            </w:pPr>
+            <w:r>
+              <w:rPr>
+                <w:rFonts w:ascii="Segoe UI" w:eastAsia="Segoe UI" w:hAnsi="Segoe UI" w:cs="Segoe UI"/>
+                <w:color w:val="000000"/>
+                <w:sz w:val="18"/>
+                <w:szCs w:val="18"/>
+                <w:lang w:eastAsia="zh-CN"/>
+              </w:rPr>
+              <w:t>AMT9</w:t>
+            </w:r>
+          </w:p>
+        </w:tc>
+      </w:tr>
+      <w:tr>
+        <w:tc>
+          <w:tcPr>
+            <w:tcW w:w="1620" w:type="dxa"/>
+            <w:tcBorders>
+              <w:top w:val="nil"/>
+              <w:left w:val="nil"/>
+              <w:bottom w:val="nil"/>
+              <w:right w:val="nil"/>
+            </w:tcBorders>
+          </w:tcPr>
+          <w:p>
+            <w:pPr>
+              <w:rPr>
+                <w:rFonts w:ascii="Segoe UI" w:eastAsia="Segoe UI" w:hAnsi="Segoe UI" w:cs="Segoe UI"/>
+                <w:color w:val="000000"/>
+                <w:sz w:val="18"/>
+                <w:szCs w:val="18"/>
+                <w:lang w:eastAsia="zh-CN"/>
+              </w:rPr>
+            </w:pPr>
+            <w:r>
+              <w:rPr>
+                <w:rFonts w:ascii="Segoe UI" w:eastAsia="Segoe UI" w:hAnsi="Segoe UI" w:cs="Segoe UI"/>
+                <w:color w:val="000000"/>
+                <w:sz w:val="18"/>
+                <w:szCs w:val="18"/>
+                <w:lang w:eastAsia="zh-CN"/>
+              </w:rPr>
+              <w:t>ITEM10</w:t>
+            </w:r>
+          </w:p>
+        </w:tc>
+        <w:tc>
+          <w:tcPr>
+            <w:tcW w:w="2583" w:type="dxa"/>
+            <w:gridSpan w:val="2"/>
+            <w:tcBorders>
+              <w:top w:val="nil"/>
+              <w:left w:val="nil"/>
+              <w:bottom w:val="nil"/>
+              <w:right w:val="nil"/>
+            </w:tcBorders>
+          </w:tcPr>
+          <w:p>
+            <w:pPr>
+              <w:rPr>
+                <w:rFonts w:ascii="Segoe UI" w:eastAsia="Segoe UI" w:hAnsi="Segoe UI" w:cs="Segoe UI"/>
+                <w:color w:val="000000"/>
+                <w:sz w:val="18"/>
+                <w:szCs w:val="18"/>
+                <w:lang w:eastAsia="zh-CN"/>
+              </w:rPr>
+            </w:pPr>
+            <w:r>
+              <w:rPr>
+                <w:rFonts w:ascii="Segoe UI" w:eastAsia="Segoe UI" w:hAnsi="Segoe UI" w:cs="Segoe UI"/>
+                <w:color w:val="000000"/>
+                <w:sz w:val="18"/>
+                <w:szCs w:val="18"/>
+                <w:lang w:eastAsia="zh-CN"/>
+              </w:rPr>
+              <w:t>DETAIL10</w:t>
+            </w:r>
+          </w:p>
+        </w:tc>
+        <w:tc>
+          <w:tcPr>
+            <w:tcW w:w="1401" w:type="dxa"/>
+            <w:tcBorders>
+              <w:top w:val="nil"/>
+              <w:left w:val="nil"/>
+              <w:bottom w:val="nil"/>
+              <w:right w:val="nil"/>
+            </w:tcBorders>
+          </w:tcPr>
+          <w:p>
+            <w:pPr>
+              <w:jc w:val="right"/>
+              <w:rPr>
+                <w:rFonts w:ascii="Segoe UI" w:eastAsia="Segoe UI" w:hAnsi="Segoe UI" w:cs="Segoe UI"/>
+                <w:color w:val="000000"/>
+                <w:sz w:val="18"/>
+                <w:szCs w:val="18"/>
+                <w:lang w:eastAsia="zh-CN"/>
+              </w:rPr>
+            </w:pPr>
+            <w:r>
+              <w:rPr>
+                <w:rFonts w:ascii="Segoe UI" w:eastAsia="Segoe UI" w:hAnsi="Segoe UI" w:cs="Segoe UI"/>
+                <w:color w:val="000000"/>
+                <w:sz w:val="18"/>
+                <w:szCs w:val="18"/>
+                <w:lang w:eastAsia="zh-CN"/>
+              </w:rPr>
+              <w:t>UNITPRICE10</w:t>
+            </w:r>
+          </w:p>
+        </w:tc>
+        <w:tc>
+          <w:tcPr>
+            <w:tcW w:w="775" w:type="dxa"/>
+            <w:tcBorders>
+              <w:top w:val="nil"/>
+              <w:left w:val="nil"/>
+              <w:bottom w:val="nil"/>
+              <w:right w:val="nil"/>
+            </w:tcBorders>
+          </w:tcPr>
+          <w:p>
+            <w:pPr>
+              <w:jc w:val="right"/>
+              <w:rPr>
+                <w:rFonts w:ascii="Segoe UI" w:eastAsia="Segoe UI" w:hAnsi="Segoe UI" w:cs="Segoe UI"/>
+                <w:color w:val="000000"/>
+                <w:sz w:val="18"/>
+                <w:szCs w:val="18"/>
+                <w:lang w:eastAsia="zh-CN"/>
+              </w:rPr>
+            </w:pPr>
+          </w:p>
+        </w:tc>
+        <w:tc>
+          <w:tcPr>
+            <w:tcW w:w="2028" w:type="dxa"/>
+            <w:tcBorders>
+              <w:top w:val="nil"/>
+              <w:left w:val="nil"/>
+              <w:bottom w:val="nil"/>
+              <w:right w:val="nil"/>
+            </w:tcBorders>
+          </w:tcPr>
+          <w:p>
+            <w:pPr>
+              <w:jc w:val="right"/>
+              <w:rPr>
+                <w:rFonts w:ascii="Segoe UI" w:eastAsia="Segoe UI" w:hAnsi="Segoe UI" w:cs="Segoe UI"/>
+                <w:color w:val="000000"/>
+                <w:sz w:val="18"/>
+                <w:szCs w:val="18"/>
+                <w:lang w:eastAsia="zh-CN"/>
+              </w:rPr>
+            </w:pPr>
+            <w:r>
+              <w:rPr>
+                <w:rFonts w:ascii="Segoe UI" w:eastAsia="Segoe UI" w:hAnsi="Segoe UI" w:cs="Segoe UI"/>
+                <w:color w:val="000000"/>
+                <w:sz w:val="18"/>
+                <w:szCs w:val="18"/>
+                <w:lang w:eastAsia="zh-CN"/>
+              </w:rPr>
+              <w:t>QUAN10</w:t>
+            </w:r>
+          </w:p>
+        </w:tc>
+        <w:tc>
+          <w:tcPr>
+            <w:tcW w:w="2078" w:type="dxa"/>
+            <w:gridSpan w:val="2"/>
+            <w:tcBorders>
+              <w:top w:val="nil"/>
+              <w:left w:val="nil"/>
+              <w:bottom w:val="nil"/>
+              <w:right w:val="nil"/>
+            </w:tcBorders>
+          </w:tcPr>
+          <w:p>
+            <w:pPr>
+              <w:jc w:val="right"/>
+              <w:rPr>
+                <w:rFonts w:ascii="Segoe UI" w:eastAsia="Segoe UI" w:hAnsi="Segoe UI" w:cs="Segoe UI"/>
+                <w:color w:val="000000"/>
+                <w:sz w:val="18"/>
+                <w:szCs w:val="18"/>
+                <w:lang w:eastAsia="zh-CN"/>
+              </w:rPr>
+            </w:pPr>
+            <w:r>
+              <w:rPr>
+                <w:rFonts w:ascii="Segoe UI" w:eastAsia="Segoe UI" w:hAnsi="Segoe UI" w:cs="Segoe UI"/>
+                <w:color w:val="000000"/>
+                <w:sz w:val="18"/>
+                <w:szCs w:val="18"/>
+                <w:lang w:eastAsia="zh-CN"/>
+              </w:rPr>
+              <w:t>AMT10</w:t>
+            </w:r>
+          </w:p>
+        </w:tc>
+      </w:tr>
+      <w:tr>
+        <w:tc>
+          <w:tcPr>
+            <w:tcW w:w="1620" w:type="dxa"/>
+            <w:tcBorders>
+              <w:top w:val="nil"/>
+              <w:left w:val="nil"/>
+              <w:bottom w:val="nil"/>
+              <w:right w:val="nil"/>
+            </w:tcBorders>
+          </w:tcPr>
+          <w:p>
+            <w:pPr>
+              <w:rPr>
+                <w:rFonts w:ascii="Segoe UI" w:eastAsia="Segoe UI" w:hAnsi="Segoe UI" w:cs="Segoe UI"/>
+                <w:color w:val="000000"/>
+                <w:sz w:val="18"/>
+                <w:szCs w:val="18"/>
+                <w:lang w:eastAsia="zh-CN"/>
+              </w:rPr>
+            </w:pPr>
+            <w:r>
+              <w:rPr>
+                <w:rFonts w:ascii="Segoe UI" w:eastAsia="Segoe UI" w:hAnsi="Segoe UI" w:cs="Segoe UI"/>
+                <w:color w:val="000000"/>
+                <w:sz w:val="18"/>
+                <w:szCs w:val="18"/>
+                <w:lang w:eastAsia="zh-CN"/>
+              </w:rPr>
+              <w:t>ITEM11</w:t>
+            </w:r>
+          </w:p>
+        </w:tc>
+        <w:tc>
+          <w:tcPr>
+            <w:tcW w:w="2583" w:type="dxa"/>
+            <w:gridSpan w:val="2"/>
+            <w:tcBorders>
+              <w:top w:val="nil"/>
+              <w:left w:val="nil"/>
+              <w:bottom w:val="nil"/>
+              <w:right w:val="nil"/>
+            </w:tcBorders>
+          </w:tcPr>
+          <w:p>
+            <w:pPr>
+              <w:rPr>
+                <w:rFonts w:ascii="Segoe UI" w:eastAsia="Segoe UI" w:hAnsi="Segoe UI" w:cs="Segoe UI"/>
+                <w:color w:val="000000"/>
+                <w:sz w:val="18"/>
+                <w:szCs w:val="18"/>
+                <w:lang w:eastAsia="zh-CN"/>
+              </w:rPr>
+            </w:pPr>
+            <w:r>
+              <w:rPr>
+                <w:rFonts w:ascii="Segoe UI" w:eastAsia="Segoe UI" w:hAnsi="Segoe UI" w:cs="Segoe UI"/>
+                <w:color w:val="000000"/>
+                <w:sz w:val="18"/>
+                <w:szCs w:val="18"/>
+                <w:lang w:eastAsia="zh-CN"/>
+              </w:rPr>
+              <w:t>DETAIL11</w:t>
+            </w:r>
+          </w:p>
+        </w:tc>
+        <w:tc>
+          <w:tcPr>
+            <w:tcW w:w="1401" w:type="dxa"/>
+            <w:tcBorders>
+              <w:top w:val="nil"/>
+              <w:left w:val="nil"/>
+              <w:bottom w:val="nil"/>
+              <w:right w:val="nil"/>
+            </w:tcBorders>
+          </w:tcPr>
+          <w:p>
+            <w:pPr>
+              <w:jc w:val="right"/>
+              <w:rPr>
+                <w:rFonts w:ascii="Segoe UI" w:eastAsia="Segoe UI" w:hAnsi="Segoe UI" w:cs="Segoe UI"/>
+                <w:color w:val="000000"/>
+                <w:sz w:val="18"/>
+                <w:szCs w:val="18"/>
+                <w:lang w:eastAsia="zh-CN"/>
+              </w:rPr>
+            </w:pPr>
+            <w:r>
+              <w:rPr>
+                <w:rFonts w:ascii="Segoe UI" w:eastAsia="Segoe UI" w:hAnsi="Segoe UI" w:cs="Segoe UI"/>
+                <w:color w:val="000000"/>
+                <w:sz w:val="18"/>
+                <w:szCs w:val="18"/>
+                <w:lang w:eastAsia="zh-CN"/>
+              </w:rPr>
+              <w:t>UNITPRICE11</w:t>
+            </w:r>
+          </w:p>
+        </w:tc>
+        <w:tc>
+          <w:tcPr>
+            <w:tcW w:w="775" w:type="dxa"/>
+            <w:tcBorders>
+              <w:top w:val="nil"/>
+              <w:left w:val="nil"/>
+              <w:bottom w:val="nil"/>
+              <w:right w:val="nil"/>
+            </w:tcBorders>
+          </w:tcPr>
+          <w:p>
+            <w:pPr>
+              <w:jc w:val="right"/>
+              <w:rPr>
+                <w:rFonts w:ascii="Segoe UI" w:eastAsia="Segoe UI" w:hAnsi="Segoe UI" w:cs="Segoe UI"/>
+                <w:color w:val="000000"/>
+                <w:sz w:val="18"/>
+                <w:szCs w:val="18"/>
+                <w:lang w:eastAsia="zh-CN"/>
+              </w:rPr>
+            </w:pPr>
+          </w:p>
+        </w:tc>
+        <w:tc>
+          <w:tcPr>
+            <w:tcW w:w="2028" w:type="dxa"/>
+            <w:tcBorders>
+              <w:top w:val="nil"/>
+              <w:left w:val="nil"/>
+              <w:bottom w:val="nil"/>
+              <w:right w:val="nil"/>
+            </w:tcBorders>
+          </w:tcPr>
+          <w:p>
+            <w:pPr>
+              <w:jc w:val="right"/>
+              <w:rPr>
+                <w:rFonts w:ascii="Segoe UI" w:eastAsia="Segoe UI" w:hAnsi="Segoe UI" w:cs="Segoe UI"/>
+                <w:color w:val="000000"/>
+                <w:sz w:val="18"/>
+                <w:szCs w:val="18"/>
+                <w:lang w:eastAsia="zh-CN"/>
+              </w:rPr>
+            </w:pPr>
+            <w:r>
+              <w:rPr>
+                <w:rFonts w:ascii="Segoe UI" w:eastAsia="Segoe UI" w:hAnsi="Segoe UI" w:cs="Segoe UI"/>
+                <w:color w:val="000000"/>
+                <w:sz w:val="18"/>
+                <w:szCs w:val="18"/>
+                <w:lang w:eastAsia="zh-CN"/>
+              </w:rPr>
+              <w:t>QUAN11</w:t>
+            </w:r>
+          </w:p>
+        </w:tc>
+        <w:tc>
+          <w:tcPr>
+            <w:tcW w:w="2078" w:type="dxa"/>
+            <w:gridSpan w:val="2"/>
+            <w:tcBorders>
+              <w:top w:val="nil"/>
+              <w:left w:val="nil"/>
+              <w:bottom w:val="nil"/>
+              <w:right w:val="nil"/>
+            </w:tcBorders>
+          </w:tcPr>
+          <w:p>
+            <w:pPr>
+              <w:jc w:val="right"/>
+              <w:rPr>
+                <w:rFonts w:ascii="Segoe UI" w:eastAsia="Segoe UI" w:hAnsi="Segoe UI" w:cs="Segoe UI"/>
+                <w:color w:val="000000"/>
+                <w:sz w:val="18"/>
+                <w:szCs w:val="18"/>
+                <w:lang w:eastAsia="zh-CN"/>
+              </w:rPr>
+            </w:pPr>
+            <w:r>
+              <w:rPr>
+                <w:rFonts w:ascii="Segoe UI" w:eastAsia="Segoe UI" w:hAnsi="Segoe UI" w:cs="Segoe UI"/>
+                <w:color w:val="000000"/>
+                <w:sz w:val="18"/>
+                <w:szCs w:val="18"/>
+                <w:lang w:eastAsia="zh-CN"/>
+              </w:rPr>
+              <w:t>AMT11</w:t>
+            </w:r>
+          </w:p>
+        </w:tc>
+      </w:tr>
+      <w:tr>
+        <w:tc>
+          <w:tcPr>
+            <w:tcW w:w="1620" w:type="dxa"/>
+            <w:tcBorders>
+              <w:top w:val="nil"/>
+              <w:left w:val="nil"/>
+              <w:bottom w:val="nil"/>
+              <w:right w:val="nil"/>
+            </w:tcBorders>
+          </w:tcPr>
+          <w:p>
+            <w:pPr>
+              <w:rPr>
+                <w:rFonts w:ascii="Segoe UI" w:eastAsia="Segoe UI" w:hAnsi="Segoe UI" w:cs="Segoe UI"/>
+                <w:color w:val="000000"/>
+                <w:sz w:val="18"/>
+                <w:szCs w:val="18"/>
+                <w:lang w:eastAsia="zh-CN"/>
+              </w:rPr>
+            </w:pPr>
+            <w:r>
+              <w:rPr>
+                <w:rFonts w:ascii="Segoe UI" w:eastAsia="Segoe UI" w:hAnsi="Segoe UI" w:cs="Segoe UI"/>
+                <w:color w:val="000000"/>
+                <w:sz w:val="18"/>
+                <w:szCs w:val="18"/>
+                <w:lang w:eastAsia="zh-CN"/>
+              </w:rPr>
+              <w:t>ITEM12</w:t>
+            </w:r>
+          </w:p>
+        </w:tc>
+        <w:tc>
+          <w:tcPr>
+            <w:tcW w:w="2583" w:type="dxa"/>
+            <w:gridSpan w:val="2"/>
+            <w:tcBorders>
+              <w:top w:val="nil"/>
+              <w:left w:val="nil"/>
+              <w:bottom w:val="nil"/>
+              <w:right w:val="nil"/>
+            </w:tcBorders>
+          </w:tcPr>
+          <w:p>
+            <w:pPr>
+              <w:rPr>
+                <w:rFonts w:ascii="Segoe UI" w:eastAsia="Segoe UI" w:hAnsi="Segoe UI" w:cs="Segoe UI"/>
+                <w:color w:val="000000"/>
+                <w:sz w:val="18"/>
+                <w:szCs w:val="18"/>
+                <w:lang w:eastAsia="zh-CN"/>
+              </w:rPr>
+            </w:pPr>
+            <w:r>
+              <w:rPr>
+                <w:rFonts w:ascii="Segoe UI" w:eastAsia="Segoe UI" w:hAnsi="Segoe UI" w:cs="Segoe UI"/>
+                <w:color w:val="000000"/>
+                <w:sz w:val="18"/>
+                <w:szCs w:val="18"/>
+                <w:lang w:eastAsia="zh-CN"/>
+              </w:rPr>
+              <w:t>DETAIL12</w:t>
+            </w:r>
+          </w:p>
+        </w:tc>
+        <w:tc>
+          <w:tcPr>
+            <w:tcW w:w="1401" w:type="dxa"/>
+            <w:tcBorders>
+              <w:top w:val="nil"/>
+              <w:left w:val="nil"/>
+              <w:bottom w:val="nil"/>
+              <w:right w:val="nil"/>
+            </w:tcBorders>
+          </w:tcPr>
+          <w:p>
+            <w:pPr>
+              <w:jc w:val="right"/>
+              <w:rPr>
+                <w:rFonts w:ascii="Segoe UI" w:eastAsia="Segoe UI" w:hAnsi="Segoe UI" w:cs="Segoe UI"/>
+                <w:color w:val="000000"/>
+                <w:sz w:val="18"/>
+                <w:szCs w:val="18"/>
+                <w:lang w:eastAsia="zh-CN"/>
+              </w:rPr>
+            </w:pPr>
+            <w:r>
+              <w:rPr>
+                <w:rFonts w:ascii="Segoe UI" w:eastAsia="Segoe UI" w:hAnsi="Segoe UI" w:cs="Segoe UI"/>
+                <w:color w:val="000000"/>
+                <w:sz w:val="18"/>
+                <w:szCs w:val="18"/>
+                <w:lang w:eastAsia="zh-CN"/>
+              </w:rPr>
+              <w:t>UNITPRICE12</w:t>
+            </w:r>
+          </w:p>
+        </w:tc>
+        <w:tc>
+          <w:tcPr>
+            <w:tcW w:w="775" w:type="dxa"/>
+            <w:tcBorders>
+              <w:top w:val="nil"/>
+              <w:left w:val="nil"/>
+              <w:bottom w:val="nil"/>
+              <w:right w:val="nil"/>
+            </w:tcBorders>
+          </w:tcPr>
+          <w:p>
+            <w:pPr>
+              <w:jc w:val="right"/>
+              <w:rPr>
+                <w:rFonts w:ascii="Segoe UI" w:eastAsia="Segoe UI" w:hAnsi="Segoe UI" w:cs="Segoe UI"/>
+                <w:color w:val="000000"/>
+                <w:sz w:val="18"/>
+                <w:szCs w:val="18"/>
+                <w:lang w:eastAsia="zh-CN"/>
+              </w:rPr>
+            </w:pPr>
+          </w:p>
+        </w:tc>
+        <w:tc>
+          <w:tcPr>
+            <w:tcW w:w="2028" w:type="dxa"/>
+            <w:tcBorders>
+              <w:top w:val="nil"/>
+              <w:left w:val="nil"/>
+              <w:bottom w:val="nil"/>
+              <w:right w:val="nil"/>
+            </w:tcBorders>
+          </w:tcPr>
+          <w:p>
+            <w:pPr>
+              <w:jc w:val="right"/>
+              <w:rPr>
+                <w:rFonts w:ascii="Segoe UI" w:eastAsia="Segoe UI" w:hAnsi="Segoe UI" w:cs="Segoe UI"/>
+                <w:color w:val="000000"/>
+                <w:sz w:val="18"/>
+                <w:szCs w:val="18"/>
+                <w:lang w:eastAsia="zh-CN"/>
+              </w:rPr>
+            </w:pPr>
+            <w:r>
+              <w:rPr>
+                <w:rFonts w:ascii="Segoe UI" w:eastAsia="Segoe UI" w:hAnsi="Segoe UI" w:cs="Segoe UI"/>
+                <w:color w:val="000000"/>
+                <w:sz w:val="18"/>
+                <w:szCs w:val="18"/>
+                <w:lang w:eastAsia="zh-CN"/>
+              </w:rPr>
+              <w:t>QUAN12</w:t>
+            </w:r>
+          </w:p>
+        </w:tc>
+        <w:tc>
+          <w:tcPr>
+            <w:tcW w:w="2078" w:type="dxa"/>
+            <w:gridSpan w:val="2"/>
+            <w:tcBorders>
+              <w:top w:val="nil"/>
+              <w:left w:val="nil"/>
+              <w:bottom w:val="nil"/>
+              <w:right w:val="nil"/>
+            </w:tcBorders>
+          </w:tcPr>
+          <w:p>
+            <w:pPr>
+              <w:jc w:val="right"/>
+              <w:rPr>
+                <w:rFonts w:ascii="Segoe UI" w:eastAsia="Segoe UI" w:hAnsi="Segoe UI" w:cs="Segoe UI"/>
+                <w:color w:val="000000"/>
+                <w:sz w:val="18"/>
+                <w:szCs w:val="18"/>
+                <w:lang w:eastAsia="zh-CN"/>
+              </w:rPr>
+            </w:pPr>
+            <w:r>
+              <w:rPr>
+                <w:rFonts w:ascii="Segoe UI" w:eastAsia="Segoe UI" w:hAnsi="Segoe UI" w:cs="Segoe UI"/>
+                <w:color w:val="000000"/>
+                <w:sz w:val="18"/>
+                <w:szCs w:val="18"/>
+                <w:lang w:eastAsia="zh-CN"/>
+              </w:rPr>
+              <w:t>AMT12</w:t>
+            </w:r>
+          </w:p>
+        </w:tc>
+      </w:tr>
+      <w:tr>
+        <w:tc>
+          <w:tcPr>
+            <w:tcW w:w="1620" w:type="dxa"/>
+            <w:tcBorders>
+              <w:top w:val="nil"/>
+              <w:left w:val="nil"/>
+              <w:bottom w:val="nil"/>
+              <w:right w:val="nil"/>
+            </w:tcBorders>
+          </w:tcPr>
+          <w:p>
+            <w:pPr>
+              <w:rPr>
+                <w:rFonts w:ascii="Segoe UI" w:eastAsia="Segoe UI" w:hAnsi="Segoe UI" w:cs="Segoe UI"/>
+                <w:color w:val="000000"/>
+                <w:sz w:val="18"/>
+                <w:szCs w:val="18"/>
+                <w:lang w:eastAsia="zh-CN"/>
+              </w:rPr>
+            </w:pPr>
+            <w:r>
+              <w:rPr>
+                <w:rFonts w:ascii="Segoe UI" w:eastAsia="Segoe UI" w:hAnsi="Segoe UI" w:cs="Segoe UI"/>
+                <w:color w:val="000000"/>
+                <w:sz w:val="18"/>
+                <w:szCs w:val="18"/>
+                <w:lang w:eastAsia="zh-CN"/>
+              </w:rPr>
+              <w:t>ITEM13</w:t>
+            </w:r>
+          </w:p>
+        </w:tc>
+        <w:tc>
+          <w:tcPr>
+            <w:tcW w:w="2583" w:type="dxa"/>
+            <w:gridSpan w:val="2"/>
+            <w:tcBorders>
+              <w:top w:val="nil"/>
+              <w:left w:val="nil"/>
+              <w:bottom w:val="nil"/>
+              <w:right w:val="nil"/>
+            </w:tcBorders>
+          </w:tcPr>
+          <w:p>
+            <w:pPr>
+              <w:rPr>
+                <w:rFonts w:ascii="Segoe UI" w:eastAsia="Segoe UI" w:hAnsi="Segoe UI" w:cs="Segoe UI"/>
+                <w:color w:val="000000"/>
+                <w:sz w:val="18"/>
+                <w:szCs w:val="18"/>
+                <w:lang w:eastAsia="zh-CN"/>
+              </w:rPr>
+            </w:pPr>
+            <w:r>
+              <w:rPr>
+                <w:rFonts w:ascii="Segoe UI" w:eastAsia="Segoe UI" w:hAnsi="Segoe UI" w:cs="Segoe UI"/>
+                <w:color w:val="000000"/>
+                <w:sz w:val="18"/>
+                <w:szCs w:val="18"/>
+                <w:lang w:eastAsia="zh-CN"/>
+              </w:rPr>
+              <w:t>DETAIL13</w:t>
+            </w:r>
+          </w:p>
+        </w:tc>
+        <w:tc>
+          <w:tcPr>
+            <w:tcW w:w="1401" w:type="dxa"/>
+            <w:tcBorders>
+              <w:top w:val="nil"/>
+              <w:left w:val="nil"/>
+              <w:bottom w:val="nil"/>
+              <w:right w:val="nil"/>
+            </w:tcBorders>
+          </w:tcPr>
+          <w:p>
+            <w:pPr>
+              <w:jc w:val="right"/>
+              <w:rPr>
+                <w:rFonts w:ascii="Segoe UI" w:eastAsia="Segoe UI" w:hAnsi="Segoe UI" w:cs="Segoe UI"/>
+                <w:color w:val="000000"/>
+                <w:sz w:val="18"/>
+                <w:szCs w:val="18"/>
+                <w:lang w:eastAsia="zh-CN"/>
+              </w:rPr>
+            </w:pPr>
+            <w:r>
+              <w:rPr>
+                <w:rFonts w:ascii="Segoe UI" w:eastAsia="Segoe UI" w:hAnsi="Segoe UI" w:cs="Segoe UI"/>
+                <w:color w:val="000000"/>
+                <w:sz w:val="18"/>
+                <w:szCs w:val="18"/>
+                <w:lang w:eastAsia="zh-CN"/>
+              </w:rPr>
+              <w:t>UNITPRICE13</w:t>
+            </w:r>
+          </w:p>
+        </w:tc>
+        <w:tc>
+          <w:tcPr>
+            <w:tcW w:w="775" w:type="dxa"/>
+            <w:tcBorders>
+              <w:top w:val="nil"/>
+              <w:left w:val="nil"/>
+              <w:bottom w:val="nil"/>
+              <w:right w:val="nil"/>
+            </w:tcBorders>
+          </w:tcPr>
+          <w:p>
+            <w:pPr>
+              <w:jc w:val="right"/>
+              <w:rPr>
+                <w:rFonts w:ascii="Segoe UI" w:eastAsia="Segoe UI" w:hAnsi="Segoe UI" w:cs="Segoe UI"/>
+                <w:color w:val="000000"/>
+                <w:sz w:val="18"/>
+                <w:szCs w:val="18"/>
+                <w:lang w:eastAsia="zh-CN"/>
+              </w:rPr>
+            </w:pPr>
+          </w:p>
+        </w:tc>
+        <w:tc>
+          <w:tcPr>
+            <w:tcW w:w="2028" w:type="dxa"/>
+            <w:tcBorders>
+              <w:top w:val="nil"/>
+              <w:left w:val="nil"/>
+              <w:bottom w:val="nil"/>
+              <w:right w:val="nil"/>
+            </w:tcBorders>
+          </w:tcPr>
+          <w:p>
+            <w:pPr>
+              <w:jc w:val="right"/>
+              <w:rPr>
+                <w:rFonts w:ascii="Segoe UI" w:eastAsia="Segoe UI" w:hAnsi="Segoe UI" w:cs="Segoe UI"/>
+                <w:color w:val="000000"/>
+                <w:sz w:val="18"/>
+                <w:szCs w:val="18"/>
+                <w:lang w:eastAsia="zh-CN"/>
+              </w:rPr>
+            </w:pPr>
+            <w:r>
+              <w:rPr>
+                <w:rFonts w:ascii="Segoe UI" w:eastAsia="Segoe UI" w:hAnsi="Segoe UI" w:cs="Segoe UI"/>
+                <w:color w:val="000000"/>
+                <w:sz w:val="18"/>
+                <w:szCs w:val="18"/>
+                <w:lang w:eastAsia="zh-CN"/>
+              </w:rPr>
+              <w:t>QUAN13</w:t>
+            </w:r>
+          </w:p>
+        </w:tc>
+        <w:tc>
+          <w:tcPr>
+            <w:tcW w:w="2078" w:type="dxa"/>
+            <w:gridSpan w:val="2"/>
+            <w:tcBorders>
+              <w:top w:val="nil"/>
+              <w:left w:val="nil"/>
+              <w:bottom w:val="nil"/>
+              <w:right w:val="nil"/>
+            </w:tcBorders>
+          </w:tcPr>
+          <w:p>
+            <w:pPr>
+              <w:jc w:val="right"/>
+              <w:rPr>
+                <w:rFonts w:ascii="Segoe UI" w:eastAsia="Segoe UI" w:hAnsi="Segoe UI" w:cs="Segoe UI"/>
+                <w:color w:val="000000"/>
+                <w:sz w:val="18"/>
+                <w:szCs w:val="18"/>
+                <w:lang w:eastAsia="zh-CN"/>
+              </w:rPr>
+            </w:pPr>
+            <w:r>
+              <w:rPr>
+                <w:rFonts w:ascii="Segoe UI" w:eastAsia="Segoe UI" w:hAnsi="Segoe UI" w:cs="Segoe UI"/>
+                <w:color w:val="000000"/>
+                <w:sz w:val="18"/>
+                <w:szCs w:val="18"/>
+                <w:lang w:eastAsia="zh-CN"/>
+              </w:rPr>
+              <w:t>AMT13</w:t>
+            </w:r>
+          </w:p>
+        </w:tc>
+      </w:tr>
+      <w:tr>
+        <w:tc>
+          <w:tcPr>
+            <w:tcW w:w="1620" w:type="dxa"/>
+            <w:tcBorders>
+              <w:top w:val="nil"/>
+              <w:left w:val="nil"/>
+              <w:bottom w:val="nil"/>
+              <w:right w:val="nil"/>
+            </w:tcBorders>
+          </w:tcPr>
+          <w:p>
+            <w:pPr>
+              <w:rPr>
+                <w:rFonts w:ascii="Segoe UI" w:eastAsia="Segoe UI" w:hAnsi="Segoe UI" w:cs="Segoe UI"/>
+                <w:color w:val="000000"/>
+                <w:sz w:val="18"/>
+                <w:szCs w:val="18"/>
+                <w:lang w:eastAsia="zh-CN"/>
+              </w:rPr>
+            </w:pPr>
+            <w:r>
+              <w:rPr>
+                <w:rFonts w:ascii="Segoe UI" w:eastAsia="Segoe UI" w:hAnsi="Segoe UI" w:cs="Segoe UI"/>
+                <w:color w:val="000000"/>
+                <w:sz w:val="18"/>
+                <w:szCs w:val="18"/>
+                <w:lang w:eastAsia="zh-CN"/>
+              </w:rPr>
+              <w:t>ITEM14</w:t>
+            </w:r>
+          </w:p>
+        </w:tc>
+        <w:tc>
+          <w:tcPr>
+            <w:tcW w:w="2583" w:type="dxa"/>
+            <w:gridSpan w:val="2"/>
+            <w:tcBorders>
+              <w:top w:val="nil"/>
+              <w:left w:val="nil"/>
+              <w:bottom w:val="nil"/>
+              <w:right w:val="nil"/>
+            </w:tcBorders>
+          </w:tcPr>
+          <w:p>
+            <w:pPr>
+              <w:rPr>
+                <w:rFonts w:ascii="Segoe UI" w:eastAsia="Segoe UI" w:hAnsi="Segoe UI" w:cs="Segoe UI"/>
+                <w:color w:val="000000"/>
+                <w:sz w:val="18"/>
+                <w:szCs w:val="18"/>
+                <w:lang w:eastAsia="zh-CN"/>
+              </w:rPr>
+            </w:pPr>
+            <w:r>
+              <w:rPr>
+                <w:rFonts w:ascii="Segoe UI" w:eastAsia="Segoe UI" w:hAnsi="Segoe UI" w:cs="Segoe UI"/>
+                <w:color w:val="000000"/>
+                <w:sz w:val="18"/>
+                <w:szCs w:val="18"/>
+                <w:lang w:eastAsia="zh-CN"/>
+              </w:rPr>
+              <w:t>DETAIL14</w:t>
+            </w:r>
+          </w:p>
+        </w:tc>
+        <w:tc>
+          <w:tcPr>
+            <w:tcW w:w="1401" w:type="dxa"/>
+            <w:tcBorders>
+              <w:top w:val="nil"/>
+              <w:left w:val="nil"/>
+              <w:bottom w:val="nil"/>
+              <w:right w:val="nil"/>
+            </w:tcBorders>
+          </w:tcPr>
+          <w:p>
+            <w:pPr>
+              <w:jc w:val="right"/>
+              <w:rPr>
+                <w:rFonts w:ascii="Segoe UI" w:eastAsia="Segoe UI" w:hAnsi="Segoe UI" w:cs="Segoe UI"/>
+                <w:color w:val="000000"/>
+                <w:sz w:val="18"/>
+                <w:szCs w:val="18"/>
+                <w:lang w:eastAsia="zh-CN"/>
+              </w:rPr>
+            </w:pPr>
+            <w:r>
+              <w:rPr>
+                <w:rFonts w:ascii="Segoe UI" w:eastAsia="Segoe UI" w:hAnsi="Segoe UI" w:cs="Segoe UI"/>
+                <w:color w:val="000000"/>
+                <w:sz w:val="18"/>
+                <w:szCs w:val="18"/>
+                <w:lang w:eastAsia="zh-CN"/>
+              </w:rPr>
+              <w:t>UNITPRICE14</w:t>
+            </w:r>
+          </w:p>
+        </w:tc>
+        <w:tc>
+          <w:tcPr>
+            <w:tcW w:w="775" w:type="dxa"/>
+            <w:tcBorders>
+              <w:top w:val="nil"/>
+              <w:left w:val="nil"/>
+              <w:bottom w:val="nil"/>
+              <w:right w:val="nil"/>
+            </w:tcBorders>
+          </w:tcPr>
+          <w:p>
+            <w:pPr>
+              <w:jc w:val="right"/>
+              <w:rPr>
+                <w:rFonts w:ascii="Segoe UI" w:eastAsia="Segoe UI" w:hAnsi="Segoe UI" w:cs="Segoe UI"/>
+                <w:color w:val="000000"/>
+                <w:sz w:val="18"/>
+                <w:szCs w:val="18"/>
+                <w:lang w:eastAsia="zh-CN"/>
+              </w:rPr>
+            </w:pPr>
+          </w:p>
+        </w:tc>
+        <w:tc>
+          <w:tcPr>
+            <w:tcW w:w="2028" w:type="dxa"/>
+            <w:tcBorders>
+              <w:top w:val="nil"/>
+              <w:left w:val="nil"/>
+              <w:bottom w:val="nil"/>
+              <w:right w:val="nil"/>
+            </w:tcBorders>
+          </w:tcPr>
+          <w:p>
+            <w:pPr>
+              <w:jc w:val="right"/>
+              <w:rPr>
+                <w:rFonts w:ascii="Segoe UI" w:eastAsia="Segoe UI" w:hAnsi="Segoe UI" w:cs="Segoe UI"/>
+                <w:color w:val="000000"/>
+                <w:sz w:val="18"/>
+                <w:szCs w:val="18"/>
+                <w:lang w:eastAsia="zh-CN"/>
+              </w:rPr>
+            </w:pPr>
+            <w:r>
+              <w:rPr>
+                <w:rFonts w:ascii="Segoe UI" w:eastAsia="Segoe UI" w:hAnsi="Segoe UI" w:cs="Segoe UI"/>
+                <w:color w:val="000000"/>
+                <w:sz w:val="18"/>
+                <w:szCs w:val="18"/>
+                <w:lang w:eastAsia="zh-CN"/>
+              </w:rPr>
+              <w:t>QUAN14</w:t>
+            </w:r>
+          </w:p>
+        </w:tc>
+        <w:tc>
+          <w:tcPr>
+            <w:tcW w:w="2078" w:type="dxa"/>
+            <w:gridSpan w:val="2"/>
+            <w:tcBorders>
+              <w:top w:val="nil"/>
+              <w:left w:val="nil"/>
+              <w:bottom w:val="nil"/>
+              <w:right w:val="nil"/>
+            </w:tcBorders>
+          </w:tcPr>
+          <w:p>
+            <w:pPr>
+              <w:jc w:val="right"/>
+              <w:rPr>
+                <w:rFonts w:ascii="Segoe UI" w:eastAsia="Segoe UI" w:hAnsi="Segoe UI" w:cs="Segoe UI"/>
+                <w:color w:val="000000"/>
+                <w:sz w:val="18"/>
+                <w:szCs w:val="18"/>
+                <w:lang w:eastAsia="zh-CN"/>
+              </w:rPr>
+            </w:pPr>
+            <w:r>
+              <w:rPr>
+                <w:rFonts w:ascii="Segoe UI" w:eastAsia="Segoe UI" w:hAnsi="Segoe UI" w:cs="Segoe UI"/>
+                <w:color w:val="000000"/>
+                <w:sz w:val="18"/>
+                <w:szCs w:val="18"/>
+                <w:lang w:eastAsia="zh-CN"/>
+              </w:rPr>
+              <w:t>AMT14</w:t>
+            </w:r>
+          </w:p>
+        </w:tc>
+      </w:tr>
+      <w:tr>
+        <w:tc>
+          <w:tcPr>
+            <w:tcW w:w="1620" w:type="dxa"/>
+            <w:tcBorders>
+              <w:top w:val="nil"/>
+              <w:left w:val="nil"/>
+              <w:bottom w:val="nil"/>
+              <w:right w:val="nil"/>
+            </w:tcBorders>
+          </w:tcPr>
+          <w:p>
+            <w:pPr>
+              <w:rPr>
+                <w:rFonts w:ascii="Segoe UI" w:eastAsia="Segoe UI" w:hAnsi="Segoe UI" w:cs="Segoe UI"/>
+                <w:color w:val="000000"/>
+                <w:sz w:val="18"/>
+                <w:szCs w:val="18"/>
+                <w:lang w:eastAsia="zh-CN"/>
+              </w:rPr>
+            </w:pPr>
+            <w:r>
+              <w:rPr>
+                <w:rFonts w:ascii="Segoe UI" w:eastAsia="Segoe UI" w:hAnsi="Segoe UI" w:cs="Segoe UI"/>
+                <w:color w:val="000000"/>
+                <w:sz w:val="18"/>
+                <w:szCs w:val="18"/>
+                <w:lang w:eastAsia="zh-CN"/>
+              </w:rPr>
+              <w:t>ITEM15</w:t>
+            </w:r>
+          </w:p>
+        </w:tc>
+        <w:tc>
+          <w:tcPr>
+            <w:tcW w:w="2583" w:type="dxa"/>
+            <w:gridSpan w:val="2"/>
+            <w:tcBorders>
+              <w:top w:val="nil"/>
+              <w:left w:val="nil"/>
+              <w:bottom w:val="nil"/>
+              <w:right w:val="nil"/>
+            </w:tcBorders>
+          </w:tcPr>
+          <w:p>
+            <w:pPr>
+              <w:rPr>
+                <w:rFonts w:ascii="Segoe UI" w:eastAsia="Segoe UI" w:hAnsi="Segoe UI" w:cs="Segoe UI"/>
+                <w:color w:val="000000"/>
+                <w:sz w:val="18"/>
+                <w:szCs w:val="18"/>
+                <w:lang w:eastAsia="zh-CN"/>
+              </w:rPr>
+            </w:pPr>
+            <w:r>
+              <w:rPr>
+                <w:rFonts w:ascii="Segoe UI" w:eastAsia="Segoe UI" w:hAnsi="Segoe UI" w:cs="Segoe UI"/>
+                <w:color w:val="000000"/>
+                <w:sz w:val="18"/>
+                <w:szCs w:val="18"/>
+                <w:lang w:eastAsia="zh-CN"/>
+              </w:rPr>
+              <w:t>DETAIL15</w:t>
+            </w:r>
+          </w:p>
+        </w:tc>
+        <w:tc>
+          <w:tcPr>
+            <w:tcW w:w="1401" w:type="dxa"/>
+            <w:tcBorders>
+              <w:top w:val="nil"/>
+              <w:left w:val="nil"/>
+              <w:bottom w:val="nil"/>
+              <w:right w:val="nil"/>
+            </w:tcBorders>
+          </w:tcPr>
+          <w:p>
+            <w:pPr>
+              <w:jc w:val="right"/>
+              <w:rPr>
+                <w:rFonts w:ascii="Segoe UI" w:eastAsia="Segoe UI" w:hAnsi="Segoe UI" w:cs="Segoe UI"/>
+                <w:color w:val="000000"/>
+                <w:sz w:val="18"/>
+                <w:szCs w:val="18"/>
+                <w:lang w:eastAsia="zh-CN"/>
+              </w:rPr>
+            </w:pPr>
+            <w:r>
+              <w:rPr>
+                <w:rFonts w:ascii="Segoe UI" w:eastAsia="Segoe UI" w:hAnsi="Segoe UI" w:cs="Segoe UI"/>
+                <w:color w:val="000000"/>
+                <w:sz w:val="18"/>
+                <w:szCs w:val="18"/>
+                <w:lang w:eastAsia="zh-CN"/>
+              </w:rPr>
+              <w:t>UNITPRICE15</w:t>
+            </w:r>
+          </w:p>
+        </w:tc>
+        <w:tc>
+          <w:tcPr>
+            <w:tcW w:w="775" w:type="dxa"/>
+            <w:tcBorders>
+              <w:top w:val="nil"/>
+              <w:left w:val="nil"/>
+              <w:bottom w:val="nil"/>
+              <w:right w:val="nil"/>
+            </w:tcBorders>
+          </w:tcPr>
+          <w:p>
+            <w:pPr>
+              <w:jc w:val="right"/>
+              <w:rPr>
+                <w:rFonts w:ascii="Segoe UI" w:eastAsia="Segoe UI" w:hAnsi="Segoe UI" w:cs="Segoe UI"/>
+                <w:color w:val="000000"/>
+                <w:sz w:val="18"/>
+                <w:szCs w:val="18"/>
+                <w:lang w:eastAsia="zh-CN"/>
+              </w:rPr>
+            </w:pPr>
+          </w:p>
+        </w:tc>
+        <w:tc>
+          <w:tcPr>
+            <w:tcW w:w="2028" w:type="dxa"/>
+            <w:tcBorders>
+              <w:top w:val="nil"/>
+              <w:left w:val="nil"/>
+              <w:bottom w:val="nil"/>
+              <w:right w:val="nil"/>
+            </w:tcBorders>
+          </w:tcPr>
+          <w:p>
+            <w:pPr>
+              <w:jc w:val="right"/>
+              <w:rPr>
+                <w:rFonts w:ascii="Segoe UI" w:eastAsia="Segoe UI" w:hAnsi="Segoe UI" w:cs="Segoe UI"/>
+                <w:color w:val="000000"/>
+                <w:sz w:val="18"/>
+                <w:szCs w:val="18"/>
+                <w:lang w:eastAsia="zh-CN"/>
+              </w:rPr>
+            </w:pPr>
+            <w:r>
+              <w:rPr>
+                <w:rFonts w:ascii="Segoe UI" w:eastAsia="Segoe UI" w:hAnsi="Segoe UI" w:cs="Segoe UI"/>
+                <w:color w:val="000000"/>
+                <w:sz w:val="18"/>
+                <w:szCs w:val="18"/>
+                <w:lang w:eastAsia="zh-CN"/>
+              </w:rPr>
+              <w:t>QUAN15</w:t>
+            </w:r>
+          </w:p>
+        </w:tc>
+        <w:tc>
+          <w:tcPr>
+            <w:tcW w:w="2078" w:type="dxa"/>
+            <w:gridSpan w:val="2"/>
+            <w:tcBorders>
+              <w:top w:val="nil"/>
+              <w:left w:val="nil"/>
+              <w:bottom w:val="nil"/>
+              <w:right w:val="nil"/>
+            </w:tcBorders>
+          </w:tcPr>
+          <w:p>
+            <w:pPr>
+              <w:jc w:val="right"/>
+              <w:rPr>
+                <w:rFonts w:ascii="Segoe UI" w:eastAsia="Segoe UI" w:hAnsi="Segoe UI" w:cs="Segoe UI"/>
+                <w:color w:val="000000"/>
+                <w:sz w:val="18"/>
+                <w:szCs w:val="18"/>
+                <w:lang w:eastAsia="zh-CN"/>
+              </w:rPr>
+            </w:pPr>
+            <w:r>
+              <w:rPr>
+                <w:rFonts w:ascii="Segoe UI" w:eastAsia="Segoe UI" w:hAnsi="Segoe UI" w:cs="Segoe UI"/>
+                <w:color w:val="000000"/>
+                <w:sz w:val="18"/>
+                <w:szCs w:val="18"/>
+                <w:lang w:eastAsia="zh-CN"/>
+              </w:rPr>
+              <w:t>AMT15</w:t>
+            </w:r>
+          </w:p>
+        </w:tc>
+      </w:tr>
+      <w:tr>
+        <w:tc>
+          <w:tcPr>
+            <w:tcW w:w="1620" w:type="dxa"/>
+            <w:tcBorders>
+              <w:top w:val="nil"/>
+              <w:left w:val="nil"/>
+              <w:bottom w:val="nil"/>
+              <w:right w:val="nil"/>
+            </w:tcBorders>
+          </w:tcPr>
+          <w:p>
+            <w:pPr>
+              <w:rPr>
+                <w:rFonts w:ascii="Segoe UI" w:eastAsia="Segoe UI" w:hAnsi="Segoe UI" w:cs="Segoe UI"/>
+                <w:color w:val="000000"/>
+                <w:sz w:val="18"/>
+                <w:szCs w:val="18"/>
+                <w:lang w:eastAsia="zh-CN"/>
+              </w:rPr>
+            </w:pPr>
+          </w:p>
+        </w:tc>
+        <w:tc>
+          <w:tcPr>
+            <w:tcW w:w="2583" w:type="dxa"/>
+            <w:gridSpan w:val="2"/>
+            <w:tcBorders>
+              <w:top w:val="nil"/>
+              <w:left w:val="nil"/>
+              <w:bottom w:val="nil"/>
+              <w:right w:val="nil"/>
+            </w:tcBorders>
+          </w:tcPr>
+          <w:p>
+            <w:pPr>
+              <w:rPr>
+                <w:rFonts w:ascii="Segoe UI" w:eastAsia="Segoe UI" w:hAnsi="Segoe UI" w:cs="Segoe UI"/>
+                <w:color w:val="000000"/>
+                <w:sz w:val="18"/>
+                <w:szCs w:val="18"/>
+                <w:lang w:eastAsia="zh-CN"/>
+              </w:rPr>
+            </w:pPr>
+          </w:p>
+        </w:tc>
+        <w:tc>
+          <w:tcPr>
+            <w:tcW w:w="1401" w:type="dxa"/>
+            <w:tcBorders>
+              <w:top w:val="nil"/>
+              <w:left w:val="nil"/>
+              <w:bottom w:val="nil"/>
+              <w:right w:val="nil"/>
+            </w:tcBorders>
+          </w:tcPr>
+          <w:p>
+            <w:pPr>
+              <w:rPr>
+                <w:rFonts w:ascii="Segoe UI" w:eastAsia="Segoe UI" w:hAnsi="Segoe UI" w:cs="Segoe UI"/>
+                <w:color w:val="000000"/>
+                <w:sz w:val="18"/>
+                <w:szCs w:val="18"/>
+                <w:lang w:eastAsia="zh-CN"/>
+              </w:rPr>
+            </w:pPr>
+          </w:p>
+        </w:tc>
+        <w:tc>
+          <w:tcPr>
+            <w:tcW w:w="775" w:type="dxa"/>
+            <w:tcBorders>
+              <w:top w:val="nil"/>
+              <w:left w:val="nil"/>
+              <w:bottom w:val="nil"/>
+              <w:right w:val="nil"/>
+            </w:tcBorders>
+          </w:tcPr>
+          <w:p>
+            <w:pPr>
+              <w:rPr>
+                <w:rFonts w:ascii="Segoe UI" w:eastAsia="Segoe UI" w:hAnsi="Segoe UI" w:cs="Segoe UI"/>
+                <w:color w:val="000000"/>
+                <w:sz w:val="18"/>
+                <w:szCs w:val="18"/>
+                <w:lang w:eastAsia="zh-CN"/>
+              </w:rPr>
+            </w:pPr>
+          </w:p>
+        </w:tc>
+        <w:tc>
+          <w:tcPr>
+            <w:tcW w:w="2028" w:type="dxa"/>
+            <w:tcBorders>
+              <w:top w:val="nil"/>
+              <w:left w:val="nil"/>
+              <w:bottom w:val="nil"/>
+              <w:right w:val="nil"/>
+            </w:tcBorders>
+          </w:tcPr>
+          <w:p>
+            <w:pPr>
+              <w:rPr>
+                <w:rFonts w:ascii="Segoe UI" w:eastAsia="Segoe UI" w:hAnsi="Segoe UI" w:cs="Segoe UI"/>
+                <w:color w:val="000000"/>
+                <w:sz w:val="18"/>
+                <w:szCs w:val="18"/>
+                <w:lang w:eastAsia="zh-CN"/>
+              </w:rPr>
+            </w:pPr>
+          </w:p>
+        </w:tc>
+        <w:tc>
+          <w:tcPr>
+            <w:tcW w:w="2078" w:type="dxa"/>
+            <w:gridSpan w:val="2"/>
+            <w:tcBorders>
+              <w:top w:val="nil"/>
+              <w:left w:val="nil"/>
+              <w:bottom w:val="nil"/>
+              <w:right w:val="nil"/>
+            </w:tcBorders>
+          </w:tcPr>
+          <w:p>
+            <w:pPr>
+              <w:rPr>
+                <w:rFonts w:ascii="Segoe UI" w:eastAsia="Segoe UI" w:hAnsi="Segoe UI" w:cs="Segoe UI"/>
+                <w:color w:val="000000"/>
+                <w:sz w:val="18"/>
+                <w:szCs w:val="18"/>
+                <w:lang w:eastAsia="zh-CN"/>
+              </w:rPr>
+            </w:pPr>
+          </w:p>
+        </w:tc>
+      </w:tr>
+      <w:tr>
+        <w:tc>
+          <w:tcPr>
+            <w:tcW w:w="1620" w:type="dxa"/>
+            <w:tcBorders>
+              <w:top w:val="nil"/>
+              <w:left w:val="nil"/>
+              <w:bottom w:val="nil"/>
+              <w:right w:val="nil"/>
+            </w:tcBorders>
+          </w:tcPr>
+          <w:p>
+            <w:pPr>
+              <w:rPr>
+                <w:rFonts w:ascii="Segoe UI" w:eastAsia="Segoe UI" w:hAnsi="Segoe UI" w:cs="Segoe UI"/>
+                <w:color w:val="000000"/>
+                <w:sz w:val="18"/>
+                <w:szCs w:val="18"/>
+                <w:lang w:eastAsia="zh-CN"/>
+              </w:rPr>
+            </w:pPr>
+          </w:p>
+        </w:tc>
+        <w:tc>
+          <w:tcPr>
+            <w:tcW w:w="2583" w:type="dxa"/>
+            <w:gridSpan w:val="2"/>
+            <w:tcBorders>
+              <w:top w:val="nil"/>
+              <w:left w:val="nil"/>
+              <w:bottom w:val="nil"/>
+              <w:right w:val="nil"/>
+            </w:tcBorders>
+          </w:tcPr>
+          <w:p>
+            <w:pPr>
+              <w:rPr>
+                <w:rFonts w:ascii="Segoe UI" w:eastAsia="Segoe UI" w:hAnsi="Segoe UI" w:cs="Segoe UI"/>
+                <w:color w:val="000000"/>
+                <w:sz w:val="18"/>
+                <w:szCs w:val="18"/>
+                <w:lang w:eastAsia="zh-CN"/>
+              </w:rPr>
+            </w:pPr>
+          </w:p>
+        </w:tc>
+        <w:tc>
+          <w:tcPr>
+            <w:tcW w:w="1401" w:type="dxa"/>
+            <w:tcBorders>
+              <w:top w:val="nil"/>
+              <w:left w:val="nil"/>
+              <w:bottom w:val="nil"/>
+              <w:right w:val="nil"/>
+            </w:tcBorders>
+          </w:tcPr>
+          <w:p>
+            <w:pPr>
+              <w:rPr>
+                <w:rFonts w:ascii="Segoe UI" w:eastAsia="Segoe UI" w:hAnsi="Segoe UI" w:cs="Segoe UI"/>
+                <w:color w:val="000000"/>
+                <w:sz w:val="18"/>
+                <w:szCs w:val="18"/>
+                <w:lang w:eastAsia="zh-CN"/>
+              </w:rPr>
+            </w:pPr>
+          </w:p>
+        </w:tc>
+        <w:tc>
+          <w:tcPr>
+            <w:tcW w:w="775" w:type="dxa"/>
+            <w:tcBorders>
+              <w:top w:val="nil"/>
+              <w:left w:val="nil"/>
+              <w:bottom w:val="nil"/>
+              <w:right w:val="nil"/>
+            </w:tcBorders>
+          </w:tcPr>
+          <w:p>
+            <w:pPr>
+              <w:rPr>
+                <w:rFonts w:ascii="Segoe UI" w:eastAsia="Segoe UI" w:hAnsi="Segoe UI" w:cs="Segoe UI"/>
+                <w:color w:val="000000"/>
+                <w:sz w:val="18"/>
+                <w:szCs w:val="18"/>
+                <w:lang w:eastAsia="zh-CN"/>
+              </w:rPr>
+            </w:pPr>
+          </w:p>
+        </w:tc>
+        <w:tc>
+          <w:tcPr>
+            <w:tcW w:w="2028" w:type="dxa"/>
+            <w:tcBorders>
+              <w:top w:val="nil"/>
+              <w:left w:val="nil"/>
+              <w:bottom w:val="nil"/>
+              <w:right w:val="nil"/>
+            </w:tcBorders>
+          </w:tcPr>
+          <w:p>
+            <w:pPr>
+              <w:rPr>
+                <w:rFonts w:ascii="Segoe UI" w:eastAsia="Segoe UI" w:hAnsi="Segoe UI" w:cs="Segoe UI"/>
+                <w:color w:val="000000"/>
+                <w:sz w:val="18"/>
+                <w:szCs w:val="18"/>
+                <w:lang w:eastAsia="zh-CN"/>
+              </w:rPr>
+            </w:pPr>
+          </w:p>
+        </w:tc>
+        <w:tc>
+          <w:tcPr>
+            <w:tcW w:w="2078" w:type="dxa"/>
+            <w:gridSpan w:val="2"/>
+            <w:tcBorders>
+              <w:top w:val="nil"/>
+              <w:left w:val="nil"/>
+              <w:bottom w:val="nil"/>
+              <w:right w:val="nil"/>
+            </w:tcBorders>
+          </w:tcPr>
+          <w:p>
+            <w:pPr>
+              <w:rPr>
+                <w:rFonts w:ascii="Segoe UI" w:eastAsia="Segoe UI" w:hAnsi="Segoe UI" w:cs="Segoe UI"/>
+                <w:color w:val="000000"/>
+                <w:sz w:val="18"/>
+                <w:szCs w:val="18"/>
+                <w:lang w:eastAsia="zh-CN"/>
+              </w:rPr>
+            </w:pPr>
+          </w:p>
+        </w:tc>
+      </w:tr>
+      <w:tr>
+        <w:tc>
+          <w:tcPr>
+            <w:tcW w:w="1620" w:type="dxa"/>
+            <w:tcBorders>
+              <w:top w:val="nil"/>
+              <w:left w:val="nil"/>
+              <w:bottom w:val="nil"/>
+              <w:right w:val="nil"/>
+            </w:tcBorders>
+          </w:tcPr>
+          <w:p>
+            <w:pPr>
+              <w:rPr>
+                <w:rFonts w:ascii="Segoe UI" w:eastAsia="Segoe UI" w:hAnsi="Segoe UI" w:cs="Segoe UI"/>
+                <w:color w:val="000000"/>
+                <w:sz w:val="18"/>
+                <w:szCs w:val="18"/>
+                <w:lang w:eastAsia="zh-CN"/>
+              </w:rPr>
+            </w:pPr>
+          </w:p>
+        </w:tc>
+        <w:tc>
+          <w:tcPr>
+            <w:tcW w:w="2583" w:type="dxa"/>
+            <w:gridSpan w:val="2"/>
+            <w:tcBorders>
+              <w:top w:val="nil"/>
+              <w:left w:val="nil"/>
+              <w:bottom w:val="nil"/>
+              <w:right w:val="nil"/>
+            </w:tcBorders>
+          </w:tcPr>
+          <w:p>
+            <w:pPr>
+              <w:rPr>
+                <w:rFonts w:ascii="Segoe UI" w:eastAsia="Segoe UI" w:hAnsi="Segoe UI" w:cs="Segoe UI"/>
+                <w:color w:val="000000"/>
+                <w:sz w:val="18"/>
+                <w:szCs w:val="18"/>
+                <w:lang w:eastAsia="zh-CN"/>
+              </w:rPr>
+            </w:pPr>
+          </w:p>
+        </w:tc>
+        <w:tc>
+          <w:tcPr>
+            <w:tcW w:w="1401" w:type="dxa"/>
+            <w:tcBorders>
+              <w:top w:val="nil"/>
+              <w:left w:val="nil"/>
+              <w:bottom w:val="nil"/>
+              <w:right w:val="nil"/>
+            </w:tcBorders>
+          </w:tcPr>
+          <w:p>
+            <w:pPr>
+              <w:rPr>
+                <w:rFonts w:ascii="Segoe UI" w:eastAsia="Segoe UI" w:hAnsi="Segoe UI" w:cs="Segoe UI"/>
+                <w:color w:val="000000"/>
+                <w:sz w:val="18"/>
+                <w:szCs w:val="18"/>
+                <w:lang w:eastAsia="zh-CN"/>
+              </w:rPr>
+            </w:pPr>
+          </w:p>
+        </w:tc>
+        <w:tc>
+          <w:tcPr>
+            <w:tcW w:w="775" w:type="dxa"/>
+            <w:tcBorders>
+              <w:top w:val="nil"/>
+              <w:left w:val="nil"/>
+              <w:bottom w:val="nil"/>
+              <w:right w:val="nil"/>
+            </w:tcBorders>
+          </w:tcPr>
+          <w:p>
+            <w:pPr>
+              <w:rPr>
+                <w:rFonts w:ascii="Segoe UI" w:eastAsia="Segoe UI" w:hAnsi="Segoe UI" w:cs="Segoe UI"/>
+                <w:color w:val="000000"/>
+                <w:sz w:val="18"/>
+                <w:szCs w:val="18"/>
+                <w:lang w:eastAsia="zh-CN"/>
+              </w:rPr>
+            </w:pPr>
+          </w:p>
+        </w:tc>
+        <w:tc>
+          <w:tcPr>
+            <w:tcW w:w="2028" w:type="dxa"/>
+            <w:tcBorders>
+              <w:top w:val="nil"/>
+              <w:left w:val="nil"/>
+              <w:bottom w:val="nil"/>
+              <w:right w:val="nil"/>
+            </w:tcBorders>
+          </w:tcPr>
+          <w:p>
+            <w:pPr>
+              <w:rPr>
+                <w:rFonts w:ascii="Segoe UI" w:eastAsia="Segoe UI" w:hAnsi="Segoe UI" w:cs="Segoe UI"/>
+                <w:color w:val="000000"/>
+                <w:sz w:val="18"/>
+                <w:szCs w:val="18"/>
+                <w:lang w:eastAsia="zh-CN"/>
+              </w:rPr>
+            </w:pPr>
+          </w:p>
+        </w:tc>
+        <w:tc>
+          <w:tcPr>
+            <w:tcW w:w="2078" w:type="dxa"/>
+            <w:gridSpan w:val="2"/>
+            <w:tcBorders>
+              <w:top w:val="nil"/>
+              <w:left w:val="nil"/>
+              <w:bottom w:val="nil"/>
+              <w:right w:val="nil"/>
+            </w:tcBorders>
+          </w:tcPr>
+          <w:p>
+            <w:pPr>
+              <w:rPr>
+                <w:rFonts w:ascii="Segoe UI" w:eastAsia="Segoe UI" w:hAnsi="Segoe UI" w:cs="Segoe UI"/>
+                <w:color w:val="000000"/>
+                <w:sz w:val="18"/>
+                <w:szCs w:val="18"/>
+                <w:lang w:eastAsia="zh-CN"/>
+              </w:rPr>
+            </w:pPr>
+          </w:p>
+        </w:tc>
+      </w:tr>
+      <w:tr>
+        <w:tc>
+          <w:tcPr>
+            <w:tcW w:w="1620" w:type="dxa"/>
+            <w:tcBorders>
+              <w:top w:val="nil"/>
+              <w:left w:val="nil"/>
+              <w:bottom w:val="nil"/>
+              <w:right w:val="nil"/>
+            </w:tcBorders>
+          </w:tcPr>
+          <w:p>
+            <w:pPr>
+              <w:rPr>
+                <w:rFonts w:ascii="Segoe UI" w:eastAsia="Segoe UI" w:hAnsi="Segoe UI" w:cs="Segoe UI"/>
+                <w:color w:val="000000"/>
+                <w:sz w:val="18"/>
+                <w:szCs w:val="18"/>
+                <w:lang w:eastAsia="zh-CN"/>
+              </w:rPr>
+            </w:pPr>
+          </w:p>
+        </w:tc>
+        <w:tc>
+          <w:tcPr>
+            <w:tcW w:w="2583" w:type="dxa"/>
+            <w:gridSpan w:val="2"/>
+            <w:tcBorders>
+              <w:top w:val="nil"/>
+              <w:left w:val="nil"/>
+              <w:bottom w:val="nil"/>
+              <w:right w:val="nil"/>
+            </w:tcBorders>
+          </w:tcPr>
+          <w:p>
+            <w:pPr>
+              <w:rPr>
+                <w:rFonts w:ascii="Segoe UI" w:eastAsia="Segoe UI" w:hAnsi="Segoe UI" w:cs="Segoe UI"/>
+                <w:color w:val="000000"/>
+                <w:sz w:val="18"/>
+                <w:szCs w:val="18"/>
+                <w:lang w:eastAsia="zh-CN"/>
+              </w:rPr>
+            </w:pPr>
+          </w:p>
+        </w:tc>
+        <w:tc>
+          <w:tcPr>
+            <w:tcW w:w="1401" w:type="dxa"/>
+            <w:tcBorders>
+              <w:top w:val="nil"/>
+              <w:left w:val="nil"/>
+              <w:bottom w:val="nil"/>
+              <w:right w:val="nil"/>
+            </w:tcBorders>
+          </w:tcPr>
+          <w:p>
+            <w:pPr>
+              <w:rPr>
+                <w:rFonts w:ascii="Segoe UI" w:eastAsia="Segoe UI" w:hAnsi="Segoe UI" w:cs="Segoe UI"/>
+                <w:color w:val="000000"/>
+                <w:sz w:val="18"/>
+                <w:szCs w:val="18"/>
+                <w:lang w:eastAsia="zh-CN"/>
+              </w:rPr>
+            </w:pPr>
+          </w:p>
+        </w:tc>
+        <w:tc>
+          <w:tcPr>
+            <w:tcW w:w="775" w:type="dxa"/>
+            <w:tcBorders>
+              <w:top w:val="nil"/>
+              <w:left w:val="nil"/>
+              <w:bottom w:val="nil"/>
+              <w:right w:val="nil"/>
+            </w:tcBorders>
+          </w:tcPr>
+          <w:p>
+            <w:pPr>
+              <w:rPr>
+                <w:rFonts w:ascii="Segoe UI" w:eastAsia="Segoe UI" w:hAnsi="Segoe UI" w:cs="Segoe UI"/>
+                <w:color w:val="000000"/>
+                <w:sz w:val="18"/>
+                <w:szCs w:val="18"/>
+                <w:lang w:eastAsia="zh-CN"/>
+              </w:rPr>
+            </w:pPr>
+          </w:p>
+        </w:tc>
+        <w:tc>
+          <w:tcPr>
+            <w:tcW w:w="2028" w:type="dxa"/>
+            <w:tcBorders>
+              <w:top w:val="nil"/>
+              <w:left w:val="nil"/>
+              <w:bottom w:val="nil"/>
+              <w:right w:val="nil"/>
+            </w:tcBorders>
+          </w:tcPr>
+          <w:p>
+            <w:pPr>
+              <w:rPr>
+                <w:rFonts w:ascii="Segoe UI" w:eastAsia="Segoe UI" w:hAnsi="Segoe UI" w:cs="Segoe UI"/>
+                <w:color w:val="000000"/>
+                <w:sz w:val="18"/>
+                <w:szCs w:val="18"/>
+                <w:lang w:eastAsia="zh-CN"/>
+              </w:rPr>
+            </w:pPr>
+          </w:p>
+        </w:tc>
+        <w:tc>
+          <w:tcPr>
+            <w:tcW w:w="2078" w:type="dxa"/>
+            <w:gridSpan w:val="2"/>
+            <w:tcBorders>
+              <w:top w:val="nil"/>
+              <w:left w:val="nil"/>
+              <w:bottom w:val="nil"/>
+              <w:right w:val="nil"/>
+            </w:tcBorders>
+          </w:tcPr>
+          <w:p>
+            <w:pPr>
+              <w:rPr>
+                <w:rFonts w:ascii="Segoe UI" w:eastAsia="Segoe UI" w:hAnsi="Segoe UI" w:cs="Segoe UI"/>
+                <w:color w:val="000000"/>
+                <w:sz w:val="18"/>
+                <w:szCs w:val="18"/>
+                <w:lang w:eastAsia="zh-CN"/>
+              </w:rPr>
+            </w:pPr>
+          </w:p>
+        </w:tc>
+      </w:tr>
+      <w:tr>
+        <w:tc>
+          <w:tcPr>
+            <w:tcW w:w="1620" w:type="dxa"/>
+            <w:tcBorders>
+              <w:top w:val="nil"/>
+              <w:left w:val="nil"/>
+              <w:bottom w:val="nil"/>
+              <w:right w:val="nil"/>
+            </w:tcBorders>
+          </w:tcPr>
+          <w:p>
+            <w:pPr>
+              <w:rPr>
+                <w:rFonts w:ascii="Segoe UI" w:eastAsia="Segoe UI" w:hAnsi="Segoe UI" w:cs="Segoe UI"/>
+                <w:color w:val="000000"/>
+                <w:sz w:val="18"/>
+                <w:szCs w:val="18"/>
+                <w:lang w:eastAsia="zh-CN"/>
+              </w:rPr>
+            </w:pPr>
+          </w:p>
+        </w:tc>
+        <w:tc>
+          <w:tcPr>
+            <w:tcW w:w="2583" w:type="dxa"/>
+            <w:gridSpan w:val="2"/>
+            <w:tcBorders>
+              <w:top w:val="nil"/>
+              <w:left w:val="nil"/>
+              <w:bottom w:val="nil"/>
+              <w:right w:val="nil"/>
+            </w:tcBorders>
+          </w:tcPr>
+          <w:p>
+            <w:pPr>
+              <w:rPr>
+                <w:rFonts w:ascii="Segoe UI" w:eastAsia="Segoe UI" w:hAnsi="Segoe UI" w:cs="Segoe UI"/>
+                <w:color w:val="000000"/>
+                <w:sz w:val="18"/>
+                <w:szCs w:val="18"/>
+                <w:lang w:eastAsia="zh-CN"/>
+              </w:rPr>
+            </w:pPr>
+          </w:p>
+        </w:tc>
+        <w:tc>
+          <w:tcPr>
+            <w:tcW w:w="1401" w:type="dxa"/>
+            <w:tcBorders>
+              <w:top w:val="nil"/>
+              <w:left w:val="nil"/>
+              <w:bottom w:val="nil"/>
+              <w:right w:val="nil"/>
+            </w:tcBorders>
+          </w:tcPr>
+          <w:p>
+            <w:pPr>
+              <w:rPr>
+                <w:rFonts w:ascii="Segoe UI" w:eastAsia="Segoe UI" w:hAnsi="Segoe UI" w:cs="Segoe UI"/>
+                <w:color w:val="000000"/>
+                <w:sz w:val="18"/>
+                <w:szCs w:val="18"/>
+                <w:lang w:eastAsia="zh-CN"/>
+              </w:rPr>
+            </w:pPr>
+          </w:p>
+        </w:tc>
+        <w:tc>
+          <w:tcPr>
+            <w:tcW w:w="775" w:type="dxa"/>
+            <w:tcBorders>
+              <w:top w:val="nil"/>
+              <w:left w:val="nil"/>
+              <w:bottom w:val="nil"/>
+              <w:right w:val="nil"/>
+            </w:tcBorders>
+          </w:tcPr>
+          <w:p>
+            <w:pPr>
+              <w:rPr>
+                <w:rFonts w:ascii="Segoe UI" w:eastAsia="Segoe UI" w:hAnsi="Segoe UI" w:cs="Segoe UI"/>
+                <w:color w:val="000000"/>
+                <w:sz w:val="18"/>
+                <w:szCs w:val="18"/>
+                <w:lang w:eastAsia="zh-CN"/>
+              </w:rPr>
+            </w:pPr>
+          </w:p>
+        </w:tc>
+        <w:tc>
+          <w:tcPr>
+            <w:tcW w:w="2028" w:type="dxa"/>
+            <w:tcBorders>
+              <w:top w:val="nil"/>
+              <w:left w:val="nil"/>
+              <w:bottom w:val="nil"/>
+              <w:right w:val="nil"/>
+            </w:tcBorders>
+          </w:tcPr>
+          <w:p>
+            <w:pPr>
+              <w:rPr>
+                <w:rFonts w:ascii="Segoe UI" w:eastAsia="Segoe UI" w:hAnsi="Segoe UI" w:cs="Segoe UI"/>
+                <w:color w:val="000000"/>
+                <w:sz w:val="18"/>
+                <w:szCs w:val="18"/>
+                <w:lang w:eastAsia="zh-CN"/>
+              </w:rPr>
+            </w:pPr>
+          </w:p>
+        </w:tc>
+        <w:tc>
+          <w:tcPr>
+            <w:tcW w:w="2078" w:type="dxa"/>
+            <w:gridSpan w:val="2"/>
+            <w:tcBorders>
+              <w:top w:val="nil"/>
+              <w:left w:val="nil"/>
+              <w:bottom w:val="nil"/>
+              <w:right w:val="nil"/>
+            </w:tcBorders>
+          </w:tcPr>
+          <w:p>
+            <w:pPr>
+              <w:rPr>
+                <w:rFonts w:ascii="Segoe UI" w:eastAsia="Segoe UI" w:hAnsi="Segoe UI" w:cs="Segoe UI"/>
+                <w:color w:val="000000"/>
+                <w:sz w:val="18"/>
+                <w:szCs w:val="18"/>
+                <w:lang w:eastAsia="zh-CN"/>
+              </w:rPr>
+            </w:pPr>
+          </w:p>
+        </w:tc>
+      </w:tr>
+      <w:tr>
+        <w:tc>
+          <w:tcPr>
+            <w:tcW w:w="1620" w:type="dxa"/>
+            <w:tcBorders>
+              <w:top w:val="nil"/>
+              <w:left w:val="nil"/>
+              <w:bottom w:val="nil"/>
+              <w:right w:val="nil"/>
+            </w:tcBorders>
+          </w:tcPr>
+          <w:p>
+            <w:pPr>
+              <w:rPr>
+                <w:rFonts w:ascii="Segoe UI" w:eastAsia="Segoe UI" w:hAnsi="Segoe UI" w:cs="Segoe UI"/>
+                <w:color w:val="000000"/>
+                <w:sz w:val="18"/>
+                <w:szCs w:val="18"/>
+                <w:lang w:eastAsia="zh-CN"/>
+              </w:rPr>
+            </w:pPr>
+          </w:p>
+        </w:tc>
+        <w:tc>
+          <w:tcPr>
+            <w:tcW w:w="2583" w:type="dxa"/>
+            <w:gridSpan w:val="2"/>
+            <w:tcBorders>
+              <w:top w:val="nil"/>
+              <w:left w:val="nil"/>
+              <w:bottom w:val="nil"/>
+              <w:right w:val="nil"/>
+            </w:tcBorders>
+          </w:tcPr>
+          <w:p>
+            <w:pPr>
+              <w:rPr>
+                <w:rFonts w:ascii="Segoe UI" w:eastAsia="Segoe UI" w:hAnsi="Segoe UI" w:cs="Segoe UI"/>
+                <w:color w:val="000000"/>
+                <w:sz w:val="18"/>
+                <w:szCs w:val="18"/>
+                <w:lang w:eastAsia="zh-CN"/>
+              </w:rPr>
+            </w:pPr>
+          </w:p>
+        </w:tc>
+        <w:tc>
+          <w:tcPr>
+            <w:tcW w:w="1401" w:type="dxa"/>
+            <w:tcBorders>
+              <w:top w:val="nil"/>
+              <w:left w:val="nil"/>
+              <w:bottom w:val="nil"/>
+              <w:right w:val="nil"/>
+            </w:tcBorders>
+          </w:tcPr>
+          <w:p>
+            <w:pPr>
+              <w:rPr>
+                <w:rFonts w:ascii="Segoe UI" w:eastAsia="Segoe UI" w:hAnsi="Segoe UI" w:cs="Segoe UI"/>
+                <w:color w:val="000000"/>
+                <w:sz w:val="18"/>
+                <w:szCs w:val="18"/>
+                <w:lang w:eastAsia="zh-CN"/>
+              </w:rPr>
+            </w:pPr>
+          </w:p>
+        </w:tc>
+        <w:tc>
+          <w:tcPr>
+            <w:tcW w:w="775" w:type="dxa"/>
+            <w:tcBorders>
+              <w:top w:val="nil"/>
+              <w:left w:val="nil"/>
+              <w:bottom w:val="nil"/>
+              <w:right w:val="nil"/>
+            </w:tcBorders>
+          </w:tcPr>
+          <w:p>
+            <w:pPr>
+              <w:rPr>
+                <w:rFonts w:ascii="Segoe UI" w:eastAsia="Segoe UI" w:hAnsi="Segoe UI" w:cs="Segoe UI"/>
+                <w:color w:val="000000"/>
+                <w:sz w:val="18"/>
+                <w:szCs w:val="18"/>
+                <w:lang w:eastAsia="zh-CN"/>
+              </w:rPr>
+            </w:pPr>
+          </w:p>
+        </w:tc>
+        <w:tc>
+          <w:tcPr>
+            <w:tcW w:w="2028" w:type="dxa"/>
+            <w:tcBorders>
+              <w:top w:val="nil"/>
+              <w:left w:val="nil"/>
+              <w:bottom w:val="nil"/>
+              <w:right w:val="nil"/>
+            </w:tcBorders>
+          </w:tcPr>
+          <w:p>
+            <w:pPr>
+              <w:rPr>
+                <w:rFonts w:ascii="Segoe UI" w:eastAsia="Segoe UI" w:hAnsi="Segoe UI" w:cs="Segoe UI"/>
+                <w:color w:val="000000"/>
+                <w:sz w:val="18"/>
+                <w:szCs w:val="18"/>
+                <w:lang w:eastAsia="zh-CN"/>
+              </w:rPr>
+            </w:pPr>
+          </w:p>
+        </w:tc>
+        <w:tc>
+          <w:tcPr>
+            <w:tcW w:w="2078" w:type="dxa"/>
+            <w:gridSpan w:val="2"/>
+            <w:tcBorders>
+              <w:top w:val="nil"/>
+              <w:left w:val="nil"/>
+              <w:bottom w:val="nil"/>
+              <w:right w:val="nil"/>
+            </w:tcBorders>
+          </w:tcPr>
+          <w:p>
+            <w:pPr>
+              <w:rPr>
+                <w:rFonts w:ascii="Segoe UI" w:eastAsia="Segoe UI" w:hAnsi="Segoe UI" w:cs="Segoe UI"/>
+                <w:color w:val="000000"/>
+                <w:sz w:val="18"/>
+                <w:szCs w:val="18"/>
+                <w:lang w:eastAsia="zh-CN"/>
+              </w:rPr>
+            </w:pPr>
+          </w:p>
+        </w:tc>
+      </w:tr>
+      <w:tr>
+        <w:tc>
+          <w:tcPr>
+            <w:tcW w:w="1620" w:type="dxa"/>
+            <w:tcBorders>
+              <w:top w:val="nil"/>
+              <w:left w:val="nil"/>
+              <w:bottom w:val="nil"/>
+              <w:right w:val="nil"/>
+            </w:tcBorders>
+          </w:tcPr>
+          <w:p>
+            <w:pPr>
+              <w:rPr>
+                <w:rFonts w:ascii="Segoe UI" w:eastAsia="Segoe UI" w:hAnsi="Segoe UI" w:cs="Segoe UI"/>
+                <w:color w:val="000000"/>
+                <w:sz w:val="18"/>
+                <w:szCs w:val="18"/>
+                <w:lang w:eastAsia="zh-CN"/>
+              </w:rPr>
+            </w:pPr>
+          </w:p>
+        </w:tc>
+        <w:tc>
+          <w:tcPr>
+            <w:tcW w:w="2583" w:type="dxa"/>
+            <w:gridSpan w:val="2"/>
+            <w:tcBorders>
+              <w:top w:val="nil"/>
+              <w:left w:val="nil"/>
+              <w:bottom w:val="nil"/>
+              <w:right w:val="nil"/>
+            </w:tcBorders>
+          </w:tcPr>
+          <w:p>
+            <w:pPr>
+              <w:rPr>
+                <w:rFonts w:ascii="Segoe UI" w:eastAsia="Segoe UI" w:hAnsi="Segoe UI" w:cs="Segoe UI"/>
+                <w:color w:val="000000"/>
+                <w:sz w:val="18"/>
+                <w:szCs w:val="18"/>
+                <w:lang w:eastAsia="zh-CN"/>
+              </w:rPr>
+            </w:pPr>
+          </w:p>
+        </w:tc>
+        <w:tc>
+          <w:tcPr>
+            <w:tcW w:w="1401" w:type="dxa"/>
+            <w:tcBorders>
+              <w:top w:val="nil"/>
+              <w:left w:val="nil"/>
+              <w:bottom w:val="nil"/>
+              <w:right w:val="nil"/>
+            </w:tcBorders>
+          </w:tcPr>
+          <w:p>
+            <w:pPr>
+              <w:rPr>
+                <w:rFonts w:ascii="Segoe UI" w:eastAsia="Segoe UI" w:hAnsi="Segoe UI" w:cs="Segoe UI"/>
+                <w:color w:val="000000"/>
+                <w:sz w:val="18"/>
+                <w:szCs w:val="18"/>
+                <w:lang w:eastAsia="zh-CN"/>
+              </w:rPr>
+            </w:pPr>
+          </w:p>
+        </w:tc>
+        <w:tc>
+          <w:tcPr>
+            <w:tcW w:w="775" w:type="dxa"/>
+            <w:tcBorders>
+              <w:top w:val="nil"/>
+              <w:left w:val="nil"/>
+              <w:bottom w:val="nil"/>
+              <w:right w:val="nil"/>
+            </w:tcBorders>
+          </w:tcPr>
+          <w:p>
+            <w:pPr>
+              <w:rPr>
+                <w:rFonts w:ascii="Segoe UI" w:eastAsia="Segoe UI" w:hAnsi="Segoe UI" w:cs="Segoe UI"/>
+                <w:color w:val="000000"/>
+                <w:sz w:val="18"/>
+                <w:szCs w:val="18"/>
+                <w:lang w:eastAsia="zh-CN"/>
+              </w:rPr>
+            </w:pPr>
+          </w:p>
+        </w:tc>
+        <w:tc>
+          <w:tcPr>
+            <w:tcW w:w="2028" w:type="dxa"/>
+            <w:tcBorders>
+              <w:top w:val="nil"/>
+              <w:left w:val="nil"/>
+              <w:bottom w:val="nil"/>
+              <w:right w:val="nil"/>
+            </w:tcBorders>
+          </w:tcPr>
+          <w:p>
+            <w:pPr>
+              <w:rPr>
+                <w:rFonts w:ascii="Segoe UI" w:eastAsia="Segoe UI" w:hAnsi="Segoe UI" w:cs="Segoe UI"/>
+                <w:color w:val="000000"/>
+                <w:sz w:val="18"/>
+                <w:szCs w:val="18"/>
+                <w:lang w:eastAsia="zh-CN"/>
+              </w:rPr>
+            </w:pPr>
+          </w:p>
+        </w:tc>
+        <w:tc>
+          <w:tcPr>
+            <w:tcW w:w="2078" w:type="dxa"/>
+            <w:gridSpan w:val="2"/>
+            <w:tcBorders>
+              <w:top w:val="nil"/>
+              <w:left w:val="nil"/>
+              <w:bottom w:val="nil"/>
+              <w:right w:val="nil"/>
+            </w:tcBorders>
+          </w:tcPr>
+          <w:p>
+            <w:pPr>
+              <w:rPr>
+                <w:rFonts w:ascii="Segoe UI" w:eastAsia="Segoe UI" w:hAnsi="Segoe UI" w:cs="Segoe UI"/>
+                <w:color w:val="000000"/>
+                <w:sz w:val="18"/>
+                <w:szCs w:val="18"/>
+                <w:lang w:eastAsia="zh-CN"/>
+              </w:rPr>
+            </w:pPr>
+          </w:p>
+        </w:tc>
+      </w:tr>
+      <w:tr>
+        <w:tc>
+          <w:tcPr>
+            <w:tcW w:w="1620" w:type="dxa"/>
+            <w:tcBorders>
+              <w:top w:val="nil"/>
+              <w:left w:val="nil"/>
+              <w:bottom w:val="nil"/>
+              <w:right w:val="nil"/>
+            </w:tcBorders>
+          </w:tcPr>
+          <w:p>
+            <w:pPr>
+              <w:rPr>
+                <w:rFonts w:ascii="Segoe UI" w:eastAsia="Segoe UI" w:hAnsi="Segoe UI" w:cs="Segoe UI"/>
+                <w:color w:val="000000"/>
+                <w:sz w:val="18"/>
+                <w:szCs w:val="18"/>
+                <w:lang w:eastAsia="zh-CN"/>
+              </w:rPr>
+            </w:pPr>
+          </w:p>
+        </w:tc>
+        <w:tc>
+          <w:tcPr>
+            <w:tcW w:w="2583" w:type="dxa"/>
+            <w:gridSpan w:val="2"/>
+            <w:tcBorders>
+              <w:top w:val="nil"/>
+              <w:left w:val="nil"/>
+              <w:bottom w:val="nil"/>
+              <w:right w:val="nil"/>
+            </w:tcBorders>
+          </w:tcPr>
+          <w:p>
+            <w:pPr>
+              <w:rPr>
+                <w:rFonts w:ascii="Segoe UI" w:eastAsia="Segoe UI" w:hAnsi="Segoe UI" w:cs="Segoe UI"/>
+                <w:color w:val="000000"/>
+                <w:sz w:val="18"/>
+                <w:szCs w:val="18"/>
+                <w:lang w:eastAsia="zh-CN"/>
+              </w:rPr>
+            </w:pPr>
+          </w:p>
+        </w:tc>
+        <w:tc>
+          <w:tcPr>
+            <w:tcW w:w="1401" w:type="dxa"/>
+            <w:tcBorders>
+              <w:top w:val="nil"/>
+              <w:left w:val="nil"/>
+              <w:bottom w:val="nil"/>
+              <w:right w:val="nil"/>
+            </w:tcBorders>
+          </w:tcPr>
+          <w:p>
+            <w:pPr>
+              <w:rPr>
+                <w:rFonts w:ascii="Segoe UI" w:eastAsia="Segoe UI" w:hAnsi="Segoe UI" w:cs="Segoe UI"/>
+                <w:color w:val="000000"/>
+                <w:sz w:val="18"/>
+                <w:szCs w:val="18"/>
+                <w:lang w:eastAsia="zh-CN"/>
+              </w:rPr>
+            </w:pPr>
+          </w:p>
+        </w:tc>
+        <w:tc>
+          <w:tcPr>
+            <w:tcW w:w="775" w:type="dxa"/>
+            <w:tcBorders>
+              <w:top w:val="nil"/>
+              <w:left w:val="nil"/>
+              <w:bottom w:val="nil"/>
+              <w:right w:val="nil"/>
+            </w:tcBorders>
+          </w:tcPr>
+          <w:p>
+            <w:pPr>
+              <w:rPr>
+                <w:rFonts w:ascii="Segoe UI" w:eastAsia="Segoe UI" w:hAnsi="Segoe UI" w:cs="Segoe UI"/>
+                <w:color w:val="000000"/>
+                <w:sz w:val="18"/>
+                <w:szCs w:val="18"/>
+                <w:lang w:eastAsia="zh-CN"/>
+              </w:rPr>
+            </w:pPr>
+          </w:p>
+        </w:tc>
+        <w:tc>
+          <w:tcPr>
+            <w:tcW w:w="2028" w:type="dxa"/>
+            <w:tcBorders>
+              <w:top w:val="nil"/>
+              <w:left w:val="nil"/>
+              <w:bottom w:val="nil"/>
+              <w:right w:val="nil"/>
+            </w:tcBorders>
+          </w:tcPr>
+          <w:p>
+            <w:pPr>
+              <w:rPr>
+                <w:rFonts w:ascii="Segoe UI" w:eastAsia="Segoe UI" w:hAnsi="Segoe UI" w:cs="Segoe UI"/>
+                <w:color w:val="000000"/>
+                <w:sz w:val="18"/>
+                <w:szCs w:val="18"/>
+                <w:lang w:eastAsia="zh-CN"/>
+              </w:rPr>
+            </w:pPr>
+          </w:p>
+        </w:tc>
+        <w:tc>
+          <w:tcPr>
+            <w:tcW w:w="2078" w:type="dxa"/>
+            <w:gridSpan w:val="2"/>
+            <w:tcBorders>
+              <w:top w:val="nil"/>
+              <w:left w:val="nil"/>
+              <w:bottom w:val="nil"/>
+              <w:right w:val="nil"/>
+            </w:tcBorders>
+          </w:tcPr>
+          <w:p>
+            <w:pPr>
+              <w:rPr>
+                <w:rFonts w:ascii="Segoe UI" w:eastAsia="Segoe UI" w:hAnsi="Segoe UI" w:cs="Segoe UI"/>
+                <w:color w:val="000000"/>
+                <w:sz w:val="18"/>
+                <w:szCs w:val="18"/>
+                <w:lang w:eastAsia="zh-CN"/>
+              </w:rPr>
+            </w:pPr>
+          </w:p>
+        </w:tc>
+      </w:tr>
+      <w:tr>
+        <w:tc>
+          <w:tcPr>
+            <w:tcW w:w="1620" w:type="dxa"/>
+            <w:tcBorders>
+              <w:top w:val="nil"/>
+              <w:left w:val="nil"/>
+              <w:bottom w:val="nil"/>
+              <w:right w:val="nil"/>
+            </w:tcBorders>
+          </w:tcPr>
+          <w:p>
+            <w:pPr>
+              <w:rPr>
+                <w:rFonts w:ascii="Segoe UI" w:eastAsia="Segoe UI" w:hAnsi="Segoe UI" w:cs="Segoe UI"/>
+                <w:color w:val="000000"/>
+                <w:highlight w:val="yellow"/>
+                <w:lang w:eastAsia="zh-CN"/>
+              </w:rPr>
+            </w:pPr>
+          </w:p>
+        </w:tc>
+        <w:tc>
+          <w:tcPr>
+            <w:tcW w:w="2583" w:type="dxa"/>
+            <w:gridSpan w:val="2"/>
+            <w:tcBorders>
+              <w:top w:val="nil"/>
+              <w:left w:val="nil"/>
+              <w:bottom w:val="nil"/>
+              <w:right w:val="nil"/>
+            </w:tcBorders>
+          </w:tcPr>
+          <w:p>
+            <w:pPr>
+              <w:rPr>
+                <w:rFonts w:ascii="Segoe UI" w:hAnsi="Segoe UI" w:cs="Segoe UI"/>
+                <w:lang w:eastAsia="zh-CN"/>
+              </w:rPr>
+            </w:pPr>
+          </w:p>
+        </w:tc>
+        <w:tc>
+          <w:tcPr>
+            <w:tcW w:w="1401" w:type="dxa"/>
+            <w:tcBorders>
+              <w:top w:val="nil"/>
+              <w:left w:val="nil"/>
+              <w:bottom w:val="nil"/>
+              <w:right w:val="nil"/>
+            </w:tcBorders>
+          </w:tcPr>
+          <w:p>
+            <w:pPr>
+              <w:rPr>
+                <w:rFonts w:ascii="Segoe UI" w:hAnsi="Segoe UI" w:cs="Segoe UI"/>
+                <w:lang w:eastAsia="zh-CN"/>
+              </w:rPr>
+            </w:pPr>
+          </w:p>
+        </w:tc>
+        <w:tc>
+          <w:tcPr>
+            <w:tcW w:w="775" w:type="dxa"/>
+            <w:tcBorders>
+              <w:top w:val="nil"/>
+              <w:left w:val="nil"/>
+              <w:bottom w:val="nil"/>
+              <w:right w:val="nil"/>
+            </w:tcBorders>
+          </w:tcPr>
+          <w:p>
+            <w:pPr>
+              <w:rPr>
+                <w:rFonts w:ascii="Segoe UI" w:hAnsi="Segoe UI" w:cs="Segoe UI"/>
+                <w:lang w:eastAsia="zh-CN"/>
+              </w:rPr>
+            </w:pPr>
+          </w:p>
+        </w:tc>
+        <w:tc>
+          <w:tcPr>
+            <w:tcW w:w="2028" w:type="dxa"/>
+            <w:tcBorders>
+              <w:top w:val="nil"/>
+              <w:left w:val="nil"/>
+              <w:bottom w:val="nil"/>
+              <w:right w:val="nil"/>
+            </w:tcBorders>
+          </w:tcPr>
+          <w:p>
+            <w:pPr>
+              <w:rPr>
+                <w:rFonts w:ascii="Segoe UI" w:eastAsia="Segoe UI" w:hAnsi="Segoe UI" w:cs="Segoe UI"/>
+                <w:color w:val="000000"/>
+              </w:rPr>
+            </w:pPr>
+            <w:r>
+              <w:rPr>
+                <w:rFonts w:ascii="Segoe UI" w:eastAsia="Arial" w:hAnsi="Segoe UI" w:cs="Segoe UI"/>
+                <w:b/>
+                <w:color w:val="000000"/>
+              </w:rPr>
+              <w:t>Subtotal</w:t>
+            </w:r>
+          </w:p>
+        </w:tc>
+        <w:tc>
+          <w:tcPr>
+            <w:tcW w:w="2078" w:type="dxa"/>
+            <w:gridSpan w:val="2"/>
+            <w:tcBorders>
+              <w:top w:val="nil"/>
+              <w:left w:val="nil"/>
+              <w:bottom w:val="nil"/>
+              <w:right w:val="nil"/>
+            </w:tcBorders>
+          </w:tcPr>
+          <w:p>
+            <w:pPr>
+              <w:jc w:val="right"/>
+              <w:rPr>
+                <w:rFonts w:ascii="Segoe UI" w:eastAsia="Segoe UI" w:hAnsi="Segoe UI" w:cs="Segoe UI"/>
+                <w:bCs/>
+                <w:color w:val="000000"/>
+                <w:lang w:eastAsia="zh-CN"/>
+              </w:rPr>
+            </w:pPr>
+            <w:r>
+              <w:rPr>
+                <w:rFonts w:ascii="Segoe UI" w:eastAsia="Arial" w:hAnsi="Segoe UI" w:cs="Segoe UI"/>
+                <w:bCs/>
+                <w:color w:val="000000"/>
+                <w:lang w:eastAsia="zh-CN"/>
+              </w:rPr>
+              <w:t>SUB_AMOUNT</w:t>
+            </w:r>
+          </w:p>
+        </w:tc>
+      </w:tr>
+      <w:tr>
+        <w:tc>
+          <w:tcPr>
+            <w:tcW w:w="1620" w:type="dxa"/>
+            <w:tcBorders>
+              <w:top w:val="nil"/>
+              <w:left w:val="nil"/>
+              <w:bottom w:val="nil"/>
+              <w:right w:val="nil"/>
+            </w:tcBorders>
+          </w:tcPr>
+          <w:p>
+            <w:pPr>
+              <w:rPr>
+                <w:rFonts w:ascii="Segoe UI" w:eastAsia="Segoe UI" w:hAnsi="Segoe UI" w:cs="Segoe UI"/>
+                <w:color w:val="000000"/>
+                <w:highlight w:val="yellow"/>
+                <w:lang w:eastAsia="zh-CN"/>
+              </w:rPr>
+            </w:pPr>
+          </w:p>
+        </w:tc>
+        <w:tc>
+          <w:tcPr>
+            <w:tcW w:w="2583" w:type="dxa"/>
+            <w:gridSpan w:val="2"/>
+            <w:tcBorders>
+              <w:top w:val="nil"/>
+              <w:left w:val="nil"/>
+              <w:bottom w:val="nil"/>
+              <w:right w:val="nil"/>
+            </w:tcBorders>
+          </w:tcPr>
+          <w:p>
+            <w:pPr>
+              <w:rPr>
+                <w:rFonts w:ascii="Segoe UI" w:hAnsi="Segoe UI" w:cs="Segoe UI"/>
+                <w:lang w:eastAsia="zh-CN"/>
+              </w:rPr>
+            </w:pPr>
+          </w:p>
+        </w:tc>
+        <w:tc>
+          <w:tcPr>
+            <w:tcW w:w="1401" w:type="dxa"/>
+            <w:tcBorders>
+              <w:top w:val="nil"/>
+              <w:left w:val="nil"/>
+              <w:bottom w:val="nil"/>
+              <w:right w:val="nil"/>
+            </w:tcBorders>
+          </w:tcPr>
+          <w:p>
+            <w:pPr>
+              <w:rPr>
+                <w:rFonts w:ascii="Segoe UI" w:hAnsi="Segoe UI" w:cs="Segoe UI"/>
+                <w:lang w:eastAsia="zh-CN"/>
+              </w:rPr>
+            </w:pPr>
+          </w:p>
+        </w:tc>
+        <w:tc>
+          <w:tcPr>
+            <w:tcW w:w="775" w:type="dxa"/>
+            <w:tcBorders>
+              <w:top w:val="nil"/>
+              <w:left w:val="nil"/>
+              <w:bottom w:val="nil"/>
+              <w:right w:val="nil"/>
+            </w:tcBorders>
+          </w:tcPr>
+          <w:p>
+            <w:pPr>
+              <w:rPr>
+                <w:rFonts w:ascii="Segoe UI" w:hAnsi="Segoe UI" w:cs="Segoe UI"/>
+                <w:lang w:eastAsia="zh-CN"/>
+              </w:rPr>
+            </w:pPr>
+          </w:p>
+        </w:tc>
+        <w:tc>
+          <w:tcPr>
+            <w:tcW w:w="2028" w:type="dxa"/>
+            <w:tcBorders>
+              <w:top w:val="nil"/>
+              <w:left w:val="nil"/>
+              <w:bottom w:val="nil"/>
+              <w:right w:val="nil"/>
+            </w:tcBorders>
+          </w:tcPr>
+          <w:p>
+            <w:pPr>
+              <w:rPr>
+                <w:rFonts w:ascii="Segoe UI" w:eastAsia="Segoe UI" w:hAnsi="Segoe UI" w:cs="Segoe UI"/>
+                <w:b/>
+                <w:bCs/>
+                <w:color w:val="000000"/>
+              </w:rPr>
+            </w:pPr>
+            <w:r>
+              <w:rPr>
+                <w:rFonts w:ascii="Segoe UI" w:eastAsia="Arial" w:hAnsi="Segoe UI" w:cs="Segoe UI"/>
+                <w:b/>
+                <w:bCs/>
+                <w:color w:val="000000"/>
+              </w:rPr>
+              <w:t>Total Tax</w:t>
+            </w:r>
+          </w:p>
+        </w:tc>
+        <w:tc>
+          <w:tcPr>
+            <w:tcW w:w="2078" w:type="dxa"/>
+            <w:gridSpan w:val="2"/>
+            <w:tcBorders>
+              <w:top w:val="nil"/>
+              <w:left w:val="nil"/>
+              <w:bottom w:val="single" w:sz="8" w:space="0" w:color="auto"/>
+              <w:right w:val="nil"/>
+            </w:tcBorders>
+          </w:tcPr>
+          <w:p>
+            <w:pPr>
+              <w:jc w:val="right"/>
+              <w:rPr>
+                <w:rFonts w:ascii="Segoe UI" w:eastAsia="Segoe UI" w:hAnsi="Segoe UI" w:cs="Segoe UI"/>
+                <w:color w:val="000000"/>
+              </w:rPr>
+            </w:pPr>
+            <w:r>
+              <w:rPr>
+                <w:rFonts w:ascii="Segoe UI" w:eastAsia="Arial" w:hAnsi="Segoe UI" w:cs="Segoe UI"/>
+                <w:color w:val="000000"/>
+              </w:rPr>
+              <w:t>TAX_AMOUNT</w:t>
+            </w:r>
+          </w:p>
+        </w:tc>
+      </w:tr>
+      <w:tr>
+        <w:tc>
+          <w:tcPr>
+            <w:tcW w:w="1620" w:type="dxa"/>
+            <w:tcBorders>
+              <w:top w:val="nil"/>
+              <w:left w:val="nil"/>
+              <w:bottom w:val="nil"/>
+              <w:right w:val="nil"/>
+            </w:tcBorders>
+          </w:tcPr>
+          <w:p>
+            <w:pPr>
+              <w:rPr>
+                <w:rFonts w:ascii="Segoe UI" w:eastAsia="Segoe UI" w:hAnsi="Segoe UI" w:cs="Segoe UI"/>
+                <w:color w:val="000000"/>
+                <w:highlight w:val="yellow"/>
+                <w:lang w:eastAsia="zh-CN"/>
+              </w:rPr>
+            </w:pPr>
+          </w:p>
+        </w:tc>
+        <w:tc>
+          <w:tcPr>
+            <w:tcW w:w="2583" w:type="dxa"/>
+            <w:gridSpan w:val="2"/>
+            <w:tcBorders>
+              <w:top w:val="nil"/>
+              <w:left w:val="nil"/>
+              <w:bottom w:val="nil"/>
+              <w:right w:val="nil"/>
+            </w:tcBorders>
+          </w:tcPr>
+          <w:p>
+            <w:pPr>
+              <w:rPr>
+                <w:rFonts w:ascii="Segoe UI" w:hAnsi="Segoe UI" w:cs="Segoe UI"/>
+                <w:lang w:eastAsia="zh-CN"/>
+              </w:rPr>
+            </w:pPr>
+          </w:p>
+        </w:tc>
+        <w:tc>
+          <w:tcPr>
+            <w:tcW w:w="1401" w:type="dxa"/>
+            <w:tcBorders>
+              <w:top w:val="nil"/>
+              <w:left w:val="nil"/>
+              <w:bottom w:val="nil"/>
+              <w:right w:val="nil"/>
+            </w:tcBorders>
+          </w:tcPr>
+          <w:p>
+            <w:pPr>
+              <w:rPr>
+                <w:rFonts w:ascii="Segoe UI" w:hAnsi="Segoe UI" w:cs="Segoe UI"/>
+                <w:lang w:eastAsia="zh-CN"/>
+              </w:rPr>
+            </w:pPr>
+          </w:p>
+        </w:tc>
+        <w:tc>
+          <w:tcPr>
+            <w:tcW w:w="775" w:type="dxa"/>
+            <w:tcBorders>
+              <w:top w:val="nil"/>
+              <w:left w:val="nil"/>
+              <w:bottom w:val="nil"/>
+              <w:right w:val="nil"/>
+            </w:tcBorders>
+          </w:tcPr>
+          <w:p>
+            <w:pPr>
+              <w:rPr>
+                <w:rFonts w:ascii="Segoe UI" w:hAnsi="Segoe UI" w:cs="Segoe UI"/>
+                <w:lang w:eastAsia="zh-CN"/>
+              </w:rPr>
+            </w:pPr>
+          </w:p>
+        </w:tc>
+        <w:tc>
+          <w:tcPr>
+            <w:tcW w:w="2028" w:type="dxa"/>
+            <w:tcBorders>
+              <w:top w:val="nil"/>
+              <w:left w:val="nil"/>
+              <w:bottom w:val="nil"/>
+              <w:right w:val="nil"/>
+            </w:tcBorders>
+          </w:tcPr>
+          <w:p>
+            <w:pPr>
+              <w:rPr>
+                <w:rFonts w:ascii="Segoe UI" w:eastAsia="Segoe UI" w:hAnsi="Segoe UI" w:cs="Segoe UI"/>
+                <w:color w:val="000000"/>
+              </w:rPr>
+            </w:pPr>
+            <w:r>
+              <w:rPr>
+                <w:rFonts w:ascii="Segoe UI" w:eastAsia="Arial" w:hAnsi="Segoe UI" w:cs="Segoe UI"/>
+                <w:b/>
+                <w:color w:val="000000"/>
+              </w:rPr>
+              <w:t>Total $ Incl. Tax</w:t>
+            </w:r>
+          </w:p>
+        </w:tc>
+        <w:tc>
+          <w:tcPr>
+            <w:tcW w:w="2078" w:type="dxa"/>
+            <w:gridSpan w:val="2"/>
+            <w:tcBorders>
+              <w:top w:val="single" w:sz="8" w:space="0" w:color="auto"/>
+              <w:left w:val="nil"/>
+              <w:bottom w:val="single" w:sz="8" w:space="0" w:color="auto"/>
+              <w:right w:val="nil"/>
+            </w:tcBorders>
+          </w:tcPr>
+          <w:p>
+            <w:pPr>
+              <w:jc w:val="right"/>
+              <w:rPr>
+                <w:rFonts w:ascii="Segoe UI" w:eastAsia="Segoe UI" w:hAnsi="Segoe UI" w:cs="Segoe UI"/>
+                <w:b/>
+                <w:bCs/>
+                <w:color w:val="000000"/>
+                <w:lang w:eastAsia="zh-CN"/>
+              </w:rPr>
+            </w:pPr>
+            <w:r>
+              <w:rPr>
+                <w:rFonts w:ascii="Segoe UI" w:eastAsia="Segoe UI" w:hAnsi="Segoe UI" w:cs="Segoe UI"/>
+                <w:b/>
+                <w:bCs/>
+                <w:color w:val="000000"/>
+                <w:lang w:eastAsia="zh-CN"/>
+              </w:rPr>
+              <w:t>TOTAL_AMOUNT</w:t>
+            </w:r>
+          </w:p>
+        </w:tc>
+      </w:tr>
+    </w:tbl>
+    <w:p>
+      <w:pPr>
+        <w:spacing w:after="0" w:line="240" w:lineRule="auto"/>
+        <w:rPr>
+          <w:rFonts w:ascii="Segoe UI" w:hAnsi="Segoe UI" w:cs="Segoe UI"/>
+          <w:lang w:eastAsia="zh-CN"/>
+        </w:rPr>
+      </w:pPr>
+    </w:p>
+    <w:sectPr>
+      <w:headerReference w:type="even" r:id="rId10"/>
+      <w:headerReference w:type="default" r:id="rId11"/>
+      <w:footerReference w:type="even" r:id="rId12"/>
+      <w:footerReference w:type="default" r:id="rId13"/>
+      <w:headerReference w:type="first" r:id="rId14"/>
+      <w:footerReference w:type="first" r:id="rId15"/>
+      <w:pgSz w:w="12240" w:h="15840"/>
+      <w:pgMar w:top="793" w:right="226" w:bottom="566" w:left="793" w:header="0" w:footer="0" w:gutter="0"/>
+      <w:cols w:space="720"/>
+    </w:sectPr>
+  </w:body>
+</w:document>
+</file>
+
+<file path=word/endnotes.xml><?xml version="1.0" encoding="utf-8"?>
+<w:endnotes xmlns:wpc="http://schemas.microsoft.com/office/word/2010/wordprocessingCanvas" xmlns:cx="http://schemas.microsoft.com/office/drawing/2014/chartex" xmlns:cx1="http://schemas.microsoft.com/office/drawing/2015/9/8/chartex" xmlns:cx2="http://schemas.microsoft.com/office/drawing/2015/10/21/chartex" xmlns:cx3="http://schemas.microsoft.com/office/drawing/2016/5/9/chartex" xmlns:cx4="http://schemas.microsoft.com/office/drawing/2016/5/10/chartex" xmlns:cx5="http://schemas.microsoft.com/office/drawing/2016/5/11/chartex" xmlns:cx6="http://schemas.microsoft.com/office/drawing/2016/5/12/chartex" xmlns:cx7="http://schemas.microsoft.com/office/drawing/2016/5/13/chartex" xmlns:cx8="http://schemas.microsoft.com/office/drawing/2016/5/14/chartex" xmlns:mc="http://schemas.openxmlformats.org/markup-compatibility/2006" xmlns:aink="http://schemas.microsoft.com/office/drawing/2016/ink" xmlns:am3d="http://schemas.microsoft.com/office/drawing/2017/model3d" xmlns:o="urn:schemas-microsoft-com:office:office" xmlns:oel="http://schemas.microsoft.com/office/2019/extlst" xmlns:r="http://schemas.openxmlformats.org/officeDocument/2006/relationships" xmlns:m="http://schemas.openxmlformats.org/officeDocument/2006/math" xmlns:v="urn:schemas-microsoft-com:vml" xmlns:wp14="http://schemas.microsoft.com/office/word/2010/wordprocessingDrawing" xmlns:wp="http://schemas.openxmlformats.org/drawingml/2006/wordprocessingDrawing" xmlns:w10="urn:schemas-microsoft-com:office:word" xmlns:w="http://schemas.openxmlformats.org/wordprocessingml/2006/main" xmlns:w14="http://schemas.microsoft.com/office/word/2010/wordml" xmlns:w15="http://schemas.microsoft.com/office/word/2012/wordml" xmlns:w16cex="http://schemas.microsoft.com/office/word/2018/wordml/cex" xmlns:w16cid="http://schemas.microsoft.com/office/word/2016/wordml/cid" xmlns:w16="http://schemas.microsoft.com/office/word/2018/wordml" xmlns:w16du="http://schemas.microsoft.com/office/word/2023/wordml/word16du" xmlns:w16sdtdh="http://schemas.microsoft.com/office/word/2020/wordml/sdtdatahash" xmlns:w16sdtfl="http://schemas.microsoft.com/office/word/2024/wordml/sdtformatlock" xmlns:w16se="http://schemas.microsoft.com/office/word/2015/wordml/symex" xmlns:wpg="http://schemas.microsoft.com/office/word/2010/wordprocessingGroup" xmlns:wpi="http://schemas.microsoft.com/office/word/2010/wordprocessingInk" xmlns:wne="http://schemas.microsoft.com/office/word/2006/wordml" xmlns:wps="http://schemas.microsoft.com/office/word/2010/wordprocessingShape" mc:Ignorable="w14 w15 w16se w16cid w16 w16cex w16sdtdh w16sdtfl w16du wp14">
+  <w:endnote w:type="separator" w:id="-1">
+    <w:p>
+      <w:pPr>
+        <w:spacing w:after="0" w:line="240" w:lineRule="auto"/>
+      </w:pPr>
+      <w:r>
+        <w:separator/>
+      </w:r>
+    </w:p>
+  </w:endnote>
+  <w:endnote w:type="continuationSeparator" w:id="0">
+    <w:p>
+      <w:pPr>
+        <w:spacing w:after="0" w:line="240" w:lineRule="auto"/>
+      </w:pPr>
+      <w:r>
+        <w:continuationSeparator/>
+      </w:r>
+    </w:p>
+  </w:endnote>
+</w:endnotes>
+</file>
+
+<file path=word/footer1.xml><?xml version="1.0" encoding="utf-8"?>
+<w:ftr xmlns:wpc="http://schemas.microsoft.com/office/word/2010/wordprocessingCanvas" xmlns:cx="http://schemas.microsoft.com/office/drawing/2014/chartex" xmlns:cx1="http://schemas.microsoft.com/office/drawing/2015/9/8/chartex" xmlns:cx2="http://schemas.microsoft.com/office/drawing/2015/10/21/chartex" xmlns:cx3="http://schemas.microsoft.com/office/drawing/2016/5/9/chartex" xmlns:cx4="http://schemas.microsoft.com/office/drawing/2016/5/10/chartex" xmlns:cx5="http://schemas.microsoft.com/office/drawing/2016/5/11/chartex" xmlns:cx6="http://schemas.microsoft.com/office/drawing/2016/5/12/chartex" xmlns:cx7="http://schemas.microsoft.com/office/drawing/2016/5/13/chartex" xmlns:cx8="http://schemas.microsoft.com/office/drawing/2016/5/14/chartex" xmlns:mc="http://schemas.openxmlformats.org/markup-compatibility/2006" xmlns:aink="http://schemas.microsoft.com/office/drawing/2016/ink" xmlns:am3d="http://schemas.microsoft.com/office/drawing/2017/model3d" xmlns:o="urn:schemas-microsoft-com:office:office" xmlns:oel="http://schemas.microsoft.com/office/2019/extlst" xmlns:r="http://schemas.openxmlformats.org/officeDocument/2006/relationships" xmlns:m="http://schemas.openxmlformats.org/officeDocument/2006/math" xmlns:v="urn:schemas-microsoft-com:vml" xmlns:wp14="http://schemas.microsoft.com/office/word/2010/wordprocessingDrawing" xmlns:wp="http://schemas.openxmlformats.org/drawingml/2006/wordprocessingDrawing" xmlns:w10="urn:schemas-microsoft-com:office:word" xmlns:w="http://schemas.openxmlformats.org/wordprocessingml/2006/main" xmlns:w14="http://schemas.microsoft.com/office/word/2010/wordml" xmlns:w15="http://schemas.microsoft.com/office/word/2012/wordml" xmlns:w16cex="http://schemas.microsoft.com/office/word/2018/wordml/cex" xmlns:w16cid="http://schemas.microsoft.com/office/word/2016/wordml/cid" xmlns:w16="http://schemas.microsoft.com/office/word/2018/wordml" xmlns:w16du="http://schemas.microsoft.com/office/word/2023/wordml/word16du" xmlns:w16sdtdh="http://schemas.microsoft.com/office/word/2020/wordml/sdtdatahash" xmlns:w16sdtfl="http://schemas.microsoft.com/office/word/2024/wordml/sdtformatlock" xmlns:w16se="http://schemas.microsoft.com/office/word/2015/wordml/symex" xmlns:wpg="http://schemas.microsoft.com/office/word/2010/wordprocessingGroup" xmlns:wpi="http://schemas.microsoft.com/office/word/2010/wordprocessingInk" xmlns:wne="http://schemas.microsoft.com/office/word/2006/wordml" xmlns:wps="http://schemas.microsoft.com/office/word/2010/wordprocessingShape" mc:Ignorable="w14 w15 w16se w16cid w16 w16cex w16sdtdh w16sdtfl w16du wp14">
+  <w:p>
+    <w:pPr>
+      <w:pStyle w:val="a5"/>
+    </w:pPr>
+  </w:p>
+</w:ftr>
+</file>
+
+<file path=word/footer2.xml><?xml version="1.0" encoding="utf-8"?>
+<w:ftr xmlns:wpc="http://schemas.microsoft.com/office/word/2010/wordprocessingCanvas" xmlns:cx="http://schemas.microsoft.com/office/drawing/2014/chartex" xmlns:cx1="http://schemas.microsoft.com/office/drawing/2015/9/8/chartex" xmlns:cx2="http://schemas.microsoft.com/office/drawing/2015/10/21/chartex" xmlns:cx3="http://schemas.microsoft.com/office/drawing/2016/5/9/chartex" xmlns:cx4="http://schemas.microsoft.com/office/drawing/2016/5/10/chartex" xmlns:cx5="http://schemas.microsoft.com/office/drawing/2016/5/11/chartex" xmlns:cx6="http://schemas.microsoft.com/office/drawing/2016/5/12/chartex" xmlns:cx7="http://schemas.microsoft.com/office/drawing/2016/5/13/chartex" xmlns:cx8="http://schemas.microsoft.com/office/drawing/2016/5/14/chartex" xmlns:mc="http://schemas.openxmlformats.org/markup-compatibility/2006" xmlns:aink="http://schemas.microsoft.com/office/drawing/2016/ink" xmlns:am3d="http://schemas.microsoft.com/office/drawing/2017/model3d" xmlns:o="urn:schemas-microsoft-com:office:office" xmlns:oel="http://schemas.microsoft.com/office/2019/extlst" xmlns:r="http://schemas.openxmlformats.org/officeDocument/2006/relationships" xmlns:m="http://schemas.openxmlformats.org/officeDocument/2006/math" xmlns:v="urn:schemas-microsoft-com:vml" xmlns:wp14="http://schemas.microsoft.com/office/word/2010/wordprocessingDrawing" xmlns:wp="http://schemas.openxmlformats.org/drawingml/2006/wordprocessingDrawing" xmlns:w10="urn:schemas-microsoft-com:office:word" xmlns:w="http://schemas.openxmlformats.org/wordprocessingml/2006/main" xmlns:w14="http://schemas.microsoft.com/office/word/2010/wordml" xmlns:w15="http://schemas.microsoft.com/office/word/2012/wordml" xmlns:w16cex="http://schemas.microsoft.com/office/word/2018/wordml/cex" xmlns:w16cid="http://schemas.microsoft.com/office/word/2016/wordml/cid" xmlns:w16="http://schemas.microsoft.com/office/word/2018/wordml" xmlns:w16du="http://schemas.microsoft.com/office/word/2023/wordml/word16du" xmlns:w16sdtdh="http://schemas.microsoft.com/office/word/2020/wordml/sdtdatahash" xmlns:w16sdtfl="http://schemas.microsoft.com/office/word/2024/wordml/sdtformatlock" xmlns:w16se="http://schemas.microsoft.com/office/word/2015/wordml/symex" xmlns:wpg="http://schemas.microsoft.com/office/word/2010/wordprocessingGroup" xmlns:wpi="http://schemas.microsoft.com/office/word/2010/wordprocessingInk" xmlns:wne="http://schemas.microsoft.com/office/word/2006/wordml" xmlns:wps="http://schemas.microsoft.com/office/word/2010/wordprocessingShape" mc:Ignorable="w14 w15 w16se w16cid w16 w16cex w16sdtdh w16sdtfl w16du wp14">
+  <w:p>
+    <w:pPr>
+      <w:pStyle w:val="a5"/>
+    </w:pPr>
+  </w:p>
+</w:ftr>
+</file>
+
+<file path=word/footer3.xml><?xml version="1.0" encoding="utf-8"?>
+<w:ftr xmlns:wpc="http://schemas.microsoft.com/office/word/2010/wordprocessingCanvas" xmlns:cx="http://schemas.microsoft.com/office/drawing/2014/chartex" xmlns:cx1="http://schemas.microsoft.com/office/drawing/2015/9/8/chartex" xmlns:cx2="http://schemas.microsoft.com/office/drawing/2015/10/21/chartex" xmlns:cx3="http://schemas.microsoft.com/office/drawing/2016/5/9/chartex" xmlns:cx4="http://schemas.microsoft.com/office/drawing/2016/5/10/chartex" xmlns:cx5="http://schemas.microsoft.com/office/drawing/2016/5/11/chartex" xmlns:cx6="http://schemas.microsoft.com/office/drawing/2016/5/12/chartex" xmlns:cx7="http://schemas.microsoft.com/office/drawing/2016/5/13/chartex" xmlns:cx8="http://schemas.microsoft.com/office/drawing/2016/5/14/chartex" xmlns:mc="http://schemas.openxmlformats.org/markup-compatibility/2006" xmlns:aink="http://schemas.microsoft.com/office/drawing/2016/ink" xmlns:am3d="http://schemas.microsoft.com/office/drawing/2017/model3d" xmlns:o="urn:schemas-microsoft-com:office:office" xmlns:oel="http://schemas.microsoft.com/office/2019/extlst" xmlns:r="http://schemas.openxmlformats.org/officeDocument/2006/relationships" xmlns:m="http://schemas.openxmlformats.org/officeDocument/2006/math" xmlns:v="urn:schemas-microsoft-com:vml" xmlns:wp14="http://schemas.microsoft.com/office/word/2010/wordprocessingDrawing" xmlns:wp="http://schemas.openxmlformats.org/drawingml/2006/wordprocessingDrawing" xmlns:w10="urn:schemas-microsoft-com:office:word" xmlns:w="http://schemas.openxmlformats.org/wordprocessingml/2006/main" xmlns:w14="http://schemas.microsoft.com/office/word/2010/wordml" xmlns:w15="http://schemas.microsoft.com/office/word/2012/wordml" xmlns:w16cex="http://schemas.microsoft.com/office/word/2018/wordml/cex" xmlns:w16cid="http://schemas.microsoft.com/office/word/2016/wordml/cid" xmlns:w16="http://schemas.microsoft.com/office/word/2018/wordml" xmlns:w16du="http://schemas.microsoft.com/office/word/2023/wordml/word16du" xmlns:w16sdtdh="http://schemas.microsoft.com/office/word/2020/wordml/sdtdatahash" xmlns:w16sdtfl="http://schemas.microsoft.com/office/word/2024/wordml/sdtformatlock" xmlns:w16se="http://schemas.microsoft.com/office/word/2015/wordml/symex" xmlns:wpg="http://schemas.microsoft.com/office/word/2010/wordprocessingGroup" xmlns:wpi="http://schemas.microsoft.com/office/word/2010/wordprocessingInk" xmlns:wne="http://schemas.microsoft.com/office/word/2006/wordml" xmlns:wps="http://schemas.microsoft.com/office/word/2010/wordprocessingShape" mc:Ignorable="w14 w15 w16se w16cid w16 w16cex w16sdtdh w16sdtfl w16du wp14">
+  <w:p>
+    <w:pPr>
+      <w:pStyle w:val="a5"/>
+    </w:pPr>
+  </w:p>
+</w:ftr>
+</file>
+
+<file path=word/footnotes.xml><?xml version="1.0" encoding="utf-8"?>
+<w:footnotes xmlns:wpc="http://schemas.microsoft.com/office/word/2010/wordprocessingCanvas" xmlns:cx="http://schemas.microsoft.com/office/drawing/2014/chartex" xmlns:cx1="http://schemas.microsoft.com/office/drawing/2015/9/8/chartex" xmlns:cx2="http://schemas.microsoft.com/office/drawing/2015/10/21/chartex" xmlns:cx3="http://schemas.microsoft.com/office/drawing/2016/5/9/chartex" xmlns:cx4="http://schemas.microsoft.com/office/drawing/2016/5/10/chartex" xmlns:cx5="http://schemas.microsoft.com/office/drawing/2016/5/11/chartex" xmlns:cx6="http://schemas.microsoft.com/office/drawing/2016/5/12/chartex" xmlns:cx7="http://schemas.microsoft.com/office/drawing/2016/5/13/chartex" xmlns:cx8="http://schemas.microsoft.com/office/drawing/2016/5/14/chartex" xmlns:mc="http://schemas.openxmlformats.org/markup-compatibility/2006" xmlns:aink="http://schemas.microsoft.com/office/drawing/2016/ink" xmlns:am3d="http://schemas.microsoft.com/office/drawing/2017/model3d" xmlns:o="urn:schemas-microsoft-com:office:office" xmlns:oel="http://schemas.microsoft.com/office/2019/extlst" xmlns:r="http://schemas.openxmlformats.org/officeDocument/2006/relationships" xmlns:m="http://schemas.openxmlformats.org/officeDocument/2006/math" xmlns:v="urn:schemas-microsoft-com:vml" xmlns:wp14="http://schemas.microsoft.com/office/word/2010/wordprocessingDrawing" xmlns:wp="http://schemas.openxmlformats.org/drawingml/2006/wordprocessingDrawing" xmlns:w10="urn:schemas-microsoft-com:office:word" xmlns:w="http://schemas.openxmlformats.org/wordprocessingml/2006/main" xmlns:w14="http://schemas.microsoft.com/office/word/2010/wordml" xmlns:w15="http://schemas.microsoft.com/office/word/2012/wordml" xmlns:w16cex="http://schemas.microsoft.com/office/word/2018/wordml/cex" xmlns:w16cid="http://schemas.microsoft.com/office/word/2016/wordml/cid" xmlns:w16="http://schemas.microsoft.com/office/word/2018/wordml" xmlns:w16du="http://schemas.microsoft.com/office/word/2023/wordml/word16du" xmlns:w16sdtdh="http://schemas.microsoft.com/office/word/2020/wordml/sdtdatahash" xmlns:w16sdtfl="http://schemas.microsoft.com/office/word/2024/wordml/sdtformatlock" xmlns:w16se="http://schemas.microsoft.com/office/word/2015/wordml/symex" xmlns:wpg="http://schemas.microsoft.com/office/word/2010/wordprocessingGroup" xmlns:wpi="http://schemas.microsoft.com/office/word/2010/wordprocessingInk" xmlns:wne="http://schemas.microsoft.com/office/word/2006/wordml" xmlns:wps="http://schemas.microsoft.com/office/word/2010/wordprocessingShape" mc:Ignorable="w14 w15 w16se w16cid w16 w16cex w16sdtdh w16sdtfl w16du wp14">
+  <w:footnote w:type="separator" w:id="-1">
+    <w:p>
+      <w:pPr>
+        <w:spacing w:after="0" w:line="240" w:lineRule="auto"/>
+      </w:pPr>
+      <w:r>
+        <w:separator/>
+      </w:r>
+    </w:p>
+  </w:footnote>
+  <w:footnote w:type="continuationSeparator" w:id="0">
+    <w:p>
+      <w:pPr>
+        <w:spacing w:after="0" w:line="240" w:lineRule="auto"/>
+      </w:pPr>
+      <w:r>
+        <w:continuationSeparator/>
+      </w:r>
+    </w:p>
+  </w:footnote>
+</w:footnotes>
+</file>
+
+<file path=word/header1.xml><?xml version="1.0" encoding="utf-8"?>
+<w:hdr xmlns:wpc="http://schemas.microsoft.com/office/word/2010/wordprocessingCanvas" xmlns:cx="http://schemas.microsoft.com/office/drawing/2014/chartex" xmlns:cx1="http://schemas.microsoft.com/office/drawing/2015/9/8/chartex" xmlns:cx2="http://schemas.microsoft.com/office/drawing/2015/10/21/chartex" xmlns:cx3="http://schemas.microsoft.com/office/drawing/2016/5/9/chartex" xmlns:cx4="http://schemas.microsoft.com/office/drawing/2016/5/10/chartex" xmlns:cx5="http://schemas.microsoft.com/office/drawing/2016/5/11/chartex" xmlns:cx6="http://schemas.microsoft.com/office/drawing/2016/5/12/chartex" xmlns:cx7="http://schemas.microsoft.com/office/drawing/2016/5/13/chartex" xmlns:cx8="http://schemas.microsoft.com/office/drawing/2016/5/14/chartex" xmlns:mc="http://schemas.openxmlformats.org/markup-compatibility/2006" xmlns:aink="http://schemas.microsoft.com/office/drawing/2016/ink" xmlns:am3d="http://schemas.microsoft.com/office/drawing/2017/model3d" xmlns:o="urn:schemas-microsoft-com:office:office" xmlns:oel="http://schemas.microsoft.com/office/2019/extlst" xmlns:r="http://schemas.openxmlformats.org/officeDocument/2006/relationships" xmlns:m="http://schemas.openxmlformats.org/officeDocument/2006/math" xmlns:v="urn:schemas-microsoft-com:vml" xmlns:wp14="http://schemas.microsoft.com/office/word/2010/wordprocessingDrawing" xmlns:wp="http://schemas.openxmlformats.org/drawingml/2006/wordprocessingDrawing" xmlns:w10="urn:schemas-microsoft-com:office:word" xmlns:w="http://schemas.openxmlformats.org/wordprocessingml/2006/main" xmlns:w14="http://schemas.microsoft.com/office/word/2010/wordml" xmlns:w15="http://schemas.microsoft.com/office/word/2012/wordml" xmlns:w16cex="http://schemas.microsoft.com/office/word/2018/wordml/cex" xmlns:w16cid="http://schemas.microsoft.com/office/word/2016/wordml/cid" xmlns:w16="http://schemas.microsoft.com/office/word/2018/wordml" xmlns:w16du="http://schemas.microsoft.com/office/word/2023/wordml/word16du" xmlns:w16sdtdh="http://schemas.microsoft.com/office/word/2020/wordml/sdtdatahash" xmlns:w16sdtfl="http://schemas.microsoft.com/office/word/2024/wordml/sdtformatlock" xmlns:w16se="http://schemas.microsoft.com/office/word/2015/wordml/symex" xmlns:wpg="http://schemas.microsoft.com/office/word/2010/wordprocessingGroup" xmlns:wpi="http://schemas.microsoft.com/office/word/2010/wordprocessingInk" xmlns:wne="http://schemas.microsoft.com/office/word/2006/wordml" xmlns:wps="http://schemas.microsoft.com/office/word/2010/wordprocessingShape" mc:Ignorable="w14 w15 w16se w16cid w16 w16cex w16sdtdh w16sdtfl w16du wp14">
+  <w:p>
+    <w:pPr>
+      <w:pStyle w:val="a3"/>
+    </w:pPr>
+  </w:p>
+</w:hdr>
+</file>
+
+<file path=word/header2.xml><?xml version="1.0" encoding="utf-8"?>
+<w:hdr xmlns:wpc="http://schemas.microsoft.com/office/word/2010/wordprocessingCanvas" xmlns:cx="http://schemas.microsoft.com/office/drawing/2014/chartex" xmlns:cx1="http://schemas.microsoft.com/office/drawing/2015/9/8/chartex" xmlns:cx2="http://schemas.microsoft.com/office/drawing/2015/10/21/chartex" xmlns:cx3="http://schemas.microsoft.com/office/drawing/2016/5/9/chartex" xmlns:cx4="http://schemas.microsoft.com/office/drawing/2016/5/10/chartex" xmlns:cx5="http://schemas.microsoft.com/office/drawing/2016/5/11/chartex" xmlns:cx6="http://schemas.microsoft.com/office/drawing/2016/5/12/chartex" xmlns:cx7="http://schemas.microsoft.com/office/drawing/2016/5/13/chartex" xmlns:cx8="http://schemas.microsoft.com/office/drawing/2016/5/14/chartex" xmlns:mc="http://schemas.openxmlformats.org/markup-compatibility/2006" xmlns:aink="http://schemas.microsoft.com/office/drawing/2016/ink" xmlns:am3d="http://schemas.microsoft.com/office/drawing/2017/model3d" xmlns:o="urn:schemas-microsoft-com:office:office" xmlns:oel="http://schemas.microsoft.com/office/2019/extlst" xmlns:r="http://schemas.openxmlformats.org/officeDocument/2006/relationships" xmlns:m="http://schemas.openxmlformats.org/officeDocument/2006/math" xmlns:v="urn:schemas-microsoft-com:vml" xmlns:wp14="http://schemas.microsoft.com/office/word/2010/wordprocessingDrawing" xmlns:wp="http://schemas.openxmlformats.org/drawingml/2006/wordprocessingDrawing" xmlns:w10="urn:schemas-microsoft-com:office:word" xmlns:w="http://schemas.openxmlformats.org/wordprocessingml/2006/main" xmlns:w14="http://schemas.microsoft.com/office/word/2010/wordml" xmlns:w15="http://schemas.microsoft.com/office/word/2012/wordml" xmlns:w16cex="http://schemas.microsoft.com/office/word/2018/wordml/cex" xmlns:w16cid="http://schemas.microsoft.com/office/word/2016/wordml/cid" xmlns:w16="http://schemas.microsoft.com/office/word/2018/wordml" xmlns:w16du="http://schemas.microsoft.com/office/word/2023/wordml/word16du" xmlns:w16sdtdh="http://schemas.microsoft.com/office/word/2020/wordml/sdtdatahash" xmlns:w16sdtfl="http://schemas.microsoft.com/office/word/2024/wordml/sdtformatlock" xmlns:w16se="http://schemas.microsoft.com/office/word/2015/wordml/symex" xmlns:wpg="http://schemas.microsoft.com/office/word/2010/wordprocessingGroup" xmlns:wpi="http://schemas.microsoft.com/office/word/2010/wordprocessingInk" xmlns:wne="http://schemas.microsoft.com/office/word/2006/wordml" xmlns:wps="http://schemas.microsoft.com/office/word/2010/wordprocessingShape" mc:Ignorable="w14 w15 w16se w16cid w16 w16cex w16sdtdh w16sdtfl w16du wp14">
+  <w:tbl>
+    <w:tblPr>
+      <w:tblW w:w="0" w:type="auto"/>
+      <w:tblCellMar>
+        <w:left w:w="0" w:type="dxa"/>
+        <w:right w:w="0" w:type="dxa"/>
+      </w:tblCellMar>
+      <w:tblLook w:val="0000" w:firstRow="0" w:lastRow="0" w:firstColumn="0" w:lastColumn="0" w:noHBand="0" w:noVBand="0"/>
+    </w:tblPr>
+    <w:tblGrid>
+      <w:gridCol w:w="3401"/>
+      <w:gridCol w:w="3401"/>
+      <w:gridCol w:w="3685"/>
+    </w:tblGrid>
+    <w:tr>
+      <w:tc>
+        <w:tcPr>
+          <w:tcW w:w="3401" w:type="dxa"/>
+          <w:vMerge w:val="restart"/>
+        </w:tcPr>
+        <w:p>
+          <w:pPr>
+            <w:rPr>
+              <w:lang w:eastAsia="zh-CN"/>
+            </w:rPr>
+          </w:pPr>
+        </w:p>
+        <w:tbl>
+          <w:tblPr>
+            <w:tblW w:w="0" w:type="auto"/>
+            <w:tblBorders>
+              <w:top w:val="nil"/>
+              <w:left w:val="nil"/>
+              <w:bottom w:val="nil"/>
+              <w:right w:val="nil"/>
+            </w:tblBorders>
+            <w:tblCellMar>
+              <w:left w:w="0" w:type="dxa"/>
+              <w:right w:w="0" w:type="dxa"/>
+            </w:tblCellMar>
+            <w:tblLook w:val="0000" w:firstRow="0" w:lastRow="0" w:firstColumn="0" w:lastColumn="0" w:noHBand="0" w:noVBand="0"/>
+          </w:tblPr>
+          <w:tblGrid>
+            <w:gridCol w:w="3401"/>
+          </w:tblGrid>
+          <w:tr>
+            <w:trPr>
+              <w:trHeight w:val="1318"/>
+            </w:trPr>
+            <w:tc>
+              <w:tcPr>
+                <w:tcW w:w="3401" w:type="dxa"/>
+                <w:tcBorders>
+                  <w:top w:val="nil"/>
+                  <w:left w:val="nil"/>
+                  <w:bottom w:val="nil"/>
+                  <w:right w:val="nil"/>
+                </w:tcBorders>
+                <w:tcMar>
+                  <w:top w:w="0" w:type="dxa"/>
+                  <w:left w:w="0" w:type="dxa"/>
+                  <w:bottom w:w="0" w:type="dxa"/>
+                  <w:right w:w="0" w:type="dxa"/>
+                </w:tcMar>
+              </w:tcPr>
+              <w:p>
+                <w:pPr>
+                  <w:spacing w:after="0" w:line="240" w:lineRule="auto"/>
+                  <w:rPr>
+                    <w:lang w:eastAsia="zh-CN"/>
+                  </w:rPr>
+                </w:pPr>
+                <w:r>
+                  <w:t xml:space="preserve">   </w:t>
+                </w:r>
+              </w:p>
+            </w:tc>
+          </w:tr>
+        </w:tbl>
+        <w:p>
+          <w:pPr>
+            <w:spacing w:after="0" w:line="240" w:lineRule="auto"/>
+          </w:pPr>
+        </w:p>
+      </w:tc>
+      <w:tc>
+        <w:tcPr>
+          <w:tcW w:w="3401" w:type="dxa"/>
+        </w:tcPr>
+        <w:tbl>
+          <w:tblPr>
+            <w:tblW w:w="0" w:type="auto"/>
+            <w:tblCellMar>
+              <w:left w:w="0" w:type="dxa"/>
+              <w:right w:w="0" w:type="dxa"/>
+            </w:tblCellMar>
+            <w:tblLook w:val="0000" w:firstRow="0" w:lastRow="0" w:firstColumn="0" w:lastColumn="0" w:noHBand="0" w:noVBand="0"/>
+          </w:tblPr>
+          <w:tblGrid>
+            <w:gridCol w:w="3401"/>
+          </w:tblGrid>
+          <w:tr>
+            <w:trPr>
+              <w:trHeight w:val="524"/>
+            </w:trPr>
+            <w:tc>
+              <w:tcPr>
+                <w:tcW w:w="3401" w:type="dxa"/>
+                <w:tcMar>
+                  <w:top w:w="0" w:type="dxa"/>
+                  <w:left w:w="0" w:type="dxa"/>
+                  <w:bottom w:w="0" w:type="dxa"/>
+                  <w:right w:w="0" w:type="dxa"/>
+                </w:tcMar>
+              </w:tcPr>
+              <w:p>
+                <w:pPr>
+                  <w:pStyle w:val="EmptyCellLayoutStyle"/>
+                  <w:spacing w:after="0" w:line="240" w:lineRule="auto"/>
+                </w:pPr>
+              </w:p>
+            </w:tc>
+          </w:tr>
+        </w:tbl>
+        <w:p>
+          <w:pPr>
+            <w:spacing w:after="0" w:line="240" w:lineRule="auto"/>
+          </w:pPr>
+        </w:p>
+      </w:tc>
+      <w:tc>
+        <w:tcPr>
+          <w:tcW w:w="3685" w:type="dxa"/>
+        </w:tcPr>
+        <w:tbl>
+          <w:tblPr>
+            <w:tblW w:w="0" w:type="auto"/>
+            <w:tblBorders>
+              <w:top w:val="nil"/>
+              <w:left w:val="nil"/>
+              <w:bottom w:val="nil"/>
+              <w:right w:val="nil"/>
+            </w:tblBorders>
+            <w:tblCellMar>
+              <w:left w:w="0" w:type="dxa"/>
+              <w:right w:w="0" w:type="dxa"/>
+            </w:tblCellMar>
+            <w:tblLook w:val="0000" w:firstRow="0" w:lastRow="0" w:firstColumn="0" w:lastColumn="0" w:noHBand="0" w:noVBand="0"/>
+          </w:tblPr>
+          <w:tblGrid>
+            <w:gridCol w:w="907"/>
+            <w:gridCol w:w="2777"/>
+          </w:tblGrid>
+          <w:tr>
+            <w:trPr>
+              <w:trHeight w:val="305"/>
+            </w:trPr>
+            <w:tc>
+              <w:tcPr>
+                <w:tcW w:w="907" w:type="dxa"/>
+              </w:tcPr>
+              <w:p>
+                <w:pPr>
+                  <w:pStyle w:val="EmptyCellLayoutStyle"/>
+                  <w:spacing w:after="0" w:line="240" w:lineRule="auto"/>
+                </w:pPr>
+              </w:p>
+            </w:tc>
+            <w:tc>
+              <w:tcPr>
+                <w:tcW w:w="2777" w:type="dxa"/>
+              </w:tcPr>
+              <w:p>
+                <w:pPr>
+                  <w:pStyle w:val="EmptyCellLayoutStyle"/>
+                  <w:spacing w:after="0" w:line="240" w:lineRule="auto"/>
+                </w:pPr>
+              </w:p>
+            </w:tc>
+          </w:tr>
+          <w:tr>
+            <w:tc>
+              <w:tcPr>
+                <w:tcW w:w="907" w:type="dxa"/>
+              </w:tcPr>
+              <w:p>
+                <w:pPr>
+                  <w:pStyle w:val="EmptyCellLayoutStyle"/>
+                  <w:spacing w:after="0" w:line="240" w:lineRule="auto"/>
+                </w:pPr>
+              </w:p>
+            </w:tc>
+            <w:tc>
+              <w:tcPr>
+                <w:tcW w:w="2777" w:type="dxa"/>
+              </w:tcPr>
+              <w:p>
+                <w:pPr>
+                  <w:spacing w:after="0" w:line="240" w:lineRule="auto"/>
+                  <w:jc w:val="right"/>
+                </w:pPr>
+              </w:p>
+            </w:tc>
+          </w:tr>
+        </w:tbl>
+        <w:p>
+          <w:pPr>
+            <w:spacing w:after="0" w:line="240" w:lineRule="auto"/>
+          </w:pPr>
+        </w:p>
+      </w:tc>
+    </w:tr>
+    <w:tr>
+      <w:tc>
+        <w:tcPr>
+          <w:tcW w:w="3401" w:type="dxa"/>
+          <w:vMerge/>
+        </w:tcPr>
+        <w:p>
+          <w:pPr>
+            <w:pStyle w:val="EmptyCellLayoutStyle"/>
+            <w:spacing w:after="0" w:line="240" w:lineRule="auto"/>
+          </w:pPr>
+        </w:p>
+      </w:tc>
+      <w:tc>
+        <w:tcPr>
+          <w:tcW w:w="3401" w:type="dxa"/>
+        </w:tcPr>
+        <w:p>
+          <w:pPr>
+            <w:pStyle w:val="EmptyCellLayoutStyle"/>
+            <w:spacing w:after="0" w:line="240" w:lineRule="auto"/>
+          </w:pPr>
+        </w:p>
+      </w:tc>
+      <w:tc>
+        <w:tcPr>
+          <w:tcW w:w="3685" w:type="dxa"/>
+        </w:tcPr>
+        <w:p>
+          <w:pPr>
+            <w:pStyle w:val="EmptyCellLayoutStyle"/>
+            <w:spacing w:after="0" w:line="240" w:lineRule="auto"/>
+          </w:pPr>
+        </w:p>
+      </w:tc>
+    </w:tr>
+  </w:tbl>
+</w:hdr>
+</file>
+
+<file path=word/header3.xml><?xml version="1.0" encoding="utf-8"?>
+<w:hdr xmlns:wpc="http://schemas.microsoft.com/office/word/2010/wordprocessingCanvas" xmlns:cx="http://schemas.microsoft.com/office/drawing/2014/chartex" xmlns:cx1="http://schemas.microsoft.com/office/drawing/2015/9/8/chartex" xmlns:cx2="http://schemas.microsoft.com/office/drawing/2015/10/21/chartex" xmlns:cx3="http://schemas.microsoft.com/office/drawing/2016/5/9/chartex" xmlns:cx4="http://schemas.microsoft.com/office/drawing/2016/5/10/chartex" xmlns:cx5="http://schemas.microsoft.com/office/drawing/2016/5/11/chartex" xmlns:cx6="http://schemas.microsoft.com/office/drawing/2016/5/12/chartex" xmlns:cx7="http://schemas.microsoft.com/office/drawing/2016/5/13/chartex" xmlns:cx8="http://schemas.microsoft.com/office/drawing/2016/5/14/chartex" xmlns:mc="http://schemas.openxmlformats.org/markup-compatibility/2006" xmlns:aink="http://schemas.microsoft.com/office/drawing/2016/ink" xmlns:am3d="http://schemas.microsoft.com/office/drawing/2017/model3d" xmlns:o="urn:schemas-microsoft-com:office:office" xmlns:oel="http://schemas.microsoft.com/office/2019/extlst" xmlns:r="http://schemas.openxmlformats.org/officeDocument/2006/relationships" xmlns:m="http://schemas.openxmlformats.org/officeDocument/2006/math" xmlns:v="urn:schemas-microsoft-com:vml" xmlns:wp14="http://schemas.microsoft.com/office/word/2010/wordprocessingDrawing" xmlns:wp="http://schemas.openxmlformats.org/drawingml/2006/wordprocessingDrawing" xmlns:w10="urn:schemas-microsoft-com:office:word" xmlns:w="http://schemas.openxmlformats.org/wordprocessingml/2006/main" xmlns:w14="http://schemas.microsoft.com/office/word/2010/wordml" xmlns:w15="http://schemas.microsoft.com/office/word/2012/wordml" xmlns:w16cex="http://schemas.microsoft.com/office/word/2018/wordml/cex" xmlns:w16cid="http://schemas.microsoft.com/office/word/2016/wordml/cid" xmlns:w16="http://schemas.microsoft.com/office/word/2018/wordml" xmlns:w16du="http://schemas.microsoft.com/office/word/2023/wordml/word16du" xmlns:w16sdtdh="http://schemas.microsoft.com/office/word/2020/wordml/sdtdatahash" xmlns:w16sdtfl="http://schemas.microsoft.com/office/word/2024/wordml/sdtformatlock" xmlns:w16se="http://schemas.microsoft.com/office/word/2015/wordml/symex" xmlns:wpg="http://schemas.microsoft.com/office/word/2010/wordprocessingGroup" xmlns:wpi="http://schemas.microsoft.com/office/word/2010/wordprocessingInk" xmlns:wne="http://schemas.microsoft.com/office/word/2006/wordml" xmlns:wps="http://schemas.microsoft.com/office/word/2010/wordprocessingShape" mc:Ignorable="w14 w15 w16se w16cid w16 w16cex w16sdtdh w16sdtfl w16du wp14">
+  <w:p>
+    <w:pPr>
+      <w:pStyle w:val="a3"/>
+    </w:pPr>
+  </w:p>
+</w:hdr>
+</file>
 
 <file path=word/numbering.xml><?xml version="1.0" encoding="utf-8"?>
 <w:numbering xmlns:wpc="http://schemas.microsoft.com/office/word/2010/wordprocessingCanvas" xmlns:cx="http://schemas.microsoft.com/office/drawing/2014/chartex" xmlns:cx1="http://schemas.microsoft.com/office/drawing/2015/9/8/chartex" xmlns:cx2="http://schemas.microsoft.com/office/drawing/2015/10/21/chartex" xmlns:cx3="http://schemas.microsoft.com/office/drawing/2016/5/9/chartex" xmlns:cx4="http://schemas.microsoft.com/office/drawing/2016/5/10/chartex" xmlns:cx5="http://schemas.microsoft.com/office/drawing/2016/5/11/chartex" xmlns:cx6="http://schemas.microsoft.com/office/drawing/2016/5/12/chartex" xmlns:cx7="http://schemas.microsoft.com/office/drawing/2016/5/13/chartex" xmlns:cx8="http://schemas.microsoft.com/office/drawing/2016/5/14/chartex" xmlns:mc="http://schemas.openxmlformats.org/markup-compatibility/2006" xmlns:aink="http://schemas.microsoft.com/office/drawing/2016/ink" xmlns:am3d="http://schemas.microsoft.com/office/drawing/2017/model3d" xmlns:o="urn:schemas-microsoft-com:office:office" xmlns:oel="http://schemas.microsoft.com/office/2019/extlst" xmlns:r="http://schemas.openxmlformats.org/officeDocument/2006/relationships" xmlns:m="http://schemas.openxmlformats.org/officeDocument/2006/math" xmlns:v="urn:schemas-microsoft-com:vml" xmlns:wp14="http://schemas.microsoft.com/office/word/2010/wordprocessingDrawing" xmlns:wp="http://schemas.openxmlformats.org/drawingml/2006/wordprocessingDrawing" xmlns:w10="urn:schemas-microsoft-com:office:word" xmlns:w="http://schemas.openxmlformats.org/wordprocessingml/2006/main" xmlns:w14="http://schemas.microsoft.com/office/word/2010/wordml" xmlns:w15="http://schemas.microsoft.com/office/word/2012/wordml" xmlns:w16cex="http://schemas.microsoft.com/office/word/2018/wordml/cex" xmlns:w16cid="http://schemas.microsoft.com/office/word/2016/wordml/cid" xmlns:w16="http://schemas.microsoft.com/office/word/2018/wordml" xmlns:w16du="http://schemas.microsoft.com/office/word/2023/wordml/word16du" xmlns:w16sdtdh="http://schemas.microsoft.com/office/word/2020/wordml/sdtdatahash" xmlns:w16sdtfl="http://schemas.microsoft.com/office/word/2024/wordml/sdtformatlock" xmlns:w16se="http://schemas.microsoft.com/office/word/2015/wordml/symex" xmlns:wpg="http://schemas.microsoft.com/office/word/2010/wordprocessingGroup" xmlns:wpi="http://schemas.microsoft.com/office/word/2010/wordprocessingInk" xmlns:wne="http://schemas.microsoft.com/office/word/2006/wordml" xmlns:wps="http://schemas.microsoft.com/office/word/2010/wordprocessingShape" mc:Ignorable="w14 w15 w16se w16cid w16 w16cex w16sdtdh w16sdtfl w16du wp14">
@@ -992,17 +8912,6 @@
 </file>
 
 <file path=customXml/item1.xml><?xml version="1.0" encoding="utf-8"?>
-<p:properties xmlns:p="http://schemas.microsoft.com/office/2006/metadata/properties" xmlns:xsi="http://www.w3.org/2001/XMLSchema-instance" xmlns:pc="http://schemas.microsoft.com/office/infopath/2007/PartnerControls">
-  <documentManagement>
-    <TaxCatchAll xmlns="43d16329-3cf5-479a-9c03-b010a2369539" xsi:nil="true"/>
-    <lcf76f155ced4ddcb4097134ff3c332f xmlns="9cd7d8a8-4b84-4496-81b2-febcb680d7a6">
-      <Terms xmlns="http://schemas.microsoft.com/office/infopath/2007/PartnerControls"/>
-    </lcf76f155ced4ddcb4097134ff3c332f>
-  </documentManagement>
-</p:properties>
-</file>
-
-<file path=customXml/item2.xml><?xml version="1.0" encoding="utf-8"?>
 <?mso-contentType ?>
 <FormTemplates xmlns="http://schemas.microsoft.com/sharepoint/v3/contenttype/forms">
   <Display>DocumentLibraryForm</Display>
@@ -1011,7 +8920,7 @@
 </FormTemplates>
 </file>
 
-<file path=customXml/item3.xml><?xml version="1.0" encoding="utf-8"?>
+<file path=customXml/item2.xml><?xml version="1.0" encoding="utf-8"?>
 <ct:contentTypeSchema xmlns:ct="http://schemas.microsoft.com/office/2006/metadata/contentType" xmlns:ma="http://schemas.microsoft.com/office/2006/metadata/properties/metaAttributes" ct:_="" ma:_="" ma:contentTypeName="Document" ma:contentTypeID="0x010100084E56D996A333499A63E7192D2DB564" ma:contentTypeVersion="12" ma:contentTypeDescription="Create a new document." ma:contentTypeScope="" ma:versionID="40dc322e0847cc96c0b63fb86a77b67a">
   <xsd:schema xmlns:xsd="http://www.w3.org/2001/XMLSchema" xmlns:xs="http://www.w3.org/2001/XMLSchema" xmlns:p="http://schemas.microsoft.com/office/2006/metadata/properties" xmlns:ns2="9cd7d8a8-4b84-4496-81b2-febcb680d7a6" xmlns:ns3="43d16329-3cf5-479a-9c03-b010a2369539" targetNamespace="http://schemas.microsoft.com/office/2006/metadata/properties" ma:root="true" ma:fieldsID="51a46a93963ac09d1e8a6de603e05ab7" ns2:_="" ns3:_="">
     <xsd:import namespace="9cd7d8a8-4b84-4496-81b2-febcb680d7a6"/>
@@ -1212,18 +9121,18 @@
 </ct:contentTypeSchema>
 </file>
 
-<file path=customXml/itemProps1.xml><?xml version="1.0" encoding="utf-8"?>
-<ds:datastoreItem xmlns:ds="http://schemas.openxmlformats.org/officeDocument/2006/customXml" ds:itemID="{3E7A6538-0D29-4EEC-AA59-91FAE5BDF1E8}">
-  <ds:schemaRefs>
-    <ds:schemaRef ds:uri="http://schemas.microsoft.com/office/2006/metadata/properties"/>
-    <ds:schemaRef ds:uri="http://schemas.microsoft.com/office/infopath/2007/PartnerControls"/>
-    <ds:schemaRef ds:uri="43d16329-3cf5-479a-9c03-b010a2369539"/>
-    <ds:schemaRef ds:uri="9cd7d8a8-4b84-4496-81b2-febcb680d7a6"/>
-  </ds:schemaRefs>
-</ds:datastoreItem>
+<file path=customXml/item3.xml><?xml version="1.0" encoding="utf-8"?>
+<p:properties xmlns:p="http://schemas.microsoft.com/office/2006/metadata/properties" xmlns:xsi="http://www.w3.org/2001/XMLSchema-instance" xmlns:pc="http://schemas.microsoft.com/office/infopath/2007/PartnerControls">
+  <documentManagement>
+    <TaxCatchAll xmlns="43d16329-3cf5-479a-9c03-b010a2369539" xsi:nil="true"/>
+    <lcf76f155ced4ddcb4097134ff3c332f xmlns="9cd7d8a8-4b84-4496-81b2-febcb680d7a6">
+      <Terms xmlns="http://schemas.microsoft.com/office/infopath/2007/PartnerControls"/>
+    </lcf76f155ced4ddcb4097134ff3c332f>
+  </documentManagement>
+</p:properties>
 </file>
 
-<file path=customXml/itemProps2.xml><?xml version="1.0" encoding="utf-8"?>
+<file path=customXml/itemProps1.xml><?xml version="1.0" encoding="utf-8"?>
 <ds:datastoreItem xmlns:ds="http://schemas.openxmlformats.org/officeDocument/2006/customXml" ds:itemID="{057344D7-FE66-49F5-B7C3-8F92FEF00CC6}">
   <ds:schemaRefs>
     <ds:schemaRef ds:uri="http://schemas.microsoft.com/sharepoint/v3/contenttype/forms"/>
@@ -1231,7 +9140,7 @@
 </ds:datastoreItem>
 </file>
 
-<file path=customXml/itemProps3.xml><?xml version="1.0" encoding="utf-8"?>
+<file path=customXml/itemProps2.xml><?xml version="1.0" encoding="utf-8"?>
 <ds:datastoreItem xmlns:ds="http://schemas.openxmlformats.org/officeDocument/2006/customXml" ds:itemID="{3B009A0B-A537-4EBF-A9E2-BB3E97198C10}">
   <ds:schemaRefs>
     <ds:schemaRef ds:uri="http://schemas.microsoft.com/office/2006/metadata/contentType"/>
@@ -1248,4 +9157,15 @@
     <ds:schemaRef ds:uri="http://schemas.microsoft.com/internal/obd"/>
   </ds:schemaRefs>
 </ds:datastoreItem>
+</file>
+
+<file path=customXml/itemProps3.xml><?xml version="1.0" encoding="utf-8"?>
+<ds:datastoreItem xmlns:ds="http://schemas.openxmlformats.org/officeDocument/2006/customXml" ds:itemID="{3E7A6538-0D29-4EEC-AA59-91FAE5BDF1E8}">
+  <ds:schemaRefs>
+    <ds:schemaRef ds:uri="http://schemas.microsoft.com/office/2006/metadata/properties"/>
+    <ds:schemaRef ds:uri="http://schemas.microsoft.com/office/infopath/2007/PartnerControls"/>
+    <ds:schemaRef ds:uri="43d16329-3cf5-479a-9c03-b010a2369539"/>
+    <ds:schemaRef ds:uri="9cd7d8a8-4b84-4496-81b2-febcb680d7a6"/>
+  </ds:schemaRefs>
+</ds:datastoreItem>
 </file>